--- a/Documentation/Final_Binder_Documentation_Pluvali.docx
+++ b/Documentation/Final_Binder_Documentation_Pluvali.docx
@@ -2467,7 +2467,7 @@
           <w:rFonts w:ascii="Times New Roman" w:eastAsia="Times New Roman" w:hAnsi="Times New Roman" w:cs="Times New Roman"/>
           <w:sz w:val="24"/>
         </w:rPr>
-        <w:t>49</w:t>
+        <w:t>58</w:t>
       </w:r>
     </w:p>
     <w:p>
@@ -2766,7 +2766,6 @@
           <w:sz w:val="28"/>
           <w:u w:val="single"/>
         </w:rPr>
-        <w:lastRenderedPageBreak/>
         <w:t>Feasibility:</w:t>
       </w:r>
     </w:p>
@@ -2781,8 +2780,6 @@
           <w:sz w:val="28"/>
         </w:rPr>
       </w:pPr>
-      <w:bookmarkStart w:id="1" w:name="_GoBack"/>
-      <w:bookmarkEnd w:id="1"/>
       <w:r>
         <w:rPr>
           <w:rFonts w:ascii="Times New Roman" w:eastAsia="Times New Roman" w:hAnsi="Times New Roman" w:cs="Times New Roman"/>
@@ -3254,7 +3251,6 @@
           <w:sz w:val="28"/>
           <w:u w:val="single"/>
         </w:rPr>
-        <w:lastRenderedPageBreak/>
         <w:t>Market Analysis:</w:t>
       </w:r>
     </w:p>
@@ -3384,7 +3380,6 @@
           <w:sz w:val="28"/>
           <w:u w:val="single"/>
         </w:rPr>
-        <w:lastRenderedPageBreak/>
         <w:t>Requirements:</w:t>
       </w:r>
       <w:r>
@@ -3442,7 +3437,6 @@
           <w:sz w:val="28"/>
         </w:rPr>
         <w:tab/>
-        <w:t xml:space="preserve">        </w:t>
       </w:r>
     </w:p>
     <w:sdt>
@@ -4007,7 +4001,6 @@
           <w:szCs w:val="28"/>
           <w:u w:val="single"/>
         </w:rPr>
-        <w:lastRenderedPageBreak/>
         <w:t>Specifications:</w:t>
       </w:r>
     </w:p>
@@ -5026,23 +5019,7 @@
           <w:sz w:val="24"/>
           <w:szCs w:val="24"/>
         </w:rPr>
-        <w:t xml:space="preserve"> team of this</w:t>
-      </w:r>
-      <w:r>
-        <w:rPr>
-          <w:rFonts w:ascii="Times New Roman" w:hAnsi="Times New Roman" w:cs="Times New Roman"/>
-          <w:sz w:val="24"/>
-          <w:szCs w:val="24"/>
-        </w:rPr>
-        <w:t xml:space="preserve"> </w:t>
-      </w:r>
-      <w:r>
-        <w:rPr>
-          <w:rFonts w:ascii="Times New Roman" w:hAnsi="Times New Roman" w:cs="Times New Roman"/>
-          <w:sz w:val="24"/>
-          <w:szCs w:val="24"/>
-        </w:rPr>
-        <w:t xml:space="preserve">program how to </w:t>
+        <w:t xml:space="preserve"> team of thisprogram how to </w:t>
       </w:r>
       <w:r>
         <w:rPr>
@@ -5194,7 +5171,6 @@
           <w:sz w:val="24"/>
           <w:szCs w:val="24"/>
         </w:rPr>
-        <w:lastRenderedPageBreak/>
         <w:tab/>
       </w:r>
       <w:r>
@@ -6123,23 +6099,7 @@
           <w:sz w:val="24"/>
           <w:szCs w:val="24"/>
         </w:rPr>
-        <w:t>set</w:t>
-      </w:r>
-      <w:r>
-        <w:rPr>
-          <w:rFonts w:ascii="Times New Roman" w:hAnsi="Times New Roman" w:cs="Times New Roman"/>
-          <w:sz w:val="24"/>
-          <w:szCs w:val="24"/>
-        </w:rPr>
-        <w:t xml:space="preserve"> </w:t>
-      </w:r>
-      <w:r>
-        <w:rPr>
-          <w:rFonts w:ascii="Times New Roman" w:hAnsi="Times New Roman" w:cs="Times New Roman"/>
-          <w:sz w:val="24"/>
-          <w:szCs w:val="24"/>
-        </w:rPr>
-        <w:t>up</w:t>
+        <w:t>setup</w:t>
       </w:r>
       <w:r>
         <w:rPr>
@@ -6772,7 +6732,6 @@
           <w:sz w:val="24"/>
           <w:szCs w:val="24"/>
         </w:rPr>
-        <w:lastRenderedPageBreak/>
         <w:tab/>
       </w:r>
       <w:r>
@@ -7787,7 +7746,6 @@
           <w:sz w:val="28"/>
           <w:u w:val="single"/>
         </w:rPr>
-        <w:lastRenderedPageBreak/>
         <w:t>Modeling:</w:t>
       </w:r>
     </w:p>
@@ -7868,7 +7826,6 @@
           <w:rFonts w:ascii="Times New Roman" w:eastAsia="Times New Roman" w:hAnsi="Times New Roman" w:cs="Times New Roman"/>
           <w:sz w:val="28"/>
         </w:rPr>
-        <w:lastRenderedPageBreak/>
         <w:t>Software Design Model</w:t>
       </w:r>
     </w:p>
@@ -8116,7 +8073,6 @@
           <w:rFonts w:ascii="Times New Roman" w:eastAsia="Times New Roman" w:hAnsi="Times New Roman" w:cs="Times New Roman"/>
           <w:sz w:val="28"/>
         </w:rPr>
-        <w:lastRenderedPageBreak/>
         <w:t>HTML Pages Diagram</w:t>
       </w:r>
     </w:p>
@@ -8465,7 +8421,6 @@
           <w:szCs w:val="28"/>
           <w:u w:val="single"/>
         </w:rPr>
-        <w:lastRenderedPageBreak/>
         <w:t>Domain Analysis:</w:t>
       </w:r>
     </w:p>
@@ -8580,7 +8535,6 @@
           <w:szCs w:val="28"/>
           <w:u w:val="single"/>
         </w:rPr>
-        <w:lastRenderedPageBreak/>
         <w:t>Risk Analysis and Management:</w:t>
       </w:r>
     </w:p>
@@ -8692,7 +8646,6 @@
           <w:szCs w:val="28"/>
           <w:u w:val="single"/>
         </w:rPr>
-        <w:lastRenderedPageBreak/>
         <w:t>Project Planning:</w:t>
       </w:r>
     </w:p>
@@ -8866,7 +8819,6 @@
           <w:sz w:val="28"/>
           <w:u w:val="single"/>
         </w:rPr>
-        <w:lastRenderedPageBreak/>
         <w:t>Cost Analysis:</w:t>
       </w:r>
     </w:p>
@@ -9073,7 +9025,6 @@
           <w:sz w:val="28"/>
           <w:u w:val="single"/>
         </w:rPr>
-        <w:lastRenderedPageBreak/>
         <w:t>Schedule for Development and Deployment:</w:t>
       </w:r>
     </w:p>
@@ -9890,7 +9841,6 @@
           <w:sz w:val="24"/>
           <w:szCs w:val="24"/>
         </w:rPr>
-        <w:lastRenderedPageBreak/>
         <w:tab/>
         <w:t xml:space="preserve">Prototype coding may continue after 11/1, but it should be mostly functional and </w:t>
       </w:r>
@@ -10430,7 +10380,6 @@
           <w:sz w:val="24"/>
           <w:szCs w:val="24"/>
         </w:rPr>
-        <w:lastRenderedPageBreak/>
         <w:drawing>
           <wp:inline distT="0" distB="0" distL="0" distR="0">
             <wp:extent cx="5943600" cy="4168140"/>
@@ -10511,7 +10460,6 @@
           <w:sz w:val="28"/>
           <w:u w:val="single"/>
         </w:rPr>
-        <w:lastRenderedPageBreak/>
         <w:t>Software Quality Assurance Activities and Results:</w:t>
       </w:r>
     </w:p>
@@ -10626,7 +10574,6 @@
           <w:sz w:val="28"/>
           <w:u w:val="single"/>
         </w:rPr>
-        <w:lastRenderedPageBreak/>
         <w:t>Work Breakdown Structure:</w:t>
       </w:r>
     </w:p>
@@ -10873,15 +10820,6 @@
         </w:rPr>
         <w:t>. He spent on average 8 hours per week working on the project.</w:t>
       </w:r>
-      <w:r>
-        <w:rPr>
-          <w:rFonts w:ascii="Times New Roman" w:hAnsi="Times New Roman" w:cs="Times New Roman"/>
-          <w:iCs/>
-          <w:sz w:val="24"/>
-          <w:szCs w:val="24"/>
-        </w:rPr>
-        <w:t xml:space="preserve"> </w:t>
-      </w:r>
     </w:p>
     <w:p>
       <w:pPr>
@@ -11367,7 +11305,6 @@
           <w:sz w:val="28"/>
           <w:u w:val="single"/>
         </w:rPr>
-        <w:lastRenderedPageBreak/>
         <w:t>Architectural Design:</w:t>
       </w:r>
     </w:p>
@@ -11477,7 +11414,6 @@
           <w:sz w:val="28"/>
           <w:u w:val="single"/>
         </w:rPr>
-        <w:lastRenderedPageBreak/>
         <w:t>Interface Design:</w:t>
       </w:r>
     </w:p>
@@ -11609,7 +11545,6 @@
           <w:sz w:val="28"/>
           <w:u w:val="single"/>
         </w:rPr>
-        <w:lastRenderedPageBreak/>
         <w:t>Detailed Design:</w:t>
       </w:r>
     </w:p>
@@ -11888,7 +11823,6 @@
           <w:szCs w:val="24"/>
           <w:u w:val="single"/>
         </w:rPr>
-        <w:lastRenderedPageBreak/>
         <w:t xml:space="preserve">Home </w:t>
       </w:r>
       <w:r>
@@ -12150,7 +12084,6 @@
           <w:szCs w:val="24"/>
           <w:u w:val="single"/>
         </w:rPr>
-        <w:lastRenderedPageBreak/>
         <w:t>Store Page</w:t>
       </w:r>
       <w:r>
@@ -12403,7 +12336,6 @@
           <w:szCs w:val="24"/>
           <w:u w:val="single"/>
         </w:rPr>
-        <w:lastRenderedPageBreak/>
         <w:t>Game page</w:t>
       </w:r>
     </w:p>
@@ -12582,7 +12514,6 @@
           <w:sz w:val="28"/>
           <w:u w:val="single"/>
         </w:rPr>
-        <w:lastRenderedPageBreak/>
         <w:t>Implementation Plan:</w:t>
       </w:r>
     </w:p>
@@ -12713,14 +12644,6 @@
           <w:sz w:val="24"/>
           <w:szCs w:val="24"/>
         </w:rPr>
-        <w:t xml:space="preserve"> </w:t>
-      </w:r>
-      <w:r>
-        <w:rPr>
-          <w:rFonts w:ascii="Times New Roman" w:hAnsi="Times New Roman" w:cs="Times New Roman"/>
-          <w:sz w:val="24"/>
-          <w:szCs w:val="24"/>
-        </w:rPr>
         <w:t xml:space="preserve">The prototype was implemented on November 26. </w:t>
       </w:r>
       <w:r>
@@ -12738,14 +12661,6 @@
           <w:szCs w:val="24"/>
         </w:rPr>
         <w:t xml:space="preserve"> for the most recent version of our timeline, to see when we have things planned.</w:t>
-      </w:r>
-      <w:r>
-        <w:rPr>
-          <w:rFonts w:ascii="Times New Roman" w:hAnsi="Times New Roman" w:cs="Times New Roman"/>
-          <w:sz w:val="24"/>
-          <w:szCs w:val="24"/>
-        </w:rPr>
-        <w:t xml:space="preserve"> </w:t>
       </w:r>
     </w:p>
     <w:p>
@@ -12827,7 +12742,6 @@
           <w:sz w:val="28"/>
           <w:u w:val="single"/>
         </w:rPr>
-        <w:lastRenderedPageBreak/>
         <w:t>Testing:</w:t>
       </w:r>
     </w:p>
@@ -13273,7 +13187,6 @@
           <w:sz w:val="28"/>
           <w:u w:val="single"/>
         </w:rPr>
-        <w:lastRenderedPageBreak/>
         <w:t>Delivery:</w:t>
       </w:r>
     </w:p>
@@ -13606,7 +13519,6 @@
           <w:sz w:val="28"/>
           <w:u w:val="single"/>
         </w:rPr>
-        <w:lastRenderedPageBreak/>
         <w:t>Maintenance Plan:</w:t>
       </w:r>
     </w:p>
@@ -13755,7 +13667,6 @@
           <w:sz w:val="28"/>
           <w:u w:val="single"/>
         </w:rPr>
-        <w:lastRenderedPageBreak/>
         <w:t>Source Code:</w:t>
       </w:r>
     </w:p>
@@ -14208,12 +14119,6 @@
         <w:rPr>
           <w:rFonts w:ascii="Times New Roman" w:hAnsi="Times New Roman" w:cs="Times New Roman"/>
         </w:rPr>
-        <w:t xml:space="preserve"> </w:t>
-      </w:r>
-      <w:r>
-        <w:rPr>
-          <w:rFonts w:ascii="Times New Roman" w:hAnsi="Times New Roman" w:cs="Times New Roman"/>
-        </w:rPr>
         <w:tab/>
         <w:t>&lt;h2 style="text-align:center"; color:"#4a6530";&gt;Type in your username and password to log in.&lt;/h2&gt;</w:t>
       </w:r>
@@ -14344,12 +14249,6 @@
         <w:rPr>
           <w:rFonts w:ascii="Times New Roman" w:hAnsi="Times New Roman" w:cs="Times New Roman"/>
         </w:rPr>
-        <w:t xml:space="preserve">  </w:t>
-      </w:r>
-      <w:r>
-        <w:rPr>
-          <w:rFonts w:ascii="Times New Roman" w:hAnsi="Times New Roman" w:cs="Times New Roman"/>
-        </w:rPr>
         <w:tab/>
         <w:t>&lt;form action="{% url 'django.contrib.auth.views.login' %}" method="post"&gt;</w:t>
       </w:r>
@@ -14512,7 +14411,6 @@
         <w:rPr>
           <w:rFonts w:ascii="Times New Roman" w:hAnsi="Times New Roman" w:cs="Times New Roman"/>
         </w:rPr>
-        <w:lastRenderedPageBreak/>
         <w:tab/>
       </w:r>
       <w:r>
@@ -14768,7 +14666,7 @@
         <w:rPr>
           <w:rFonts w:ascii="Times New Roman" w:hAnsi="Times New Roman" w:cs="Times New Roman"/>
         </w:rPr>
-        <w:t xml:space="preserve">&lt;/html&gt; </w:t>
+        <w:t>&lt;/html&gt;</w:t>
       </w:r>
     </w:p>
     <w:p>
@@ -15212,12 +15110,6 @@
         <w:rPr>
           <w:rFonts w:ascii="Times New Roman" w:hAnsi="Times New Roman" w:cs="Times New Roman"/>
         </w:rPr>
-        <w:t xml:space="preserve"> </w:t>
-      </w:r>
-      <w:r>
-        <w:rPr>
-          <w:rFonts w:ascii="Times New Roman" w:hAnsi="Times New Roman" w:cs="Times New Roman"/>
-        </w:rPr>
         <w:tab/>
         <w:t>&lt;h2 style="text-align:center"; color:"#4a6530";&gt;Type in your username and password to log in.&lt;/h2&gt;</w:t>
       </w:r>
@@ -15313,7 +15205,6 @@
         <w:rPr>
           <w:rFonts w:ascii="Times New Roman" w:hAnsi="Times New Roman" w:cs="Times New Roman"/>
         </w:rPr>
-        <w:lastRenderedPageBreak/>
         <w:tab/>
         <w:t>{% endif %}</w:t>
       </w:r>
@@ -15349,12 +15240,6 @@
         <w:rPr>
           <w:rFonts w:ascii="Times New Roman" w:hAnsi="Times New Roman" w:cs="Times New Roman"/>
         </w:rPr>
-        <w:t xml:space="preserve">  </w:t>
-      </w:r>
-      <w:r>
-        <w:rPr>
-          <w:rFonts w:ascii="Times New Roman" w:hAnsi="Times New Roman" w:cs="Times New Roman"/>
-        </w:rPr>
         <w:tab/>
         <w:t>&lt;form action="" method="post"&gt;</w:t>
       </w:r>
@@ -15409,12 +15294,6 @@
         <w:rPr>
           <w:rFonts w:ascii="Times New Roman" w:hAnsi="Times New Roman" w:cs="Times New Roman"/>
         </w:rPr>
-        <w:t xml:space="preserve">  </w:t>
-      </w:r>
-      <w:r>
-        <w:rPr>
-          <w:rFonts w:ascii="Times New Roman" w:hAnsi="Times New Roman" w:cs="Times New Roman"/>
-        </w:rPr>
         <w:tab/>
       </w:r>
     </w:p>
@@ -15567,7 +15446,7 @@
         <w:rPr>
           <w:rFonts w:ascii="Times New Roman" w:hAnsi="Times New Roman" w:cs="Times New Roman"/>
         </w:rPr>
-        <w:t xml:space="preserve">&lt;/html&gt; </w:t>
+        <w:t>&lt;/html&gt;</w:t>
       </w:r>
     </w:p>
     <w:p>
@@ -16143,7 +16022,6 @@
         <w:rPr>
           <w:rFonts w:ascii="Times New Roman" w:hAnsi="Times New Roman" w:cs="Times New Roman"/>
         </w:rPr>
-        <w:lastRenderedPageBreak/>
         <w:tab/>
       </w:r>
       <w:r>
@@ -16856,35 +16734,35 @@
         <w:rPr>
           <w:rFonts w:ascii="Times New Roman" w:hAnsi="Times New Roman" w:cs="Times New Roman"/>
         </w:rPr>
-        <w:t xml:space="preserve"> &lt;/body&gt;</w:t>
-      </w:r>
-    </w:p>
-    <w:p>
-      <w:pPr>
-        <w:autoSpaceDE w:val="0"/>
-        <w:autoSpaceDN w:val="0"/>
-        <w:adjustRightInd w:val="0"/>
-        <w:spacing w:after="0" w:line="240" w:lineRule="auto"/>
-        <w:rPr>
-          <w:rFonts w:ascii="Times New Roman" w:hAnsi="Times New Roman" w:cs="Times New Roman"/>
-        </w:rPr>
-      </w:pPr>
-    </w:p>
-    <w:p>
-      <w:pPr>
-        <w:autoSpaceDE w:val="0"/>
-        <w:autoSpaceDN w:val="0"/>
-        <w:adjustRightInd w:val="0"/>
-        <w:spacing w:after="0" w:line="240" w:lineRule="auto"/>
-        <w:rPr>
-          <w:rFonts w:ascii="Times New Roman" w:hAnsi="Times New Roman" w:cs="Times New Roman"/>
-        </w:rPr>
-      </w:pPr>
-      <w:r>
-        <w:rPr>
-          <w:rFonts w:ascii="Times New Roman" w:hAnsi="Times New Roman" w:cs="Times New Roman"/>
-        </w:rPr>
-        <w:t xml:space="preserve"> &lt;/html&gt;  </w:t>
+        <w:t>&lt;/body&gt;</w:t>
+      </w:r>
+    </w:p>
+    <w:p>
+      <w:pPr>
+        <w:autoSpaceDE w:val="0"/>
+        <w:autoSpaceDN w:val="0"/>
+        <w:adjustRightInd w:val="0"/>
+        <w:spacing w:after="0" w:line="240" w:lineRule="auto"/>
+        <w:rPr>
+          <w:rFonts w:ascii="Times New Roman" w:hAnsi="Times New Roman" w:cs="Times New Roman"/>
+        </w:rPr>
+      </w:pPr>
+    </w:p>
+    <w:p>
+      <w:pPr>
+        <w:autoSpaceDE w:val="0"/>
+        <w:autoSpaceDN w:val="0"/>
+        <w:adjustRightInd w:val="0"/>
+        <w:spacing w:after="0" w:line="240" w:lineRule="auto"/>
+        <w:rPr>
+          <w:rFonts w:ascii="Times New Roman" w:hAnsi="Times New Roman" w:cs="Times New Roman"/>
+        </w:rPr>
+      </w:pPr>
+      <w:r>
+        <w:rPr>
+          <w:rFonts w:ascii="Times New Roman" w:hAnsi="Times New Roman" w:cs="Times New Roman"/>
+        </w:rPr>
+        <w:t>&lt;/html&gt;</w:t>
       </w:r>
     </w:p>
     <w:p>
@@ -17008,7 +16886,6 @@
         <w:rPr>
           <w:rFonts w:ascii="Times New Roman" w:hAnsi="Times New Roman" w:cs="Times New Roman"/>
         </w:rPr>
-        <w:lastRenderedPageBreak/>
         <w:t>&lt;html&gt;</w:t>
       </w:r>
     </w:p>
@@ -17855,24 +17732,24 @@
         <w:rPr>
           <w:rFonts w:ascii="Times New Roman" w:hAnsi="Times New Roman" w:cs="Times New Roman"/>
         </w:rPr>
-        <w:t xml:space="preserve"> &lt;/body&gt;</w:t>
-      </w:r>
-    </w:p>
-    <w:p>
-      <w:pPr>
-        <w:autoSpaceDE w:val="0"/>
-        <w:autoSpaceDN w:val="0"/>
-        <w:adjustRightInd w:val="0"/>
-        <w:spacing w:after="0" w:line="240" w:lineRule="auto"/>
-        <w:rPr>
-          <w:rFonts w:ascii="Times New Roman" w:hAnsi="Times New Roman" w:cs="Times New Roman"/>
-        </w:rPr>
-      </w:pPr>
-      <w:r>
-        <w:rPr>
-          <w:rFonts w:ascii="Times New Roman" w:hAnsi="Times New Roman" w:cs="Times New Roman"/>
-        </w:rPr>
-        <w:t xml:space="preserve"> &lt;/html&gt;  </w:t>
+        <w:t>&lt;/body&gt;</w:t>
+      </w:r>
+    </w:p>
+    <w:p>
+      <w:pPr>
+        <w:autoSpaceDE w:val="0"/>
+        <w:autoSpaceDN w:val="0"/>
+        <w:adjustRightInd w:val="0"/>
+        <w:spacing w:after="0" w:line="240" w:lineRule="auto"/>
+        <w:rPr>
+          <w:rFonts w:ascii="Times New Roman" w:hAnsi="Times New Roman" w:cs="Times New Roman"/>
+        </w:rPr>
+      </w:pPr>
+      <w:r>
+        <w:rPr>
+          <w:rFonts w:ascii="Times New Roman" w:hAnsi="Times New Roman" w:cs="Times New Roman"/>
+        </w:rPr>
+        <w:t>&lt;/html&gt;</w:t>
       </w:r>
     </w:p>
     <w:p>
@@ -17932,7 +17809,6 @@
         <w:rPr>
           <w:rFonts w:ascii="Times New Roman" w:hAnsi="Times New Roman" w:cs="Times New Roman"/>
         </w:rPr>
-        <w:lastRenderedPageBreak/>
         <w:t>&lt;!-- A prototype store page - Tim --&gt;</w:t>
       </w:r>
     </w:p>
@@ -18797,7 +18673,7 @@
           <w:rFonts w:ascii="Times New Roman" w:hAnsi="Times New Roman" w:cs="Times New Roman"/>
         </w:rPr>
         <w:tab/>
-        <w:t xml:space="preserve">&lt;INPUT Type="BUTTON" VALUE="Back to Index Page" style="height:5%; width:10%" ONCLICK="window.location.href='/CopingGame/'"&gt; </w:t>
+        <w:t>&lt;INPUT Type="BUTTON" VALUE="Back to Index Page" style="height:5%; width:10%" ONCLICK="window.location.href='/CopingGame/'"&gt;</w:t>
       </w:r>
     </w:p>
     <w:p>
@@ -18914,7 +18790,6 @@
         <w:rPr>
           <w:rFonts w:ascii="Times New Roman" w:hAnsi="Times New Roman" w:cs="Times New Roman"/>
         </w:rPr>
-        <w:lastRenderedPageBreak/>
         <w:tab/>
         <w:t>&lt;div id="categories"&gt;</w:t>
       </w:r>
@@ -20421,7 +20296,6 @@
         <w:rPr>
           <w:rFonts w:ascii="Times New Roman" w:hAnsi="Times New Roman" w:cs="Times New Roman"/>
         </w:rPr>
-        <w:lastRenderedPageBreak/>
         <w:tab/>
       </w:r>
       <w:r>
@@ -22167,7 +22041,6 @@
         <w:rPr>
           <w:rFonts w:ascii="Times New Roman" w:hAnsi="Times New Roman" w:cs="Times New Roman"/>
         </w:rPr>
-        <w:lastRenderedPageBreak/>
         <w:tab/>
       </w:r>
       <w:r>
@@ -23306,7 +23179,6 @@
         <w:rPr>
           <w:rFonts w:ascii="Times New Roman" w:hAnsi="Times New Roman" w:cs="Times New Roman"/>
         </w:rPr>
-        <w:lastRenderedPageBreak/>
         <w:tab/>
       </w:r>
       <w:r>
@@ -23957,35 +23829,35 @@
         <w:rPr>
           <w:rFonts w:ascii="Times New Roman" w:hAnsi="Times New Roman" w:cs="Times New Roman"/>
         </w:rPr>
-        <w:t xml:space="preserve"> &lt;/body&gt;</w:t>
-      </w:r>
-    </w:p>
-    <w:p>
-      <w:pPr>
-        <w:autoSpaceDE w:val="0"/>
-        <w:autoSpaceDN w:val="0"/>
-        <w:adjustRightInd w:val="0"/>
-        <w:spacing w:after="0" w:line="240" w:lineRule="auto"/>
-        <w:rPr>
-          <w:rFonts w:ascii="Times New Roman" w:hAnsi="Times New Roman" w:cs="Times New Roman"/>
-        </w:rPr>
-      </w:pPr>
-    </w:p>
-    <w:p>
-      <w:pPr>
-        <w:autoSpaceDE w:val="0"/>
-        <w:autoSpaceDN w:val="0"/>
-        <w:adjustRightInd w:val="0"/>
-        <w:spacing w:after="0" w:line="240" w:lineRule="auto"/>
-        <w:rPr>
-          <w:rFonts w:ascii="Times New Roman" w:hAnsi="Times New Roman" w:cs="Times New Roman"/>
-        </w:rPr>
-      </w:pPr>
-      <w:r>
-        <w:rPr>
-          <w:rFonts w:ascii="Times New Roman" w:hAnsi="Times New Roman" w:cs="Times New Roman"/>
-        </w:rPr>
-        <w:t xml:space="preserve"> &lt;/html&gt;  </w:t>
+        <w:t>&lt;/body&gt;</w:t>
+      </w:r>
+    </w:p>
+    <w:p>
+      <w:pPr>
+        <w:autoSpaceDE w:val="0"/>
+        <w:autoSpaceDN w:val="0"/>
+        <w:adjustRightInd w:val="0"/>
+        <w:spacing w:after="0" w:line="240" w:lineRule="auto"/>
+        <w:rPr>
+          <w:rFonts w:ascii="Times New Roman" w:hAnsi="Times New Roman" w:cs="Times New Roman"/>
+        </w:rPr>
+      </w:pPr>
+    </w:p>
+    <w:p>
+      <w:pPr>
+        <w:autoSpaceDE w:val="0"/>
+        <w:autoSpaceDN w:val="0"/>
+        <w:adjustRightInd w:val="0"/>
+        <w:spacing w:after="0" w:line="240" w:lineRule="auto"/>
+        <w:rPr>
+          <w:rFonts w:ascii="Times New Roman" w:hAnsi="Times New Roman" w:cs="Times New Roman"/>
+        </w:rPr>
+      </w:pPr>
+      <w:r>
+        <w:rPr>
+          <w:rFonts w:ascii="Times New Roman" w:hAnsi="Times New Roman" w:cs="Times New Roman"/>
+        </w:rPr>
+        <w:t>&lt;/html&gt;</w:t>
       </w:r>
     </w:p>
     <w:p>
@@ -24218,7 +24090,6 @@
         <w:rPr>
           <w:rFonts w:ascii="Times New Roman" w:hAnsi="Times New Roman" w:cs="Times New Roman"/>
         </w:rPr>
-        <w:lastRenderedPageBreak/>
         <w:tab/>
       </w:r>
     </w:p>
@@ -25319,7 +25190,6 @@
         <w:rPr>
           <w:rFonts w:ascii="Times New Roman" w:hAnsi="Times New Roman" w:cs="Times New Roman"/>
         </w:rPr>
-        <w:lastRenderedPageBreak/>
         <w:tab/>
         <w:t>{% endif %}</w:t>
       </w:r>
@@ -25379,12 +25249,6 @@
         <w:rPr>
           <w:rFonts w:ascii="Times New Roman" w:hAnsi="Times New Roman" w:cs="Times New Roman"/>
         </w:rPr>
-        <w:t xml:space="preserve"> </w:t>
-      </w:r>
-      <w:r>
-        <w:rPr>
-          <w:rFonts w:ascii="Times New Roman" w:hAnsi="Times New Roman" w:cs="Times New Roman"/>
-        </w:rPr>
         <w:tab/>
         <w:t>{% if player.stage == 0 %}</w:t>
       </w:r>
@@ -26562,7 +26426,6 @@
         <w:rPr>
           <w:rFonts w:ascii="Times New Roman" w:hAnsi="Times New Roman" w:cs="Times New Roman"/>
         </w:rPr>
-        <w:lastRenderedPageBreak/>
         <w:tab/>
       </w:r>
       <w:r>
@@ -27744,7 +27607,6 @@
         <w:rPr>
           <w:rFonts w:ascii="Times New Roman" w:hAnsi="Times New Roman" w:cs="Times New Roman"/>
         </w:rPr>
-        <w:lastRenderedPageBreak/>
         <w:tab/>
       </w:r>
       <w:r>
@@ -28813,7 +28675,6 @@
         <w:rPr>
           <w:rFonts w:ascii="Times New Roman" w:hAnsi="Times New Roman" w:cs="Times New Roman"/>
         </w:rPr>
-        <w:lastRenderedPageBreak/>
         <w:tab/>
       </w:r>
       <w:r>
@@ -29400,24 +29261,24 @@
         <w:rPr>
           <w:rFonts w:ascii="Times New Roman" w:hAnsi="Times New Roman" w:cs="Times New Roman"/>
         </w:rPr>
-        <w:t xml:space="preserve"> &lt;/body&gt;</w:t>
-      </w:r>
-    </w:p>
-    <w:p>
-      <w:pPr>
-        <w:autoSpaceDE w:val="0"/>
-        <w:autoSpaceDN w:val="0"/>
-        <w:adjustRightInd w:val="0"/>
-        <w:spacing w:after="0" w:line="240" w:lineRule="auto"/>
-        <w:rPr>
-          <w:rFonts w:ascii="Times New Roman" w:hAnsi="Times New Roman" w:cs="Times New Roman"/>
-        </w:rPr>
-      </w:pPr>
-      <w:r>
-        <w:rPr>
-          <w:rFonts w:ascii="Times New Roman" w:hAnsi="Times New Roman" w:cs="Times New Roman"/>
-        </w:rPr>
-        <w:t xml:space="preserve"> &lt;/html&gt;  </w:t>
+        <w:t>&lt;/body&gt;</w:t>
+      </w:r>
+    </w:p>
+    <w:p>
+      <w:pPr>
+        <w:autoSpaceDE w:val="0"/>
+        <w:autoSpaceDN w:val="0"/>
+        <w:adjustRightInd w:val="0"/>
+        <w:spacing w:after="0" w:line="240" w:lineRule="auto"/>
+        <w:rPr>
+          <w:rFonts w:ascii="Times New Roman" w:hAnsi="Times New Roman" w:cs="Times New Roman"/>
+        </w:rPr>
+      </w:pPr>
+      <w:r>
+        <w:rPr>
+          <w:rFonts w:ascii="Times New Roman" w:hAnsi="Times New Roman" w:cs="Times New Roman"/>
+        </w:rPr>
+        <w:t>&lt;/html&gt;</w:t>
       </w:r>
     </w:p>
     <w:p>
@@ -29612,6 +29473,6904 @@
         </w:rPr>
         <w:t>, 2014]</w:t>
       </w:r>
+    </w:p>
+    <w:p>
+      <w:pPr>
+        <w:autoSpaceDE w:val="0"/>
+        <w:autoSpaceDN w:val="0"/>
+        <w:adjustRightInd w:val="0"/>
+        <w:rPr>
+          <w:rFonts w:ascii="Times New Roman" w:hAnsi="Times New Roman" w:cs="Times New Roman"/>
+        </w:rPr>
+      </w:pPr>
+      <w:r>
+        <w:rPr>
+          <w:rFonts w:ascii="Times New Roman" w:hAnsi="Times New Roman" w:cs="Times New Roman"/>
+        </w:rPr>
+        <w:t>Django Source Code:</w:t>
+      </w:r>
+    </w:p>
+    <w:p>
+      <w:pPr>
+        <w:autoSpaceDE w:val="0"/>
+        <w:autoSpaceDN w:val="0"/>
+        <w:adjustRightInd w:val="0"/>
+        <w:rPr>
+          <w:rFonts w:ascii="Times New Roman" w:hAnsi="Times New Roman" w:cs="Times New Roman"/>
+        </w:rPr>
+      </w:pPr>
+    </w:p>
+    <w:p>
+      <w:pPr>
+        <w:autoSpaceDE w:val="0"/>
+        <w:autoSpaceDN w:val="0"/>
+        <w:adjustRightInd w:val="0"/>
+        <w:rPr>
+          <w:rFonts w:ascii="Times New Roman" w:hAnsi="Times New Roman" w:cs="Times New Roman"/>
+        </w:rPr>
+      </w:pPr>
+      <w:r>
+        <w:rPr>
+          <w:rFonts w:ascii="Times New Roman" w:hAnsi="Times New Roman" w:cs="Times New Roman"/>
+        </w:rPr>
+        <w:t>#global_defs.py</w:t>
+      </w:r>
+    </w:p>
+    <w:p>
+      <w:pPr>
+        <w:autoSpaceDE w:val="0"/>
+        <w:autoSpaceDN w:val="0"/>
+        <w:adjustRightInd w:val="0"/>
+        <w:rPr>
+          <w:rFonts w:ascii="Times New Roman" w:hAnsi="Times New Roman" w:cs="Times New Roman"/>
+        </w:rPr>
+      </w:pPr>
+    </w:p>
+    <w:p>
+      <w:pPr>
+        <w:autoSpaceDE w:val="0"/>
+        <w:autoSpaceDN w:val="0"/>
+        <w:adjustRightInd w:val="0"/>
+        <w:rPr>
+          <w:rFonts w:ascii="Times New Roman" w:hAnsi="Times New Roman" w:cs="Times New Roman"/>
+        </w:rPr>
+      </w:pPr>
+      <w:r>
+        <w:rPr>
+          <w:rFonts w:ascii="Times New Roman" w:hAnsi="Times New Roman" w:cs="Times New Roman"/>
+        </w:rPr>
+        <w:t>TEXT_BLACK = 1</w:t>
+      </w:r>
+    </w:p>
+    <w:p>
+      <w:pPr>
+        <w:autoSpaceDE w:val="0"/>
+        <w:autoSpaceDN w:val="0"/>
+        <w:adjustRightInd w:val="0"/>
+        <w:rPr>
+          <w:rFonts w:ascii="Times New Roman" w:hAnsi="Times New Roman" w:cs="Times New Roman"/>
+        </w:rPr>
+      </w:pPr>
+      <w:r>
+        <w:rPr>
+          <w:rFonts w:ascii="Times New Roman" w:hAnsi="Times New Roman" w:cs="Times New Roman"/>
+        </w:rPr>
+        <w:t>TEXT_BLUE = 2</w:t>
+      </w:r>
+    </w:p>
+    <w:p>
+      <w:pPr>
+        <w:autoSpaceDE w:val="0"/>
+        <w:autoSpaceDN w:val="0"/>
+        <w:adjustRightInd w:val="0"/>
+        <w:rPr>
+          <w:rFonts w:ascii="Times New Roman" w:hAnsi="Times New Roman" w:cs="Times New Roman"/>
+        </w:rPr>
+      </w:pPr>
+      <w:r>
+        <w:rPr>
+          <w:rFonts w:ascii="Times New Roman" w:hAnsi="Times New Roman" w:cs="Times New Roman"/>
+        </w:rPr>
+        <w:t>TEXT_GREEN = 3</w:t>
+      </w:r>
+    </w:p>
+    <w:p>
+      <w:pPr>
+        <w:autoSpaceDE w:val="0"/>
+        <w:autoSpaceDN w:val="0"/>
+        <w:adjustRightInd w:val="0"/>
+        <w:rPr>
+          <w:rFonts w:ascii="Times New Roman" w:hAnsi="Times New Roman" w:cs="Times New Roman"/>
+        </w:rPr>
+      </w:pPr>
+      <w:r>
+        <w:rPr>
+          <w:rFonts w:ascii="Times New Roman" w:hAnsi="Times New Roman" w:cs="Times New Roman"/>
+        </w:rPr>
+        <w:t>TEXT_YELLOW = 4</w:t>
+      </w:r>
+    </w:p>
+    <w:p>
+      <w:pPr>
+        <w:autoSpaceDE w:val="0"/>
+        <w:autoSpaceDN w:val="0"/>
+        <w:adjustRightInd w:val="0"/>
+        <w:rPr>
+          <w:rFonts w:ascii="Times New Roman" w:hAnsi="Times New Roman" w:cs="Times New Roman"/>
+        </w:rPr>
+      </w:pPr>
+      <w:r>
+        <w:rPr>
+          <w:rFonts w:ascii="Times New Roman" w:hAnsi="Times New Roman" w:cs="Times New Roman"/>
+        </w:rPr>
+        <w:t>TEXT_RED = 5</w:t>
+      </w:r>
+    </w:p>
+    <w:p>
+      <w:pPr>
+        <w:autoSpaceDE w:val="0"/>
+        <w:autoSpaceDN w:val="0"/>
+        <w:adjustRightInd w:val="0"/>
+        <w:rPr>
+          <w:rFonts w:ascii="Times New Roman" w:hAnsi="Times New Roman" w:cs="Times New Roman"/>
+        </w:rPr>
+      </w:pPr>
+      <w:r>
+        <w:rPr>
+          <w:rFonts w:ascii="Times New Roman" w:hAnsi="Times New Roman" w:cs="Times New Roman"/>
+        </w:rPr>
+        <w:t>TEXT_PURPLE = 6</w:t>
+      </w:r>
+    </w:p>
+    <w:p>
+      <w:pPr>
+        <w:autoSpaceDE w:val="0"/>
+        <w:autoSpaceDN w:val="0"/>
+        <w:adjustRightInd w:val="0"/>
+        <w:rPr>
+          <w:rFonts w:ascii="Times New Roman" w:hAnsi="Times New Roman" w:cs="Times New Roman"/>
+        </w:rPr>
+      </w:pPr>
+      <w:r>
+        <w:rPr>
+          <w:rFonts w:ascii="Times New Roman" w:hAnsi="Times New Roman" w:cs="Times New Roman"/>
+        </w:rPr>
+        <w:t>TEXT_PINK = 7</w:t>
+      </w:r>
+    </w:p>
+    <w:p>
+      <w:pPr>
+        <w:autoSpaceDE w:val="0"/>
+        <w:autoSpaceDN w:val="0"/>
+        <w:adjustRightInd w:val="0"/>
+        <w:rPr>
+          <w:rFonts w:ascii="Times New Roman" w:hAnsi="Times New Roman" w:cs="Times New Roman"/>
+        </w:rPr>
+      </w:pPr>
+      <w:r>
+        <w:rPr>
+          <w:rFonts w:ascii="Times New Roman" w:hAnsi="Times New Roman" w:cs="Times New Roman"/>
+        </w:rPr>
+        <w:t>TEXT_ORANGE = 8</w:t>
+      </w:r>
+    </w:p>
+    <w:p>
+      <w:pPr>
+        <w:autoSpaceDE w:val="0"/>
+        <w:autoSpaceDN w:val="0"/>
+        <w:adjustRightInd w:val="0"/>
+        <w:rPr>
+          <w:rFonts w:ascii="Times New Roman" w:hAnsi="Times New Roman" w:cs="Times New Roman"/>
+        </w:rPr>
+      </w:pPr>
+      <w:r>
+        <w:rPr>
+          <w:rFonts w:ascii="Times New Roman" w:hAnsi="Times New Roman" w:cs="Times New Roman"/>
+        </w:rPr>
+        <w:t>TEXT_WHITE = 9</w:t>
+      </w:r>
+    </w:p>
+    <w:p>
+      <w:pPr>
+        <w:autoSpaceDE w:val="0"/>
+        <w:autoSpaceDN w:val="0"/>
+        <w:adjustRightInd w:val="0"/>
+        <w:rPr>
+          <w:rFonts w:ascii="Times New Roman" w:hAnsi="Times New Roman" w:cs="Times New Roman"/>
+        </w:rPr>
+      </w:pPr>
+      <w:r>
+        <w:rPr>
+          <w:rFonts w:ascii="Times New Roman" w:hAnsi="Times New Roman" w:cs="Times New Roman"/>
+        </w:rPr>
+        <w:t>BG_BLACK = 10</w:t>
+      </w:r>
+    </w:p>
+    <w:p>
+      <w:pPr>
+        <w:autoSpaceDE w:val="0"/>
+        <w:autoSpaceDN w:val="0"/>
+        <w:adjustRightInd w:val="0"/>
+        <w:rPr>
+          <w:rFonts w:ascii="Times New Roman" w:hAnsi="Times New Roman" w:cs="Times New Roman"/>
+        </w:rPr>
+      </w:pPr>
+      <w:r>
+        <w:rPr>
+          <w:rFonts w:ascii="Times New Roman" w:hAnsi="Times New Roman" w:cs="Times New Roman"/>
+        </w:rPr>
+        <w:t>BG_BLUE = 20</w:t>
+      </w:r>
+    </w:p>
+    <w:p>
+      <w:pPr>
+        <w:autoSpaceDE w:val="0"/>
+        <w:autoSpaceDN w:val="0"/>
+        <w:adjustRightInd w:val="0"/>
+        <w:rPr>
+          <w:rFonts w:ascii="Times New Roman" w:hAnsi="Times New Roman" w:cs="Times New Roman"/>
+        </w:rPr>
+      </w:pPr>
+      <w:r>
+        <w:rPr>
+          <w:rFonts w:ascii="Times New Roman" w:hAnsi="Times New Roman" w:cs="Times New Roman"/>
+        </w:rPr>
+        <w:t>BG_GREEN = 30</w:t>
+      </w:r>
+      <w:bookmarkStart w:id="1" w:name="_GoBack"/>
+      <w:bookmarkEnd w:id="1"/>
+    </w:p>
+    <w:p>
+      <w:pPr>
+        <w:autoSpaceDE w:val="0"/>
+        <w:autoSpaceDN w:val="0"/>
+        <w:adjustRightInd w:val="0"/>
+        <w:rPr>
+          <w:rFonts w:ascii="Times New Roman" w:hAnsi="Times New Roman" w:cs="Times New Roman"/>
+        </w:rPr>
+      </w:pPr>
+      <w:r>
+        <w:rPr>
+          <w:rFonts w:ascii="Times New Roman" w:hAnsi="Times New Roman" w:cs="Times New Roman"/>
+        </w:rPr>
+        <w:t>BG_YELLOW = 40</w:t>
+      </w:r>
+    </w:p>
+    <w:p>
+      <w:pPr>
+        <w:autoSpaceDE w:val="0"/>
+        <w:autoSpaceDN w:val="0"/>
+        <w:adjustRightInd w:val="0"/>
+        <w:rPr>
+          <w:rFonts w:ascii="Times New Roman" w:hAnsi="Times New Roman" w:cs="Times New Roman"/>
+        </w:rPr>
+      </w:pPr>
+      <w:r>
+        <w:rPr>
+          <w:rFonts w:ascii="Times New Roman" w:hAnsi="Times New Roman" w:cs="Times New Roman"/>
+        </w:rPr>
+        <w:t>BG_RED = 50</w:t>
+      </w:r>
+    </w:p>
+    <w:p>
+      <w:pPr>
+        <w:autoSpaceDE w:val="0"/>
+        <w:autoSpaceDN w:val="0"/>
+        <w:adjustRightInd w:val="0"/>
+        <w:rPr>
+          <w:rFonts w:ascii="Times New Roman" w:hAnsi="Times New Roman" w:cs="Times New Roman"/>
+        </w:rPr>
+      </w:pPr>
+      <w:r>
+        <w:rPr>
+          <w:rFonts w:ascii="Times New Roman" w:hAnsi="Times New Roman" w:cs="Times New Roman"/>
+        </w:rPr>
+        <w:t>BG_PURPLE = 60</w:t>
+      </w:r>
+    </w:p>
+    <w:p>
+      <w:pPr>
+        <w:autoSpaceDE w:val="0"/>
+        <w:autoSpaceDN w:val="0"/>
+        <w:adjustRightInd w:val="0"/>
+        <w:rPr>
+          <w:rFonts w:ascii="Times New Roman" w:hAnsi="Times New Roman" w:cs="Times New Roman"/>
+        </w:rPr>
+      </w:pPr>
+      <w:r>
+        <w:rPr>
+          <w:rFonts w:ascii="Times New Roman" w:hAnsi="Times New Roman" w:cs="Times New Roman"/>
+        </w:rPr>
+        <w:t>BG_PINK = 70</w:t>
+      </w:r>
+    </w:p>
+    <w:p>
+      <w:pPr>
+        <w:autoSpaceDE w:val="0"/>
+        <w:autoSpaceDN w:val="0"/>
+        <w:adjustRightInd w:val="0"/>
+        <w:rPr>
+          <w:rFonts w:ascii="Times New Roman" w:hAnsi="Times New Roman" w:cs="Times New Roman"/>
+        </w:rPr>
+      </w:pPr>
+      <w:r>
+        <w:rPr>
+          <w:rFonts w:ascii="Times New Roman" w:hAnsi="Times New Roman" w:cs="Times New Roman"/>
+        </w:rPr>
+        <w:t>BG_ORANGE = 80</w:t>
+      </w:r>
+    </w:p>
+    <w:p>
+      <w:pPr>
+        <w:autoSpaceDE w:val="0"/>
+        <w:autoSpaceDN w:val="0"/>
+        <w:adjustRightInd w:val="0"/>
+        <w:rPr>
+          <w:rFonts w:ascii="Times New Roman" w:hAnsi="Times New Roman" w:cs="Times New Roman"/>
+        </w:rPr>
+      </w:pPr>
+      <w:r>
+        <w:rPr>
+          <w:rFonts w:ascii="Times New Roman" w:hAnsi="Times New Roman" w:cs="Times New Roman"/>
+        </w:rPr>
+        <w:t>BG_WHITE = 90</w:t>
+      </w:r>
+    </w:p>
+    <w:p>
+      <w:pPr>
+        <w:autoSpaceDE w:val="0"/>
+        <w:autoSpaceDN w:val="0"/>
+        <w:adjustRightInd w:val="0"/>
+        <w:rPr>
+          <w:rFonts w:ascii="Times New Roman" w:hAnsi="Times New Roman" w:cs="Times New Roman"/>
+        </w:rPr>
+      </w:pPr>
+    </w:p>
+    <w:p>
+      <w:pPr>
+        <w:autoSpaceDE w:val="0"/>
+        <w:autoSpaceDN w:val="0"/>
+        <w:adjustRightInd w:val="0"/>
+        <w:rPr>
+          <w:rFonts w:ascii="Times New Roman" w:hAnsi="Times New Roman" w:cs="Times New Roman"/>
+        </w:rPr>
+      </w:pPr>
+      <w:r>
+        <w:rPr>
+          <w:rFonts w:ascii="Times New Roman" w:hAnsi="Times New Roman" w:cs="Times New Roman"/>
+        </w:rPr>
+        <w:t>#pluvali/settings.py</w:t>
+      </w:r>
+    </w:p>
+    <w:p>
+      <w:pPr>
+        <w:autoSpaceDE w:val="0"/>
+        <w:autoSpaceDN w:val="0"/>
+        <w:adjustRightInd w:val="0"/>
+        <w:rPr>
+          <w:rFonts w:ascii="Times New Roman" w:hAnsi="Times New Roman" w:cs="Times New Roman"/>
+        </w:rPr>
+      </w:pPr>
+      <w:r>
+        <w:rPr>
+          <w:rFonts w:ascii="Times New Roman" w:hAnsi="Times New Roman" w:cs="Times New Roman"/>
+        </w:rPr>
+        <w:t>""" +Django settings for pluvali project. + +For more information on this file, see +https://docs.djangoproject.com/en/1.7/topics/settings/ + +For the full list of settings and their values, see +https://docs.djangoproject.com/en/1.7/ref/settings/ +""" + +# Build paths inside the project like this: os.path.join(BASE_DIR, ...) +import os +BASE_DIR = os.path.dirname(os.path.dirname(__file__)) + + +# Quick-start development settings - unsuitable for production +# See https://docs.djangoproject.com/en/1.7/howto/deployment/checklist/ + +# SECURITY WARNING: keep the secret key used in production secret! +SECRET_KEY = 'b--==6)u3m3(rj_br^b&amp;k3m(2tsfd+j!+mzrvb1l4fx%uodu&amp;!' + +# SECURITY WARNING: don't run with debug turned on in production! +DEBUG = True + +TEMPLATE_DEBUG = True + +ALLOWED_HOSTS = [] + + +# Application definition + +INSTALLED_APPS = ( +    'django.contrib.admin', +    'django.contrib.auth', +    'django.contrib.contenttypes', +    'django.contrib.sessions', +    'django.contrib.messages', +    'django.contrib.staticfiles', +</w:t>
+      </w:r>
+      <w:r>
+        <w:rPr>
+          <w:rFonts w:ascii="Times New Roman" w:hAnsi="Times New Roman" w:cs="Times New Roman"/>
+        </w:rPr>
+        <w:tab/>
+        <w:t>'CopingGame', +) + +MIDDLEWARE_CLASSES = ( +    'django.contrib.sessions.middleware.SessionMiddleware', +    'django.middleware.common.CommonMiddleware', +    'django.middleware.csrf.CsrfViewMiddleware', +    'django.contrib.auth.middleware.AuthenticationMiddleware', +    'django.contrib.auth.middleware.SessionAuthenticationMiddleware', +    'django.contrib.messages.middleware.MessageMiddleware', +    'django.middleware.clickjacking.XFrameOptionsMiddleware', +) + +ROOT_URLCONF = 'pluvali.urls' + +WSGI_APPLICATION = 'pluvali.wsgi.application' + + +# Database +# https://docs.djangoproject.com/en/1.7/ref/settings/#databases + +DATABASES = { +    'default': { +        'ENGINE': 'django.db.backends.sqlite3', +        'NAME': os.path.join(BASE_DIR, 'db.sqlite3'), +    } +} + +TEMPLATE_DIRS = ( +</w:t>
+      </w:r>
+      <w:r>
+        <w:rPr>
+          <w:rFonts w:ascii="Times New Roman" w:hAnsi="Times New Roman" w:cs="Times New Roman"/>
+        </w:rPr>
+        <w:tab/>
+        <w:t>"pluvali/html/templates/default", +) + +# Internationalization +# https://docs.djangoproject.com/en/1.7/topics/i18n/ + +LANGUAGE_CODE = 'en-us' + +TIME_ZONE = 'America/Denver' + +USE_I18N = True + +USE_L10N = True + +USE_TZ = True + + +# Static files (CSS, JavaScript, Images) +# https://docs.djangoproject.com/en/1.7/howto/static-files/ + +STATIC_URL = '/static/' +MEDIA_URL = '/media/' + +LOGIN_URL = 'index' +LOGOUT_URL = 'logout' +LOGIN_REDIRECT_URL = 'index'</w:t>
+      </w:r>
+    </w:p>
+    <w:p>
+      <w:pPr>
+        <w:autoSpaceDE w:val="0"/>
+        <w:autoSpaceDN w:val="0"/>
+        <w:adjustRightInd w:val="0"/>
+        <w:rPr>
+          <w:rFonts w:ascii="Times New Roman" w:hAnsi="Times New Roman" w:cs="Times New Roman"/>
+        </w:rPr>
+      </w:pPr>
+    </w:p>
+    <w:p>
+      <w:pPr>
+        <w:autoSpaceDE w:val="0"/>
+        <w:autoSpaceDN w:val="0"/>
+        <w:adjustRightInd w:val="0"/>
+        <w:rPr>
+          <w:rFonts w:ascii="Times New Roman" w:hAnsi="Times New Roman" w:cs="Times New Roman"/>
+        </w:rPr>
+      </w:pPr>
+    </w:p>
+    <w:p>
+      <w:pPr>
+        <w:autoSpaceDE w:val="0"/>
+        <w:autoSpaceDN w:val="0"/>
+        <w:adjustRightInd w:val="0"/>
+        <w:rPr>
+          <w:rFonts w:ascii="Times New Roman" w:hAnsi="Times New Roman" w:cs="Times New Roman"/>
+        </w:rPr>
+      </w:pPr>
+    </w:p>
+    <w:p>
+      <w:pPr>
+        <w:autoSpaceDE w:val="0"/>
+        <w:autoSpaceDN w:val="0"/>
+        <w:adjustRightInd w:val="0"/>
+        <w:rPr>
+          <w:rFonts w:ascii="Times New Roman" w:hAnsi="Times New Roman" w:cs="Times New Roman"/>
+        </w:rPr>
+      </w:pPr>
+      <w:r>
+        <w:rPr>
+          <w:rFonts w:ascii="Times New Roman" w:hAnsi="Times New Roman" w:cs="Times New Roman"/>
+        </w:rPr>
+        <w:t>#pluvali/urls/.py</w:t>
+      </w:r>
+    </w:p>
+    <w:p>
+      <w:pPr>
+        <w:autoSpaceDE w:val="0"/>
+        <w:autoSpaceDN w:val="0"/>
+        <w:adjustRightInd w:val="0"/>
+        <w:rPr>
+          <w:rFonts w:ascii="Times New Roman" w:hAnsi="Times New Roman" w:cs="Times New Roman"/>
+        </w:rPr>
+      </w:pPr>
+      <w:r>
+        <w:rPr>
+          <w:rFonts w:ascii="Times New Roman" w:hAnsi="Times New Roman" w:cs="Times New Roman"/>
+        </w:rPr>
+        <w:t>from django.conf.urls import include, url</w:t>
+      </w:r>
+    </w:p>
+    <w:p>
+      <w:pPr>
+        <w:autoSpaceDE w:val="0"/>
+        <w:autoSpaceDN w:val="0"/>
+        <w:adjustRightInd w:val="0"/>
+        <w:rPr>
+          <w:rFonts w:ascii="Times New Roman" w:hAnsi="Times New Roman" w:cs="Times New Roman"/>
+        </w:rPr>
+      </w:pPr>
+      <w:r>
+        <w:rPr>
+          <w:rFonts w:ascii="Times New Roman" w:hAnsi="Times New Roman" w:cs="Times New Roman"/>
+        </w:rPr>
+        <w:t>from django.contrib import admin</w:t>
+      </w:r>
+    </w:p>
+    <w:p>
+      <w:pPr>
+        <w:autoSpaceDE w:val="0"/>
+        <w:autoSpaceDN w:val="0"/>
+        <w:adjustRightInd w:val="0"/>
+        <w:rPr>
+          <w:rFonts w:ascii="Times New Roman" w:hAnsi="Times New Roman" w:cs="Times New Roman"/>
+        </w:rPr>
+      </w:pPr>
+      <w:r>
+        <w:rPr>
+          <w:rFonts w:ascii="Times New Roman" w:hAnsi="Times New Roman" w:cs="Times New Roman"/>
+        </w:rPr>
+        <w:t>import CopingGame</w:t>
+      </w:r>
+    </w:p>
+    <w:p>
+      <w:pPr>
+        <w:autoSpaceDE w:val="0"/>
+        <w:autoSpaceDN w:val="0"/>
+        <w:adjustRightInd w:val="0"/>
+        <w:rPr>
+          <w:rFonts w:ascii="Times New Roman" w:hAnsi="Times New Roman" w:cs="Times New Roman"/>
+        </w:rPr>
+      </w:pPr>
+    </w:p>
+    <w:p>
+      <w:pPr>
+        <w:autoSpaceDE w:val="0"/>
+        <w:autoSpaceDN w:val="0"/>
+        <w:adjustRightInd w:val="0"/>
+        <w:rPr>
+          <w:rFonts w:ascii="Times New Roman" w:hAnsi="Times New Roman" w:cs="Times New Roman"/>
+        </w:rPr>
+      </w:pPr>
+      <w:r>
+        <w:rPr>
+          <w:rFonts w:ascii="Times New Roman" w:hAnsi="Times New Roman" w:cs="Times New Roman"/>
+        </w:rPr>
+        <w:t>from django.views.generic.base import RedirectView</w:t>
+      </w:r>
+    </w:p>
+    <w:p>
+      <w:pPr>
+        <w:autoSpaceDE w:val="0"/>
+        <w:autoSpaceDN w:val="0"/>
+        <w:adjustRightInd w:val="0"/>
+        <w:rPr>
+          <w:rFonts w:ascii="Times New Roman" w:hAnsi="Times New Roman" w:cs="Times New Roman"/>
+        </w:rPr>
+      </w:pPr>
+    </w:p>
+    <w:p>
+      <w:pPr>
+        <w:autoSpaceDE w:val="0"/>
+        <w:autoSpaceDN w:val="0"/>
+        <w:adjustRightInd w:val="0"/>
+        <w:rPr>
+          <w:rFonts w:ascii="Times New Roman" w:hAnsi="Times New Roman" w:cs="Times New Roman"/>
+        </w:rPr>
+      </w:pPr>
+      <w:r>
+        <w:rPr>
+          <w:rFonts w:ascii="Times New Roman" w:hAnsi="Times New Roman" w:cs="Times New Roman"/>
+        </w:rPr>
+        <w:t>urlpatterns = [</w:t>
+      </w:r>
+    </w:p>
+    <w:p>
+      <w:pPr>
+        <w:autoSpaceDE w:val="0"/>
+        <w:autoSpaceDN w:val="0"/>
+        <w:adjustRightInd w:val="0"/>
+        <w:rPr>
+          <w:rFonts w:ascii="Times New Roman" w:hAnsi="Times New Roman" w:cs="Times New Roman"/>
+        </w:rPr>
+      </w:pPr>
+      <w:r>
+        <w:rPr>
+          <w:rFonts w:ascii="Times New Roman" w:hAnsi="Times New Roman" w:cs="Times New Roman"/>
+        </w:rPr>
+        <w:t xml:space="preserve">    url(r'^CopingGame/', include('CopingGame.urls')),</w:t>
+      </w:r>
+    </w:p>
+    <w:p>
+      <w:pPr>
+        <w:autoSpaceDE w:val="0"/>
+        <w:autoSpaceDN w:val="0"/>
+        <w:adjustRightInd w:val="0"/>
+        <w:rPr>
+          <w:rFonts w:ascii="Times New Roman" w:hAnsi="Times New Roman" w:cs="Times New Roman"/>
+        </w:rPr>
+      </w:pPr>
+      <w:r>
+        <w:rPr>
+          <w:rFonts w:ascii="Times New Roman" w:hAnsi="Times New Roman" w:cs="Times New Roman"/>
+        </w:rPr>
+        <w:t xml:space="preserve">    url(r'^admin/', include(admin.site.urls)),</w:t>
+      </w:r>
+    </w:p>
+    <w:p>
+      <w:pPr>
+        <w:autoSpaceDE w:val="0"/>
+        <w:autoSpaceDN w:val="0"/>
+        <w:adjustRightInd w:val="0"/>
+        <w:rPr>
+          <w:rFonts w:ascii="Times New Roman" w:hAnsi="Times New Roman" w:cs="Times New Roman"/>
+        </w:rPr>
+      </w:pPr>
+      <w:r>
+        <w:rPr>
+          <w:rFonts w:ascii="Times New Roman" w:hAnsi="Times New Roman" w:cs="Times New Roman"/>
+        </w:rPr>
+        <w:tab/>
+        <w:t>url(r'^login/$', 'django.contrib.auth.views.login'),</w:t>
+      </w:r>
+    </w:p>
+    <w:p>
+      <w:pPr>
+        <w:autoSpaceDE w:val="0"/>
+        <w:autoSpaceDN w:val="0"/>
+        <w:adjustRightInd w:val="0"/>
+        <w:rPr>
+          <w:rFonts w:ascii="Times New Roman" w:hAnsi="Times New Roman" w:cs="Times New Roman"/>
+        </w:rPr>
+      </w:pPr>
+      <w:r>
+        <w:rPr>
+          <w:rFonts w:ascii="Times New Roman" w:hAnsi="Times New Roman" w:cs="Times New Roman"/>
+        </w:rPr>
+        <w:tab/>
+        <w:t>url(r'^logout/$', 'django.contrib.auth.views.logout',{'next_page': '/login/'}),</w:t>
+      </w:r>
+    </w:p>
+    <w:p>
+      <w:pPr>
+        <w:autoSpaceDE w:val="0"/>
+        <w:autoSpaceDN w:val="0"/>
+        <w:adjustRightInd w:val="0"/>
+        <w:rPr>
+          <w:rFonts w:ascii="Times New Roman" w:hAnsi="Times New Roman" w:cs="Times New Roman"/>
+        </w:rPr>
+      </w:pPr>
+      <w:r>
+        <w:rPr>
+          <w:rFonts w:ascii="Times New Roman" w:hAnsi="Times New Roman" w:cs="Times New Roman"/>
+        </w:rPr>
+        <w:tab/>
+        <w:t>url(r'^register/$', CopingGame.views.register, name='register'),</w:t>
+      </w:r>
+      <w:r>
+        <w:rPr>
+          <w:rFonts w:ascii="Times New Roman" w:hAnsi="Times New Roman" w:cs="Times New Roman"/>
+        </w:rPr>
+        <w:tab/>
+      </w:r>
+    </w:p>
+    <w:p>
+      <w:pPr>
+        <w:autoSpaceDE w:val="0"/>
+        <w:autoSpaceDN w:val="0"/>
+        <w:adjustRightInd w:val="0"/>
+        <w:rPr>
+          <w:rFonts w:ascii="Times New Roman" w:hAnsi="Times New Roman" w:cs="Times New Roman"/>
+        </w:rPr>
+      </w:pPr>
+      <w:r>
+        <w:rPr>
+          <w:rFonts w:ascii="Times New Roman" w:hAnsi="Times New Roman" w:cs="Times New Roman"/>
+        </w:rPr>
+        <w:tab/>
+        <w:t>url(r'^$', RedirectView.as_view(url='CopingGame/', permanent=False), name='index'),</w:t>
+      </w:r>
+    </w:p>
+    <w:p>
+      <w:pPr>
+        <w:autoSpaceDE w:val="0"/>
+        <w:autoSpaceDN w:val="0"/>
+        <w:adjustRightInd w:val="0"/>
+        <w:rPr>
+          <w:rFonts w:ascii="Times New Roman" w:hAnsi="Times New Roman" w:cs="Times New Roman"/>
+        </w:rPr>
+      </w:pPr>
+      <w:r>
+        <w:rPr>
+          <w:rFonts w:ascii="Times New Roman" w:hAnsi="Times New Roman" w:cs="Times New Roman"/>
+        </w:rPr>
+        <w:t>]</w:t>
+      </w:r>
+    </w:p>
+    <w:p>
+      <w:pPr>
+        <w:autoSpaceDE w:val="0"/>
+        <w:autoSpaceDN w:val="0"/>
+        <w:adjustRightInd w:val="0"/>
+        <w:rPr>
+          <w:rFonts w:ascii="Times New Roman" w:hAnsi="Times New Roman" w:cs="Times New Roman"/>
+        </w:rPr>
+      </w:pPr>
+    </w:p>
+    <w:p>
+      <w:pPr>
+        <w:autoSpaceDE w:val="0"/>
+        <w:autoSpaceDN w:val="0"/>
+        <w:adjustRightInd w:val="0"/>
+        <w:rPr>
+          <w:rFonts w:ascii="Times New Roman" w:hAnsi="Times New Roman" w:cs="Times New Roman"/>
+        </w:rPr>
+      </w:pPr>
+    </w:p>
+    <w:p>
+      <w:pPr>
+        <w:autoSpaceDE w:val="0"/>
+        <w:autoSpaceDN w:val="0"/>
+        <w:adjustRightInd w:val="0"/>
+        <w:rPr>
+          <w:rFonts w:ascii="Times New Roman" w:hAnsi="Times New Roman" w:cs="Times New Roman"/>
+        </w:rPr>
+      </w:pPr>
+      <w:r>
+        <w:rPr>
+          <w:rFonts w:ascii="Times New Roman" w:hAnsi="Times New Roman" w:cs="Times New Roman"/>
+        </w:rPr>
+        <w:t>#CopingGame/admin.py</w:t>
+      </w:r>
+    </w:p>
+    <w:p>
+      <w:pPr>
+        <w:autoSpaceDE w:val="0"/>
+        <w:autoSpaceDN w:val="0"/>
+        <w:adjustRightInd w:val="0"/>
+        <w:rPr>
+          <w:rFonts w:ascii="Times New Roman" w:hAnsi="Times New Roman" w:cs="Times New Roman"/>
+        </w:rPr>
+      </w:pPr>
+      <w:r>
+        <w:rPr>
+          <w:rFonts w:ascii="Times New Roman" w:hAnsi="Times New Roman" w:cs="Times New Roman"/>
+        </w:rPr>
+        <w:t>from django.contrib import admin</w:t>
+      </w:r>
+    </w:p>
+    <w:p>
+      <w:pPr>
+        <w:autoSpaceDE w:val="0"/>
+        <w:autoSpaceDN w:val="0"/>
+        <w:adjustRightInd w:val="0"/>
+        <w:rPr>
+          <w:rFonts w:ascii="Times New Roman" w:hAnsi="Times New Roman" w:cs="Times New Roman"/>
+        </w:rPr>
+      </w:pPr>
+      <w:r>
+        <w:rPr>
+          <w:rFonts w:ascii="Times New Roman" w:hAnsi="Times New Roman" w:cs="Times New Roman"/>
+        </w:rPr>
+        <w:t>from CopingGame.models import *</w:t>
+      </w:r>
+    </w:p>
+    <w:p>
+      <w:pPr>
+        <w:autoSpaceDE w:val="0"/>
+        <w:autoSpaceDN w:val="0"/>
+        <w:adjustRightInd w:val="0"/>
+        <w:rPr>
+          <w:rFonts w:ascii="Times New Roman" w:hAnsi="Times New Roman" w:cs="Times New Roman"/>
+        </w:rPr>
+      </w:pPr>
+    </w:p>
+    <w:p>
+      <w:pPr>
+        <w:autoSpaceDE w:val="0"/>
+        <w:autoSpaceDN w:val="0"/>
+        <w:adjustRightInd w:val="0"/>
+        <w:rPr>
+          <w:rFonts w:ascii="Times New Roman" w:hAnsi="Times New Roman" w:cs="Times New Roman"/>
+        </w:rPr>
+      </w:pPr>
+      <w:r>
+        <w:rPr>
+          <w:rFonts w:ascii="Times New Roman" w:hAnsi="Times New Roman" w:cs="Times New Roman"/>
+        </w:rPr>
+        <w:t># Register your models here.</w:t>
+      </w:r>
+    </w:p>
+    <w:p>
+      <w:pPr>
+        <w:autoSpaceDE w:val="0"/>
+        <w:autoSpaceDN w:val="0"/>
+        <w:adjustRightInd w:val="0"/>
+        <w:rPr>
+          <w:rFonts w:ascii="Times New Roman" w:hAnsi="Times New Roman" w:cs="Times New Roman"/>
+        </w:rPr>
+      </w:pPr>
+      <w:r>
+        <w:rPr>
+          <w:rFonts w:ascii="Times New Roman" w:hAnsi="Times New Roman" w:cs="Times New Roman"/>
+        </w:rPr>
+        <w:t>admin.site.register(Player)</w:t>
+      </w:r>
+    </w:p>
+    <w:p>
+      <w:pPr>
+        <w:autoSpaceDE w:val="0"/>
+        <w:autoSpaceDN w:val="0"/>
+        <w:adjustRightInd w:val="0"/>
+        <w:rPr>
+          <w:rFonts w:ascii="Times New Roman" w:hAnsi="Times New Roman" w:cs="Times New Roman"/>
+        </w:rPr>
+      </w:pPr>
+      <w:r>
+        <w:rPr>
+          <w:rFonts w:ascii="Times New Roman" w:hAnsi="Times New Roman" w:cs="Times New Roman"/>
+        </w:rPr>
+        <w:t>admin.site.register(Solutions)</w:t>
+      </w:r>
+    </w:p>
+    <w:p>
+      <w:pPr>
+        <w:autoSpaceDE w:val="0"/>
+        <w:autoSpaceDN w:val="0"/>
+        <w:adjustRightInd w:val="0"/>
+        <w:rPr>
+          <w:rFonts w:ascii="Times New Roman" w:hAnsi="Times New Roman" w:cs="Times New Roman"/>
+        </w:rPr>
+      </w:pPr>
+      <w:r>
+        <w:rPr>
+          <w:rFonts w:ascii="Times New Roman" w:hAnsi="Times New Roman" w:cs="Times New Roman"/>
+        </w:rPr>
+        <w:t>admin.site.register(Problems)</w:t>
+      </w:r>
+    </w:p>
+    <w:p>
+      <w:pPr>
+        <w:autoSpaceDE w:val="0"/>
+        <w:autoSpaceDN w:val="0"/>
+        <w:adjustRightInd w:val="0"/>
+        <w:rPr>
+          <w:rFonts w:ascii="Times New Roman" w:hAnsi="Times New Roman" w:cs="Times New Roman"/>
+        </w:rPr>
+      </w:pPr>
+      <w:r>
+        <w:rPr>
+          <w:rFonts w:ascii="Times New Roman" w:hAnsi="Times New Roman" w:cs="Times New Roman"/>
+        </w:rPr>
+        <w:t>admin.site.register(Scenario)</w:t>
+      </w:r>
+    </w:p>
+    <w:p>
+      <w:pPr>
+        <w:autoSpaceDE w:val="0"/>
+        <w:autoSpaceDN w:val="0"/>
+        <w:adjustRightInd w:val="0"/>
+        <w:rPr>
+          <w:rFonts w:ascii="Times New Roman" w:hAnsi="Times New Roman" w:cs="Times New Roman"/>
+        </w:rPr>
+      </w:pPr>
+      <w:r>
+        <w:rPr>
+          <w:rFonts w:ascii="Times New Roman" w:hAnsi="Times New Roman" w:cs="Times New Roman"/>
+        </w:rPr>
+        <w:t>admin.site.register(Store)</w:t>
+      </w:r>
+    </w:p>
+    <w:p>
+      <w:pPr>
+        <w:autoSpaceDE w:val="0"/>
+        <w:autoSpaceDN w:val="0"/>
+        <w:adjustRightInd w:val="0"/>
+        <w:rPr>
+          <w:rFonts w:ascii="Times New Roman" w:hAnsi="Times New Roman" w:cs="Times New Roman"/>
+        </w:rPr>
+      </w:pPr>
+      <w:r>
+        <w:rPr>
+          <w:rFonts w:ascii="Times New Roman" w:hAnsi="Times New Roman" w:cs="Times New Roman"/>
+        </w:rPr>
+        <w:t>admin.site.register(Purchases)</w:t>
+      </w:r>
+    </w:p>
+    <w:p>
+      <w:pPr>
+        <w:autoSpaceDE w:val="0"/>
+        <w:autoSpaceDN w:val="0"/>
+        <w:adjustRightInd w:val="0"/>
+        <w:rPr>
+          <w:rFonts w:ascii="Times New Roman" w:hAnsi="Times New Roman" w:cs="Times New Roman"/>
+        </w:rPr>
+      </w:pPr>
+    </w:p>
+    <w:p>
+      <w:pPr>
+        <w:autoSpaceDE w:val="0"/>
+        <w:autoSpaceDN w:val="0"/>
+        <w:adjustRightInd w:val="0"/>
+        <w:rPr>
+          <w:rFonts w:ascii="Times New Roman" w:hAnsi="Times New Roman" w:cs="Times New Roman"/>
+        </w:rPr>
+      </w:pPr>
+    </w:p>
+    <w:p>
+      <w:pPr>
+        <w:autoSpaceDE w:val="0"/>
+        <w:autoSpaceDN w:val="0"/>
+        <w:adjustRightInd w:val="0"/>
+        <w:rPr>
+          <w:rFonts w:ascii="Times New Roman" w:hAnsi="Times New Roman" w:cs="Times New Roman"/>
+        </w:rPr>
+      </w:pPr>
+    </w:p>
+    <w:p>
+      <w:pPr>
+        <w:autoSpaceDE w:val="0"/>
+        <w:autoSpaceDN w:val="0"/>
+        <w:adjustRightInd w:val="0"/>
+        <w:rPr>
+          <w:rFonts w:ascii="Times New Roman" w:hAnsi="Times New Roman" w:cs="Times New Roman"/>
+        </w:rPr>
+      </w:pPr>
+      <w:r>
+        <w:rPr>
+          <w:rFonts w:ascii="Times New Roman" w:hAnsi="Times New Roman" w:cs="Times New Roman"/>
+        </w:rPr>
+        <w:t>#CopingGame/forms.py</w:t>
+      </w:r>
+    </w:p>
+    <w:p>
+      <w:pPr>
+        <w:autoSpaceDE w:val="0"/>
+        <w:autoSpaceDN w:val="0"/>
+        <w:adjustRightInd w:val="0"/>
+        <w:rPr>
+          <w:rFonts w:ascii="Times New Roman" w:hAnsi="Times New Roman" w:cs="Times New Roman"/>
+        </w:rPr>
+      </w:pPr>
+      <w:r>
+        <w:rPr>
+          <w:rFonts w:ascii="Times New Roman" w:hAnsi="Times New Roman" w:cs="Times New Roman"/>
+        </w:rPr>
+        <w:t>from django import forms</w:t>
+      </w:r>
+    </w:p>
+    <w:p>
+      <w:pPr>
+        <w:autoSpaceDE w:val="0"/>
+        <w:autoSpaceDN w:val="0"/>
+        <w:adjustRightInd w:val="0"/>
+        <w:rPr>
+          <w:rFonts w:ascii="Times New Roman" w:hAnsi="Times New Roman" w:cs="Times New Roman"/>
+        </w:rPr>
+      </w:pPr>
+      <w:r>
+        <w:rPr>
+          <w:rFonts w:ascii="Times New Roman" w:hAnsi="Times New Roman" w:cs="Times New Roman"/>
+        </w:rPr>
+        <w:t>from django.core import validators</w:t>
+      </w:r>
+    </w:p>
+    <w:p>
+      <w:pPr>
+        <w:autoSpaceDE w:val="0"/>
+        <w:autoSpaceDN w:val="0"/>
+        <w:adjustRightInd w:val="0"/>
+        <w:rPr>
+          <w:rFonts w:ascii="Times New Roman" w:hAnsi="Times New Roman" w:cs="Times New Roman"/>
+        </w:rPr>
+      </w:pPr>
+      <w:r>
+        <w:rPr>
+          <w:rFonts w:ascii="Times New Roman" w:hAnsi="Times New Roman" w:cs="Times New Roman"/>
+        </w:rPr>
+        <w:t>from CopingGame.models import Problems</w:t>
+      </w:r>
+    </w:p>
+    <w:p>
+      <w:pPr>
+        <w:autoSpaceDE w:val="0"/>
+        <w:autoSpaceDN w:val="0"/>
+        <w:adjustRightInd w:val="0"/>
+        <w:rPr>
+          <w:rFonts w:ascii="Times New Roman" w:hAnsi="Times New Roman" w:cs="Times New Roman"/>
+        </w:rPr>
+      </w:pPr>
+    </w:p>
+    <w:p>
+      <w:pPr>
+        <w:autoSpaceDE w:val="0"/>
+        <w:autoSpaceDN w:val="0"/>
+        <w:adjustRightInd w:val="0"/>
+        <w:rPr>
+          <w:rFonts w:ascii="Times New Roman" w:hAnsi="Times New Roman" w:cs="Times New Roman"/>
+        </w:rPr>
+      </w:pPr>
+      <w:r>
+        <w:rPr>
+          <w:rFonts w:ascii="Times New Roman" w:hAnsi="Times New Roman" w:cs="Times New Roman"/>
+        </w:rPr>
+        <w:t>class UploadProblemPicForm(forms.ModelForm):</w:t>
+      </w:r>
+    </w:p>
+    <w:p>
+      <w:pPr>
+        <w:autoSpaceDE w:val="0"/>
+        <w:autoSpaceDN w:val="0"/>
+        <w:adjustRightInd w:val="0"/>
+        <w:rPr>
+          <w:rFonts w:ascii="Times New Roman" w:hAnsi="Times New Roman" w:cs="Times New Roman"/>
+        </w:rPr>
+      </w:pPr>
+      <w:r>
+        <w:rPr>
+          <w:rFonts w:ascii="Times New Roman" w:hAnsi="Times New Roman" w:cs="Times New Roman"/>
+        </w:rPr>
+        <w:tab/>
+        <w:t>class Meta:</w:t>
+      </w:r>
+    </w:p>
+    <w:p>
+      <w:pPr>
+        <w:autoSpaceDE w:val="0"/>
+        <w:autoSpaceDN w:val="0"/>
+        <w:adjustRightInd w:val="0"/>
+        <w:rPr>
+          <w:rFonts w:ascii="Times New Roman" w:hAnsi="Times New Roman" w:cs="Times New Roman"/>
+        </w:rPr>
+      </w:pPr>
+      <w:r>
+        <w:rPr>
+          <w:rFonts w:ascii="Times New Roman" w:hAnsi="Times New Roman" w:cs="Times New Roman"/>
+        </w:rPr>
+        <w:tab/>
+      </w:r>
+      <w:r>
+        <w:rPr>
+          <w:rFonts w:ascii="Times New Roman" w:hAnsi="Times New Roman" w:cs="Times New Roman"/>
+        </w:rPr>
+        <w:tab/>
+        <w:t>model = Problems</w:t>
+      </w:r>
+    </w:p>
+    <w:p>
+      <w:pPr>
+        <w:autoSpaceDE w:val="0"/>
+        <w:autoSpaceDN w:val="0"/>
+        <w:adjustRightInd w:val="0"/>
+        <w:rPr>
+          <w:rFonts w:ascii="Times New Roman" w:hAnsi="Times New Roman" w:cs="Times New Roman"/>
+        </w:rPr>
+      </w:pPr>
+      <w:r>
+        <w:rPr>
+          <w:rFonts w:ascii="Times New Roman" w:hAnsi="Times New Roman" w:cs="Times New Roman"/>
+        </w:rPr>
+        <w:tab/>
+      </w:r>
+      <w:r>
+        <w:rPr>
+          <w:rFonts w:ascii="Times New Roman" w:hAnsi="Times New Roman" w:cs="Times New Roman"/>
+        </w:rPr>
+        <w:tab/>
+        <w:t>fields = ('pictureP',)</w:t>
+      </w:r>
+    </w:p>
+    <w:p>
+      <w:pPr>
+        <w:autoSpaceDE w:val="0"/>
+        <w:autoSpaceDN w:val="0"/>
+        <w:adjustRightInd w:val="0"/>
+        <w:rPr>
+          <w:rFonts w:ascii="Times New Roman" w:hAnsi="Times New Roman" w:cs="Times New Roman"/>
+        </w:rPr>
+      </w:pPr>
+      <w:r>
+        <w:rPr>
+          <w:rFonts w:ascii="Times New Roman" w:hAnsi="Times New Roman" w:cs="Times New Roman"/>
+        </w:rPr>
+        <w:tab/>
+      </w:r>
+    </w:p>
+    <w:p>
+      <w:pPr>
+        <w:autoSpaceDE w:val="0"/>
+        <w:autoSpaceDN w:val="0"/>
+        <w:adjustRightInd w:val="0"/>
+        <w:rPr>
+          <w:rFonts w:ascii="Times New Roman" w:hAnsi="Times New Roman" w:cs="Times New Roman"/>
+        </w:rPr>
+      </w:pPr>
+    </w:p>
+    <w:p>
+      <w:pPr>
+        <w:autoSpaceDE w:val="0"/>
+        <w:autoSpaceDN w:val="0"/>
+        <w:adjustRightInd w:val="0"/>
+        <w:rPr>
+          <w:rFonts w:ascii="Times New Roman" w:hAnsi="Times New Roman" w:cs="Times New Roman"/>
+        </w:rPr>
+      </w:pPr>
+    </w:p>
+    <w:p>
+      <w:pPr>
+        <w:autoSpaceDE w:val="0"/>
+        <w:autoSpaceDN w:val="0"/>
+        <w:adjustRightInd w:val="0"/>
+        <w:rPr>
+          <w:rFonts w:ascii="Times New Roman" w:hAnsi="Times New Roman" w:cs="Times New Roman"/>
+        </w:rPr>
+      </w:pPr>
+      <w:r>
+        <w:rPr>
+          <w:rFonts w:ascii="Times New Roman" w:hAnsi="Times New Roman" w:cs="Times New Roman"/>
+        </w:rPr>
+        <w:t>#CopingGame/models.py</w:t>
+      </w:r>
+    </w:p>
+    <w:p>
+      <w:pPr>
+        <w:autoSpaceDE w:val="0"/>
+        <w:autoSpaceDN w:val="0"/>
+        <w:adjustRightInd w:val="0"/>
+        <w:rPr>
+          <w:rFonts w:ascii="Times New Roman" w:hAnsi="Times New Roman" w:cs="Times New Roman"/>
+        </w:rPr>
+      </w:pPr>
+      <w:r>
+        <w:rPr>
+          <w:rFonts w:ascii="Times New Roman" w:hAnsi="Times New Roman" w:cs="Times New Roman"/>
+        </w:rPr>
+        <w:t>import os</w:t>
+      </w:r>
+    </w:p>
+    <w:p>
+      <w:pPr>
+        <w:autoSpaceDE w:val="0"/>
+        <w:autoSpaceDN w:val="0"/>
+        <w:adjustRightInd w:val="0"/>
+        <w:rPr>
+          <w:rFonts w:ascii="Times New Roman" w:hAnsi="Times New Roman" w:cs="Times New Roman"/>
+        </w:rPr>
+      </w:pPr>
+      <w:r>
+        <w:rPr>
+          <w:rFonts w:ascii="Times New Roman" w:hAnsi="Times New Roman" w:cs="Times New Roman"/>
+        </w:rPr>
+        <w:t>from django.db import models</w:t>
+      </w:r>
+    </w:p>
+    <w:p>
+      <w:pPr>
+        <w:autoSpaceDE w:val="0"/>
+        <w:autoSpaceDN w:val="0"/>
+        <w:adjustRightInd w:val="0"/>
+        <w:rPr>
+          <w:rFonts w:ascii="Times New Roman" w:hAnsi="Times New Roman" w:cs="Times New Roman"/>
+        </w:rPr>
+      </w:pPr>
+      <w:r>
+        <w:rPr>
+          <w:rFonts w:ascii="Times New Roman" w:hAnsi="Times New Roman" w:cs="Times New Roman"/>
+        </w:rPr>
+        <w:t>from django.contrib.auth.models import User</w:t>
+      </w:r>
+    </w:p>
+    <w:p>
+      <w:pPr>
+        <w:autoSpaceDE w:val="0"/>
+        <w:autoSpaceDN w:val="0"/>
+        <w:adjustRightInd w:val="0"/>
+        <w:rPr>
+          <w:rFonts w:ascii="Times New Roman" w:hAnsi="Times New Roman" w:cs="Times New Roman"/>
+        </w:rPr>
+      </w:pPr>
+      <w:r>
+        <w:rPr>
+          <w:rFonts w:ascii="Times New Roman" w:hAnsi="Times New Roman" w:cs="Times New Roman"/>
+        </w:rPr>
+        <w:t>import global_defs as defs</w:t>
+      </w:r>
+    </w:p>
+    <w:p>
+      <w:pPr>
+        <w:autoSpaceDE w:val="0"/>
+        <w:autoSpaceDN w:val="0"/>
+        <w:adjustRightInd w:val="0"/>
+        <w:rPr>
+          <w:rFonts w:ascii="Times New Roman" w:hAnsi="Times New Roman" w:cs="Times New Roman"/>
+        </w:rPr>
+      </w:pPr>
+    </w:p>
+    <w:p>
+      <w:pPr>
+        <w:autoSpaceDE w:val="0"/>
+        <w:autoSpaceDN w:val="0"/>
+        <w:adjustRightInd w:val="0"/>
+        <w:rPr>
+          <w:rFonts w:ascii="Times New Roman" w:hAnsi="Times New Roman" w:cs="Times New Roman"/>
+        </w:rPr>
+      </w:pPr>
+      <w:r>
+        <w:rPr>
+          <w:rFonts w:ascii="Times New Roman" w:hAnsi="Times New Roman" w:cs="Times New Roman"/>
+        </w:rPr>
+        <w:t>#NOTE ImageField requires Pillow</w:t>
+      </w:r>
+    </w:p>
+    <w:p>
+      <w:pPr>
+        <w:autoSpaceDE w:val="0"/>
+        <w:autoSpaceDN w:val="0"/>
+        <w:adjustRightInd w:val="0"/>
+        <w:rPr>
+          <w:rFonts w:ascii="Times New Roman" w:hAnsi="Times New Roman" w:cs="Times New Roman"/>
+        </w:rPr>
+      </w:pPr>
+      <w:r>
+        <w:rPr>
+          <w:rFonts w:ascii="Times New Roman" w:hAnsi="Times New Roman" w:cs="Times New Roman"/>
+        </w:rPr>
+        <w:t xml:space="preserve"># run from pluvali dir to install&gt;&gt; pip install pillow  </w:t>
+      </w:r>
+    </w:p>
+    <w:p>
+      <w:pPr>
+        <w:autoSpaceDE w:val="0"/>
+        <w:autoSpaceDN w:val="0"/>
+        <w:adjustRightInd w:val="0"/>
+        <w:rPr>
+          <w:rFonts w:ascii="Times New Roman" w:hAnsi="Times New Roman" w:cs="Times New Roman"/>
+        </w:rPr>
+      </w:pPr>
+    </w:p>
+    <w:p>
+      <w:pPr>
+        <w:autoSpaceDE w:val="0"/>
+        <w:autoSpaceDN w:val="0"/>
+        <w:adjustRightInd w:val="0"/>
+        <w:rPr>
+          <w:rFonts w:ascii="Times New Roman" w:hAnsi="Times New Roman" w:cs="Times New Roman"/>
+        </w:rPr>
+      </w:pPr>
+      <w:r>
+        <w:rPr>
+          <w:rFonts w:ascii="Times New Roman" w:hAnsi="Times New Roman" w:cs="Times New Roman"/>
+        </w:rPr>
+        <w:t>def get_image_path(intstance, filename):</w:t>
+      </w:r>
+    </w:p>
+    <w:p>
+      <w:pPr>
+        <w:autoSpaceDE w:val="0"/>
+        <w:autoSpaceDN w:val="0"/>
+        <w:adjustRightInd w:val="0"/>
+        <w:rPr>
+          <w:rFonts w:ascii="Times New Roman" w:hAnsi="Times New Roman" w:cs="Times New Roman"/>
+        </w:rPr>
+      </w:pPr>
+      <w:r>
+        <w:rPr>
+          <w:rFonts w:ascii="Times New Roman" w:hAnsi="Times New Roman" w:cs="Times New Roman"/>
+        </w:rPr>
+        <w:tab/>
+        <w:t>return os.path.join('users', str(instance.id),filename)</w:t>
+      </w:r>
+    </w:p>
+    <w:p>
+      <w:pPr>
+        <w:autoSpaceDE w:val="0"/>
+        <w:autoSpaceDN w:val="0"/>
+        <w:adjustRightInd w:val="0"/>
+        <w:rPr>
+          <w:rFonts w:ascii="Times New Roman" w:hAnsi="Times New Roman" w:cs="Times New Roman"/>
+        </w:rPr>
+      </w:pPr>
+      <w:r>
+        <w:rPr>
+          <w:rFonts w:ascii="Times New Roman" w:hAnsi="Times New Roman" w:cs="Times New Roman"/>
+        </w:rPr>
+        <w:tab/>
+      </w:r>
+    </w:p>
+    <w:p>
+      <w:pPr>
+        <w:autoSpaceDE w:val="0"/>
+        <w:autoSpaceDN w:val="0"/>
+        <w:adjustRightInd w:val="0"/>
+        <w:rPr>
+          <w:rFonts w:ascii="Times New Roman" w:hAnsi="Times New Roman" w:cs="Times New Roman"/>
+        </w:rPr>
+      </w:pPr>
+      <w:r>
+        <w:rPr>
+          <w:rFonts w:ascii="Times New Roman" w:hAnsi="Times New Roman" w:cs="Times New Roman"/>
+        </w:rPr>
+        <w:t>class Player(models.Model):</w:t>
+      </w:r>
+    </w:p>
+    <w:p>
+      <w:pPr>
+        <w:autoSpaceDE w:val="0"/>
+        <w:autoSpaceDN w:val="0"/>
+        <w:adjustRightInd w:val="0"/>
+        <w:rPr>
+          <w:rFonts w:ascii="Times New Roman" w:hAnsi="Times New Roman" w:cs="Times New Roman"/>
+        </w:rPr>
+      </w:pPr>
+      <w:r>
+        <w:rPr>
+          <w:rFonts w:ascii="Times New Roman" w:hAnsi="Times New Roman" w:cs="Times New Roman"/>
+        </w:rPr>
+        <w:tab/>
+        <w:t>user = models.OneToOneField(User)</w:t>
+      </w:r>
+    </w:p>
+    <w:p>
+      <w:pPr>
+        <w:autoSpaceDE w:val="0"/>
+        <w:autoSpaceDN w:val="0"/>
+        <w:adjustRightInd w:val="0"/>
+        <w:rPr>
+          <w:rFonts w:ascii="Times New Roman" w:hAnsi="Times New Roman" w:cs="Times New Roman"/>
+        </w:rPr>
+      </w:pPr>
+      <w:r>
+        <w:rPr>
+          <w:rFonts w:ascii="Times New Roman" w:hAnsi="Times New Roman" w:cs="Times New Roman"/>
+        </w:rPr>
+        <w:tab/>
+        <w:t>email = models.CharField(max_length=30)</w:t>
+      </w:r>
+    </w:p>
+    <w:p>
+      <w:pPr>
+        <w:autoSpaceDE w:val="0"/>
+        <w:autoSpaceDN w:val="0"/>
+        <w:adjustRightInd w:val="0"/>
+        <w:rPr>
+          <w:rFonts w:ascii="Times New Roman" w:hAnsi="Times New Roman" w:cs="Times New Roman"/>
+        </w:rPr>
+      </w:pPr>
+      <w:r>
+        <w:rPr>
+          <w:rFonts w:ascii="Times New Roman" w:hAnsi="Times New Roman" w:cs="Times New Roman"/>
+        </w:rPr>
+        <w:tab/>
+        <w:t>points = models.IntegerField(default=0)</w:t>
+      </w:r>
+    </w:p>
+    <w:p>
+      <w:pPr>
+        <w:autoSpaceDE w:val="0"/>
+        <w:autoSpaceDN w:val="0"/>
+        <w:adjustRightInd w:val="0"/>
+        <w:rPr>
+          <w:rFonts w:ascii="Times New Roman" w:hAnsi="Times New Roman" w:cs="Times New Roman"/>
+        </w:rPr>
+      </w:pPr>
+      <w:r>
+        <w:rPr>
+          <w:rFonts w:ascii="Times New Roman" w:hAnsi="Times New Roman" w:cs="Times New Roman"/>
+        </w:rPr>
+        <w:tab/>
+        <w:t>#avatarPic = models.ImageField(upload_to=get_image_path, blank=True, null=True)</w:t>
+      </w:r>
+    </w:p>
+    <w:p>
+      <w:pPr>
+        <w:autoSpaceDE w:val="0"/>
+        <w:autoSpaceDN w:val="0"/>
+        <w:adjustRightInd w:val="0"/>
+        <w:rPr>
+          <w:rFonts w:ascii="Times New Roman" w:hAnsi="Times New Roman" w:cs="Times New Roman"/>
+        </w:rPr>
+      </w:pPr>
+      <w:r>
+        <w:rPr>
+          <w:rFonts w:ascii="Times New Roman" w:hAnsi="Times New Roman" w:cs="Times New Roman"/>
+        </w:rPr>
+        <w:tab/>
+        <w:t>fav_bg = models.CharField(max_length=30, default='#ededed')</w:t>
+      </w:r>
+    </w:p>
+    <w:p>
+      <w:pPr>
+        <w:autoSpaceDE w:val="0"/>
+        <w:autoSpaceDN w:val="0"/>
+        <w:adjustRightInd w:val="0"/>
+        <w:rPr>
+          <w:rFonts w:ascii="Times New Roman" w:hAnsi="Times New Roman" w:cs="Times New Roman"/>
+        </w:rPr>
+      </w:pPr>
+      <w:r>
+        <w:rPr>
+          <w:rFonts w:ascii="Times New Roman" w:hAnsi="Times New Roman" w:cs="Times New Roman"/>
+        </w:rPr>
+        <w:tab/>
+        <w:t>fav_text = models.CharField(max_length=30, default='black')</w:t>
+      </w:r>
+    </w:p>
+    <w:p>
+      <w:pPr>
+        <w:autoSpaceDE w:val="0"/>
+        <w:autoSpaceDN w:val="0"/>
+        <w:adjustRightInd w:val="0"/>
+        <w:rPr>
+          <w:rFonts w:ascii="Times New Roman" w:hAnsi="Times New Roman" w:cs="Times New Roman"/>
+        </w:rPr>
+      </w:pPr>
+      <w:r>
+        <w:rPr>
+          <w:rFonts w:ascii="Times New Roman" w:hAnsi="Times New Roman" w:cs="Times New Roman"/>
+        </w:rPr>
+        <w:tab/>
+        <w:t>stage = models.IntegerField(default=0) #used for iterating through scenarios</w:t>
+      </w:r>
+    </w:p>
+    <w:p>
+      <w:pPr>
+        <w:autoSpaceDE w:val="0"/>
+        <w:autoSpaceDN w:val="0"/>
+        <w:adjustRightInd w:val="0"/>
+        <w:rPr>
+          <w:rFonts w:ascii="Times New Roman" w:hAnsi="Times New Roman" w:cs="Times New Roman"/>
+        </w:rPr>
+      </w:pPr>
+      <w:r>
+        <w:rPr>
+          <w:rFonts w:ascii="Times New Roman" w:hAnsi="Times New Roman" w:cs="Times New Roman"/>
+        </w:rPr>
+        <w:tab/>
+        <w:t>def passw (self):</w:t>
+      </w:r>
+    </w:p>
+    <w:p>
+      <w:pPr>
+        <w:autoSpaceDE w:val="0"/>
+        <w:autoSpaceDN w:val="0"/>
+        <w:adjustRightInd w:val="0"/>
+        <w:rPr>
+          <w:rFonts w:ascii="Times New Roman" w:hAnsi="Times New Roman" w:cs="Times New Roman"/>
+        </w:rPr>
+      </w:pPr>
+      <w:r>
+        <w:rPr>
+          <w:rFonts w:ascii="Times New Roman" w:hAnsi="Times New Roman" w:cs="Times New Roman"/>
+        </w:rPr>
+        <w:tab/>
+      </w:r>
+      <w:r>
+        <w:rPr>
+          <w:rFonts w:ascii="Times New Roman" w:hAnsi="Times New Roman" w:cs="Times New Roman"/>
+        </w:rPr>
+        <w:tab/>
+        <w:t>return self.user.password</w:t>
+      </w:r>
+    </w:p>
+    <w:p>
+      <w:pPr>
+        <w:autoSpaceDE w:val="0"/>
+        <w:autoSpaceDN w:val="0"/>
+        <w:adjustRightInd w:val="0"/>
+        <w:rPr>
+          <w:rFonts w:ascii="Times New Roman" w:hAnsi="Times New Roman" w:cs="Times New Roman"/>
+        </w:rPr>
+      </w:pPr>
+      <w:r>
+        <w:rPr>
+          <w:rFonts w:ascii="Times New Roman" w:hAnsi="Times New Roman" w:cs="Times New Roman"/>
+        </w:rPr>
+        <w:tab/>
+        <w:t>def __str__(self):</w:t>
+      </w:r>
+    </w:p>
+    <w:p>
+      <w:pPr>
+        <w:autoSpaceDE w:val="0"/>
+        <w:autoSpaceDN w:val="0"/>
+        <w:adjustRightInd w:val="0"/>
+        <w:rPr>
+          <w:rFonts w:ascii="Times New Roman" w:hAnsi="Times New Roman" w:cs="Times New Roman"/>
+        </w:rPr>
+      </w:pPr>
+      <w:r>
+        <w:rPr>
+          <w:rFonts w:ascii="Times New Roman" w:hAnsi="Times New Roman" w:cs="Times New Roman"/>
+        </w:rPr>
+        <w:tab/>
+      </w:r>
+      <w:r>
+        <w:rPr>
+          <w:rFonts w:ascii="Times New Roman" w:hAnsi="Times New Roman" w:cs="Times New Roman"/>
+        </w:rPr>
+        <w:tab/>
+        <w:t>return self.user.username</w:t>
+      </w:r>
+    </w:p>
+    <w:p>
+      <w:pPr>
+        <w:autoSpaceDE w:val="0"/>
+        <w:autoSpaceDN w:val="0"/>
+        <w:adjustRightInd w:val="0"/>
+        <w:rPr>
+          <w:rFonts w:ascii="Times New Roman" w:hAnsi="Times New Roman" w:cs="Times New Roman"/>
+        </w:rPr>
+      </w:pPr>
+      <w:r>
+        <w:rPr>
+          <w:rFonts w:ascii="Times New Roman" w:hAnsi="Times New Roman" w:cs="Times New Roman"/>
+        </w:rPr>
+        <w:tab/>
+        <w:t>pass</w:t>
+      </w:r>
+    </w:p>
+    <w:p>
+      <w:pPr>
+        <w:autoSpaceDE w:val="0"/>
+        <w:autoSpaceDN w:val="0"/>
+        <w:adjustRightInd w:val="0"/>
+        <w:rPr>
+          <w:rFonts w:ascii="Times New Roman" w:hAnsi="Times New Roman" w:cs="Times New Roman"/>
+        </w:rPr>
+      </w:pPr>
+      <w:r>
+        <w:rPr>
+          <w:rFonts w:ascii="Times New Roman" w:hAnsi="Times New Roman" w:cs="Times New Roman"/>
+        </w:rPr>
+        <w:tab/>
+      </w:r>
+      <w:r>
+        <w:rPr>
+          <w:rFonts w:ascii="Times New Roman" w:hAnsi="Times New Roman" w:cs="Times New Roman"/>
+        </w:rPr>
+        <w:tab/>
+      </w:r>
+    </w:p>
+    <w:p>
+      <w:pPr>
+        <w:autoSpaceDE w:val="0"/>
+        <w:autoSpaceDN w:val="0"/>
+        <w:adjustRightInd w:val="0"/>
+        <w:rPr>
+          <w:rFonts w:ascii="Times New Roman" w:hAnsi="Times New Roman" w:cs="Times New Roman"/>
+        </w:rPr>
+      </w:pPr>
+      <w:r>
+        <w:rPr>
+          <w:rFonts w:ascii="Times New Roman" w:hAnsi="Times New Roman" w:cs="Times New Roman"/>
+        </w:rPr>
+        <w:t>class Solutions(models.Model):</w:t>
+      </w:r>
+    </w:p>
+    <w:p>
+      <w:pPr>
+        <w:autoSpaceDE w:val="0"/>
+        <w:autoSpaceDN w:val="0"/>
+        <w:adjustRightInd w:val="0"/>
+        <w:rPr>
+          <w:rFonts w:ascii="Times New Roman" w:hAnsi="Times New Roman" w:cs="Times New Roman"/>
+        </w:rPr>
+      </w:pPr>
+      <w:r>
+        <w:rPr>
+          <w:rFonts w:ascii="Times New Roman" w:hAnsi="Times New Roman" w:cs="Times New Roman"/>
+        </w:rPr>
+        <w:tab/>
+        <w:t>pictureS = models.ImageField(upload_to='/media/solutions/', blank=True, null=True)</w:t>
+      </w:r>
+    </w:p>
+    <w:p>
+      <w:pPr>
+        <w:autoSpaceDE w:val="0"/>
+        <w:autoSpaceDN w:val="0"/>
+        <w:adjustRightInd w:val="0"/>
+        <w:rPr>
+          <w:rFonts w:ascii="Times New Roman" w:hAnsi="Times New Roman" w:cs="Times New Roman"/>
+        </w:rPr>
+      </w:pPr>
+      <w:r>
+        <w:rPr>
+          <w:rFonts w:ascii="Times New Roman" w:hAnsi="Times New Roman" w:cs="Times New Roman"/>
+        </w:rPr>
+        <w:tab/>
+        <w:t>solution = models.CharField(max_length=300, default="Solution")</w:t>
+      </w:r>
+    </w:p>
+    <w:p>
+      <w:pPr>
+        <w:autoSpaceDE w:val="0"/>
+        <w:autoSpaceDN w:val="0"/>
+        <w:adjustRightInd w:val="0"/>
+        <w:rPr>
+          <w:rFonts w:ascii="Times New Roman" w:hAnsi="Times New Roman" w:cs="Times New Roman"/>
+        </w:rPr>
+      </w:pPr>
+      <w:r>
+        <w:rPr>
+          <w:rFonts w:ascii="Times New Roman" w:hAnsi="Times New Roman" w:cs="Times New Roman"/>
+        </w:rPr>
+        <w:tab/>
+        <w:t>def __str__(self):</w:t>
+      </w:r>
+    </w:p>
+    <w:p>
+      <w:pPr>
+        <w:autoSpaceDE w:val="0"/>
+        <w:autoSpaceDN w:val="0"/>
+        <w:adjustRightInd w:val="0"/>
+        <w:rPr>
+          <w:rFonts w:ascii="Times New Roman" w:hAnsi="Times New Roman" w:cs="Times New Roman"/>
+        </w:rPr>
+      </w:pPr>
+      <w:r>
+        <w:rPr>
+          <w:rFonts w:ascii="Times New Roman" w:hAnsi="Times New Roman" w:cs="Times New Roman"/>
+        </w:rPr>
+        <w:tab/>
+      </w:r>
+      <w:r>
+        <w:rPr>
+          <w:rFonts w:ascii="Times New Roman" w:hAnsi="Times New Roman" w:cs="Times New Roman"/>
+        </w:rPr>
+        <w:tab/>
+        <w:t>return self.solution</w:t>
+      </w:r>
+    </w:p>
+    <w:p>
+      <w:pPr>
+        <w:autoSpaceDE w:val="0"/>
+        <w:autoSpaceDN w:val="0"/>
+        <w:adjustRightInd w:val="0"/>
+        <w:rPr>
+          <w:rFonts w:ascii="Times New Roman" w:hAnsi="Times New Roman" w:cs="Times New Roman"/>
+        </w:rPr>
+      </w:pPr>
+      <w:r>
+        <w:rPr>
+          <w:rFonts w:ascii="Times New Roman" w:hAnsi="Times New Roman" w:cs="Times New Roman"/>
+        </w:rPr>
+        <w:tab/>
+        <w:t>pass</w:t>
+      </w:r>
+    </w:p>
+    <w:p>
+      <w:pPr>
+        <w:autoSpaceDE w:val="0"/>
+        <w:autoSpaceDN w:val="0"/>
+        <w:adjustRightInd w:val="0"/>
+        <w:rPr>
+          <w:rFonts w:ascii="Times New Roman" w:hAnsi="Times New Roman" w:cs="Times New Roman"/>
+        </w:rPr>
+      </w:pPr>
+    </w:p>
+    <w:p>
+      <w:pPr>
+        <w:autoSpaceDE w:val="0"/>
+        <w:autoSpaceDN w:val="0"/>
+        <w:adjustRightInd w:val="0"/>
+        <w:rPr>
+          <w:rFonts w:ascii="Times New Roman" w:hAnsi="Times New Roman" w:cs="Times New Roman"/>
+        </w:rPr>
+      </w:pPr>
+      <w:r>
+        <w:rPr>
+          <w:rFonts w:ascii="Times New Roman" w:hAnsi="Times New Roman" w:cs="Times New Roman"/>
+        </w:rPr>
+        <w:t>def upload_path_handler(instance, filename):</w:t>
+      </w:r>
+    </w:p>
+    <w:p>
+      <w:pPr>
+        <w:autoSpaceDE w:val="0"/>
+        <w:autoSpaceDN w:val="0"/>
+        <w:adjustRightInd w:val="0"/>
+        <w:rPr>
+          <w:rFonts w:ascii="Times New Roman" w:hAnsi="Times New Roman" w:cs="Times New Roman"/>
+        </w:rPr>
+      </w:pPr>
+      <w:r>
+        <w:rPr>
+          <w:rFonts w:ascii="Times New Roman" w:hAnsi="Times New Roman" w:cs="Times New Roman"/>
+        </w:rPr>
+        <w:tab/>
+        <w:t>return filename</w:t>
+      </w:r>
+    </w:p>
+    <w:p>
+      <w:pPr>
+        <w:autoSpaceDE w:val="0"/>
+        <w:autoSpaceDN w:val="0"/>
+        <w:adjustRightInd w:val="0"/>
+        <w:rPr>
+          <w:rFonts w:ascii="Times New Roman" w:hAnsi="Times New Roman" w:cs="Times New Roman"/>
+        </w:rPr>
+      </w:pPr>
+      <w:r>
+        <w:rPr>
+          <w:rFonts w:ascii="Times New Roman" w:hAnsi="Times New Roman" w:cs="Times New Roman"/>
+        </w:rPr>
+        <w:tab/>
+      </w:r>
+    </w:p>
+    <w:p>
+      <w:pPr>
+        <w:autoSpaceDE w:val="0"/>
+        <w:autoSpaceDN w:val="0"/>
+        <w:adjustRightInd w:val="0"/>
+        <w:rPr>
+          <w:rFonts w:ascii="Times New Roman" w:hAnsi="Times New Roman" w:cs="Times New Roman"/>
+        </w:rPr>
+      </w:pPr>
+      <w:r>
+        <w:rPr>
+          <w:rFonts w:ascii="Times New Roman" w:hAnsi="Times New Roman" w:cs="Times New Roman"/>
+        </w:rPr>
+        <w:t>class Problems(models.Model):</w:t>
+      </w:r>
+    </w:p>
+    <w:p>
+      <w:pPr>
+        <w:autoSpaceDE w:val="0"/>
+        <w:autoSpaceDN w:val="0"/>
+        <w:adjustRightInd w:val="0"/>
+        <w:rPr>
+          <w:rFonts w:ascii="Times New Roman" w:hAnsi="Times New Roman" w:cs="Times New Roman"/>
+        </w:rPr>
+      </w:pPr>
+      <w:r>
+        <w:rPr>
+          <w:rFonts w:ascii="Times New Roman" w:hAnsi="Times New Roman" w:cs="Times New Roman"/>
+        </w:rPr>
+        <w:tab/>
+        <w:t>pictureP = models.ImageField(upload_to=upload_path_handler, blank=True, null=True)</w:t>
+      </w:r>
+    </w:p>
+    <w:p>
+      <w:pPr>
+        <w:autoSpaceDE w:val="0"/>
+        <w:autoSpaceDN w:val="0"/>
+        <w:adjustRightInd w:val="0"/>
+        <w:rPr>
+          <w:rFonts w:ascii="Times New Roman" w:hAnsi="Times New Roman" w:cs="Times New Roman"/>
+        </w:rPr>
+      </w:pPr>
+      <w:r>
+        <w:rPr>
+          <w:rFonts w:ascii="Times New Roman" w:hAnsi="Times New Roman" w:cs="Times New Roman"/>
+        </w:rPr>
+        <w:tab/>
+        <w:t>problem = models.CharField(max_length=225, default="The Problem.")</w:t>
+      </w:r>
+    </w:p>
+    <w:p>
+      <w:pPr>
+        <w:autoSpaceDE w:val="0"/>
+        <w:autoSpaceDN w:val="0"/>
+        <w:adjustRightInd w:val="0"/>
+        <w:rPr>
+          <w:rFonts w:ascii="Times New Roman" w:hAnsi="Times New Roman" w:cs="Times New Roman"/>
+        </w:rPr>
+      </w:pPr>
+      <w:r>
+        <w:rPr>
+          <w:rFonts w:ascii="Times New Roman" w:hAnsi="Times New Roman" w:cs="Times New Roman"/>
+        </w:rPr>
+        <w:tab/>
+        <w:t>solutions = models.ManyToManyField(Solutions)</w:t>
+      </w:r>
+    </w:p>
+    <w:p>
+      <w:pPr>
+        <w:autoSpaceDE w:val="0"/>
+        <w:autoSpaceDN w:val="0"/>
+        <w:adjustRightInd w:val="0"/>
+        <w:rPr>
+          <w:rFonts w:ascii="Times New Roman" w:hAnsi="Times New Roman" w:cs="Times New Roman"/>
+        </w:rPr>
+      </w:pPr>
+      <w:r>
+        <w:rPr>
+          <w:rFonts w:ascii="Times New Roman" w:hAnsi="Times New Roman" w:cs="Times New Roman"/>
+        </w:rPr>
+        <w:tab/>
+        <w:t>def __str__(self):</w:t>
+      </w:r>
+    </w:p>
+    <w:p>
+      <w:pPr>
+        <w:autoSpaceDE w:val="0"/>
+        <w:autoSpaceDN w:val="0"/>
+        <w:adjustRightInd w:val="0"/>
+        <w:rPr>
+          <w:rFonts w:ascii="Times New Roman" w:hAnsi="Times New Roman" w:cs="Times New Roman"/>
+        </w:rPr>
+      </w:pPr>
+      <w:r>
+        <w:rPr>
+          <w:rFonts w:ascii="Times New Roman" w:hAnsi="Times New Roman" w:cs="Times New Roman"/>
+        </w:rPr>
+        <w:tab/>
+      </w:r>
+      <w:r>
+        <w:rPr>
+          <w:rFonts w:ascii="Times New Roman" w:hAnsi="Times New Roman" w:cs="Times New Roman"/>
+        </w:rPr>
+        <w:tab/>
+        <w:t>return self.problem</w:t>
+      </w:r>
+    </w:p>
+    <w:p>
+      <w:pPr>
+        <w:autoSpaceDE w:val="0"/>
+        <w:autoSpaceDN w:val="0"/>
+        <w:adjustRightInd w:val="0"/>
+        <w:rPr>
+          <w:rFonts w:ascii="Times New Roman" w:hAnsi="Times New Roman" w:cs="Times New Roman"/>
+        </w:rPr>
+      </w:pPr>
+    </w:p>
+    <w:p>
+      <w:pPr>
+        <w:autoSpaceDE w:val="0"/>
+        <w:autoSpaceDN w:val="0"/>
+        <w:adjustRightInd w:val="0"/>
+        <w:rPr>
+          <w:rFonts w:ascii="Times New Roman" w:hAnsi="Times New Roman" w:cs="Times New Roman"/>
+        </w:rPr>
+      </w:pPr>
+      <w:r>
+        <w:rPr>
+          <w:rFonts w:ascii="Times New Roman" w:hAnsi="Times New Roman" w:cs="Times New Roman"/>
+        </w:rPr>
+        <w:t>#</w:t>
+      </w:r>
+      <w:r>
+        <w:rPr>
+          <w:rFonts w:ascii="Times New Roman" w:hAnsi="Times New Roman" w:cs="Times New Roman"/>
+        </w:rPr>
+        <w:tab/>
+        <w:t>def save(self, *args, **kwargs):</w:t>
+      </w:r>
+    </w:p>
+    <w:p>
+      <w:pPr>
+        <w:autoSpaceDE w:val="0"/>
+        <w:autoSpaceDN w:val="0"/>
+        <w:adjustRightInd w:val="0"/>
+        <w:rPr>
+          <w:rFonts w:ascii="Times New Roman" w:hAnsi="Times New Roman" w:cs="Times New Roman"/>
+        </w:rPr>
+      </w:pPr>
+      <w:r>
+        <w:rPr>
+          <w:rFonts w:ascii="Times New Roman" w:hAnsi="Times New Roman" w:cs="Times New Roman"/>
+        </w:rPr>
+        <w:t>#</w:t>
+      </w:r>
+      <w:r>
+        <w:rPr>
+          <w:rFonts w:ascii="Times New Roman" w:hAnsi="Times New Roman" w:cs="Times New Roman"/>
+        </w:rPr>
+        <w:tab/>
+      </w:r>
+      <w:r>
+        <w:rPr>
+          <w:rFonts w:ascii="Times New Roman" w:hAnsi="Times New Roman" w:cs="Times New Roman"/>
+        </w:rPr>
+        <w:tab/>
+        <w:t>self_pk = self.pk</w:t>
+      </w:r>
+    </w:p>
+    <w:p>
+      <w:pPr>
+        <w:autoSpaceDE w:val="0"/>
+        <w:autoSpaceDN w:val="0"/>
+        <w:adjustRightInd w:val="0"/>
+        <w:rPr>
+          <w:rFonts w:ascii="Times New Roman" w:hAnsi="Times New Roman" w:cs="Times New Roman"/>
+        </w:rPr>
+      </w:pPr>
+      <w:r>
+        <w:rPr>
+          <w:rFonts w:ascii="Times New Roman" w:hAnsi="Times New Roman" w:cs="Times New Roman"/>
+        </w:rPr>
+        <w:t>#</w:t>
+      </w:r>
+      <w:r>
+        <w:rPr>
+          <w:rFonts w:ascii="Times New Roman" w:hAnsi="Times New Roman" w:cs="Times New Roman"/>
+        </w:rPr>
+        <w:tab/>
+      </w:r>
+      <w:r>
+        <w:rPr>
+          <w:rFonts w:ascii="Times New Roman" w:hAnsi="Times New Roman" w:cs="Times New Roman"/>
+        </w:rPr>
+        <w:tab/>
+        <w:t>problem_id = self.problem_id</w:t>
+      </w:r>
+    </w:p>
+    <w:p>
+      <w:pPr>
+        <w:autoSpaceDE w:val="0"/>
+        <w:autoSpaceDN w:val="0"/>
+        <w:adjustRightInd w:val="0"/>
+        <w:rPr>
+          <w:rFonts w:ascii="Times New Roman" w:hAnsi="Times New Roman" w:cs="Times New Roman"/>
+        </w:rPr>
+      </w:pPr>
+      <w:r>
+        <w:rPr>
+          <w:rFonts w:ascii="Times New Roman" w:hAnsi="Times New Roman" w:cs="Times New Roman"/>
+        </w:rPr>
+        <w:t>#</w:t>
+      </w:r>
+      <w:r>
+        <w:rPr>
+          <w:rFonts w:ascii="Times New Roman" w:hAnsi="Times New Roman" w:cs="Times New Roman"/>
+        </w:rPr>
+        <w:tab/>
+      </w:r>
+      <w:r>
+        <w:rPr>
+          <w:rFonts w:ascii="Times New Roman" w:hAnsi="Times New Roman" w:cs="Times New Roman"/>
+        </w:rPr>
+        <w:tab/>
+        <w:t>problem_id_str = str(problem_id)</w:t>
+      </w:r>
+    </w:p>
+    <w:p>
+      <w:pPr>
+        <w:autoSpaceDE w:val="0"/>
+        <w:autoSpaceDN w:val="0"/>
+        <w:adjustRightInd w:val="0"/>
+        <w:rPr>
+          <w:rFonts w:ascii="Times New Roman" w:hAnsi="Times New Roman" w:cs="Times New Roman"/>
+        </w:rPr>
+      </w:pPr>
+      <w:r>
+        <w:rPr>
+          <w:rFonts w:ascii="Times New Roman" w:hAnsi="Times New Roman" w:cs="Times New Roman"/>
+        </w:rPr>
+        <w:t>#</w:t>
+      </w:r>
+      <w:r>
+        <w:rPr>
+          <w:rFonts w:ascii="Times New Roman" w:hAnsi="Times New Roman" w:cs="Times New Roman"/>
+        </w:rPr>
+        <w:tab/>
+      </w:r>
+      <w:r>
+        <w:rPr>
+          <w:rFonts w:ascii="Times New Roman" w:hAnsi="Times New Roman" w:cs="Times New Roman"/>
+        </w:rPr>
+        <w:tab/>
+      </w:r>
+    </w:p>
+    <w:p>
+      <w:pPr>
+        <w:autoSpaceDE w:val="0"/>
+        <w:autoSpaceDN w:val="0"/>
+        <w:adjustRightInd w:val="0"/>
+        <w:rPr>
+          <w:rFonts w:ascii="Times New Roman" w:hAnsi="Times New Roman" w:cs="Times New Roman"/>
+        </w:rPr>
+      </w:pPr>
+      <w:r>
+        <w:rPr>
+          <w:rFonts w:ascii="Times New Roman" w:hAnsi="Times New Roman" w:cs="Times New Roman"/>
+        </w:rPr>
+        <w:t>#</w:t>
+      </w:r>
+      <w:r>
+        <w:rPr>
+          <w:rFonts w:ascii="Times New Roman" w:hAnsi="Times New Roman" w:cs="Times New Roman"/>
+        </w:rPr>
+        <w:tab/>
+      </w:r>
+      <w:r>
+        <w:rPr>
+          <w:rFonts w:ascii="Times New Roman" w:hAnsi="Times New Roman" w:cs="Times New Roman"/>
+        </w:rPr>
+        <w:tab/>
+        <w:t>new_file = generate_image_name_hash()</w:t>
+      </w:r>
+    </w:p>
+    <w:p>
+      <w:pPr>
+        <w:autoSpaceDE w:val="0"/>
+        <w:autoSpaceDN w:val="0"/>
+        <w:adjustRightInd w:val="0"/>
+        <w:rPr>
+          <w:rFonts w:ascii="Times New Roman" w:hAnsi="Times New Roman" w:cs="Times New Roman"/>
+        </w:rPr>
+      </w:pPr>
+      <w:r>
+        <w:rPr>
+          <w:rFonts w:ascii="Times New Roman" w:hAnsi="Times New Roman" w:cs="Times New Roman"/>
+        </w:rPr>
+        <w:t>#</w:t>
+      </w:r>
+      <w:r>
+        <w:rPr>
+          <w:rFonts w:ascii="Times New Roman" w:hAnsi="Times New Roman" w:cs="Times New Roman"/>
+        </w:rPr>
+        <w:tab/>
+      </w:r>
+      <w:r>
+        <w:rPr>
+          <w:rFonts w:ascii="Times New Roman" w:hAnsi="Times New Roman" w:cs="Times New Roman"/>
+        </w:rPr>
+        <w:tab/>
+        <w:t>new_file_main = new_file + '.jpg'</w:t>
+      </w:r>
+    </w:p>
+    <w:p>
+      <w:pPr>
+        <w:autoSpaceDE w:val="0"/>
+        <w:autoSpaceDN w:val="0"/>
+        <w:adjustRightInd w:val="0"/>
+        <w:rPr>
+          <w:rFonts w:ascii="Times New Roman" w:hAnsi="Times New Roman" w:cs="Times New Roman"/>
+        </w:rPr>
+      </w:pPr>
+      <w:r>
+        <w:rPr>
+          <w:rFonts w:ascii="Times New Roman" w:hAnsi="Times New Roman" w:cs="Times New Roman"/>
+        </w:rPr>
+        <w:t>#</w:t>
+      </w:r>
+      <w:r>
+        <w:rPr>
+          <w:rFonts w:ascii="Times New Roman" w:hAnsi="Times New Roman" w:cs="Times New Roman"/>
+        </w:rPr>
+        <w:tab/>
+      </w:r>
+      <w:r>
+        <w:rPr>
+          <w:rFonts w:ascii="Times New Roman" w:hAnsi="Times New Roman" w:cs="Times New Roman"/>
+        </w:rPr>
+        <w:tab/>
+        <w:t>new_file_root_path = settings.PROBLEMS_UPLOAD_PATH + '/' + problem_id_str + '/' +new_file_main</w:t>
+      </w:r>
+    </w:p>
+    <w:p>
+      <w:pPr>
+        <w:autoSpaceDE w:val="0"/>
+        <w:autoSpaceDN w:val="0"/>
+        <w:adjustRightInd w:val="0"/>
+        <w:rPr>
+          <w:rFonts w:ascii="Times New Roman" w:hAnsi="Times New Roman" w:cs="Times New Roman"/>
+        </w:rPr>
+      </w:pPr>
+      <w:r>
+        <w:rPr>
+          <w:rFonts w:ascii="Times New Roman" w:hAnsi="Times New Roman" w:cs="Times New Roman"/>
+        </w:rPr>
+        <w:t>#</w:t>
+      </w:r>
+      <w:r>
+        <w:rPr>
+          <w:rFonts w:ascii="Times New Roman" w:hAnsi="Times New Roman" w:cs="Times New Roman"/>
+        </w:rPr>
+        <w:tab/>
+      </w:r>
+      <w:r>
+        <w:rPr>
+          <w:rFonts w:ascii="Times New Roman" w:hAnsi="Times New Roman" w:cs="Times New Roman"/>
+        </w:rPr>
+        <w:tab/>
+      </w:r>
+    </w:p>
+    <w:p>
+      <w:pPr>
+        <w:autoSpaceDE w:val="0"/>
+        <w:autoSpaceDN w:val="0"/>
+        <w:adjustRightInd w:val="0"/>
+        <w:rPr>
+          <w:rFonts w:ascii="Times New Roman" w:hAnsi="Times New Roman" w:cs="Times New Roman"/>
+        </w:rPr>
+      </w:pPr>
+      <w:r>
+        <w:rPr>
+          <w:rFonts w:ascii="Times New Roman" w:hAnsi="Times New Roman" w:cs="Times New Roman"/>
+        </w:rPr>
+        <w:t>#</w:t>
+      </w:r>
+      <w:r>
+        <w:rPr>
+          <w:rFonts w:ascii="Times New Roman" w:hAnsi="Times New Roman" w:cs="Times New Roman"/>
+        </w:rPr>
+        <w:tab/>
+      </w:r>
+      <w:r>
+        <w:rPr>
+          <w:rFonts w:ascii="Times New Roman" w:hAnsi="Times New Roman" w:cs="Times New Roman"/>
+        </w:rPr>
+        <w:tab/>
+        <w:t>if self.pictureP:</w:t>
+      </w:r>
+    </w:p>
+    <w:p>
+      <w:pPr>
+        <w:autoSpaceDE w:val="0"/>
+        <w:autoSpaceDN w:val="0"/>
+        <w:adjustRightInd w:val="0"/>
+        <w:rPr>
+          <w:rFonts w:ascii="Times New Roman" w:hAnsi="Times New Roman" w:cs="Times New Roman"/>
+        </w:rPr>
+      </w:pPr>
+      <w:r>
+        <w:rPr>
+          <w:rFonts w:ascii="Times New Roman" w:hAnsi="Times New Roman" w:cs="Times New Roman"/>
+        </w:rPr>
+        <w:t>#</w:t>
+      </w:r>
+      <w:r>
+        <w:rPr>
+          <w:rFonts w:ascii="Times New Roman" w:hAnsi="Times New Roman" w:cs="Times New Roman"/>
+        </w:rPr>
+        <w:tab/>
+      </w:r>
+      <w:r>
+        <w:rPr>
+          <w:rFonts w:ascii="Times New Roman" w:hAnsi="Times New Roman" w:cs="Times New Roman"/>
+        </w:rPr>
+        <w:tab/>
+      </w:r>
+      <w:r>
+        <w:rPr>
+          <w:rFonts w:ascii="Times New Roman" w:hAnsi="Times New Roman" w:cs="Times New Roman"/>
+        </w:rPr>
+        <w:tab/>
+        <w:t>self.pictureP.name = settings.PROBLEMS_UPLOAD_PATH + '/' + problem_id_str + '/' +new_file_main</w:t>
+      </w:r>
+    </w:p>
+    <w:p>
+      <w:pPr>
+        <w:autoSpaceDE w:val="0"/>
+        <w:autoSpaceDN w:val="0"/>
+        <w:adjustRightInd w:val="0"/>
+        <w:rPr>
+          <w:rFonts w:ascii="Times New Roman" w:hAnsi="Times New Roman" w:cs="Times New Roman"/>
+        </w:rPr>
+      </w:pPr>
+      <w:r>
+        <w:rPr>
+          <w:rFonts w:ascii="Times New Roman" w:hAnsi="Times New Roman" w:cs="Times New Roman"/>
+        </w:rPr>
+        <w:t>#</w:t>
+      </w:r>
+      <w:r>
+        <w:rPr>
+          <w:rFonts w:ascii="Times New Roman" w:hAnsi="Times New Roman" w:cs="Times New Roman"/>
+        </w:rPr>
+        <w:tab/>
+      </w:r>
+      <w:r>
+        <w:rPr>
+          <w:rFonts w:ascii="Times New Roman" w:hAnsi="Times New Roman" w:cs="Times New Roman"/>
+        </w:rPr>
+        <w:tab/>
+      </w:r>
+      <w:r>
+        <w:rPr>
+          <w:rFonts w:ascii="Times New Roman" w:hAnsi="Times New Roman" w:cs="Times New Roman"/>
+        </w:rPr>
+        <w:tab/>
+      </w:r>
+    </w:p>
+    <w:p>
+      <w:pPr>
+        <w:autoSpaceDE w:val="0"/>
+        <w:autoSpaceDN w:val="0"/>
+        <w:adjustRightInd w:val="0"/>
+        <w:rPr>
+          <w:rFonts w:ascii="Times New Roman" w:hAnsi="Times New Roman" w:cs="Times New Roman"/>
+        </w:rPr>
+      </w:pPr>
+      <w:r>
+        <w:rPr>
+          <w:rFonts w:ascii="Times New Roman" w:hAnsi="Times New Roman" w:cs="Times New Roman"/>
+        </w:rPr>
+        <w:t>##</w:t>
+      </w:r>
+      <w:r>
+        <w:rPr>
+          <w:rFonts w:ascii="Times New Roman" w:hAnsi="Times New Roman" w:cs="Times New Roman"/>
+        </w:rPr>
+        <w:tab/>
+      </w:r>
+      <w:r>
+        <w:rPr>
+          <w:rFonts w:ascii="Times New Roman" w:hAnsi="Times New Roman" w:cs="Times New Roman"/>
+        </w:rPr>
+        <w:tab/>
+      </w:r>
+      <w:r>
+        <w:rPr>
+          <w:rFonts w:ascii="Times New Roman" w:hAnsi="Times New Roman" w:cs="Times New Roman"/>
+        </w:rPr>
+        <w:tab/>
+        <w:t>super(Problems, self).save(*args, **kwargs)</w:t>
+      </w:r>
+    </w:p>
+    <w:p>
+      <w:pPr>
+        <w:autoSpaceDE w:val="0"/>
+        <w:autoSpaceDN w:val="0"/>
+        <w:adjustRightInd w:val="0"/>
+        <w:rPr>
+          <w:rFonts w:ascii="Times New Roman" w:hAnsi="Times New Roman" w:cs="Times New Roman"/>
+        </w:rPr>
+      </w:pPr>
+      <w:r>
+        <w:rPr>
+          <w:rFonts w:ascii="Times New Roman" w:hAnsi="Times New Roman" w:cs="Times New Roman"/>
+        </w:rPr>
+        <w:tab/>
+        <w:t>#</w:t>
+      </w:r>
+      <w:r>
+        <w:rPr>
+          <w:rFonts w:ascii="Times New Roman" w:hAnsi="Times New Roman" w:cs="Times New Roman"/>
+        </w:rPr>
+        <w:tab/>
+      </w:r>
+    </w:p>
+    <w:p>
+      <w:pPr>
+        <w:autoSpaceDE w:val="0"/>
+        <w:autoSpaceDN w:val="0"/>
+        <w:adjustRightInd w:val="0"/>
+        <w:rPr>
+          <w:rFonts w:ascii="Times New Roman" w:hAnsi="Times New Roman" w:cs="Times New Roman"/>
+        </w:rPr>
+      </w:pPr>
+      <w:r>
+        <w:rPr>
+          <w:rFonts w:ascii="Times New Roman" w:hAnsi="Times New Roman" w:cs="Times New Roman"/>
+        </w:rPr>
+        <w:tab/>
+        <w:t>#</w:t>
+      </w:r>
+      <w:r>
+        <w:rPr>
+          <w:rFonts w:ascii="Times New Roman" w:hAnsi="Times New Roman" w:cs="Times New Roman"/>
+        </w:rPr>
+        <w:tab/>
+        <w:t>if self.pictureP and self_pk:</w:t>
+      </w:r>
+    </w:p>
+    <w:p>
+      <w:pPr>
+        <w:autoSpaceDE w:val="0"/>
+        <w:autoSpaceDN w:val="0"/>
+        <w:adjustRightInd w:val="0"/>
+        <w:rPr>
+          <w:rFonts w:ascii="Times New Roman" w:hAnsi="Times New Roman" w:cs="Times New Roman"/>
+        </w:rPr>
+      </w:pPr>
+      <w:r>
+        <w:rPr>
+          <w:rFonts w:ascii="Times New Roman" w:hAnsi="Times New Roman" w:cs="Times New Roman"/>
+        </w:rPr>
+        <w:tab/>
+        <w:t>#</w:t>
+      </w:r>
+      <w:r>
+        <w:rPr>
+          <w:rFonts w:ascii="Times New Roman" w:hAnsi="Times New Roman" w:cs="Times New Roman"/>
+        </w:rPr>
+        <w:tab/>
+      </w:r>
+      <w:r>
+        <w:rPr>
+          <w:rFonts w:ascii="Times New Roman" w:hAnsi="Times New Roman" w:cs="Times New Roman"/>
+        </w:rPr>
+        <w:tab/>
+        <w:t>old_img = Picture.objects.get(pk=self.pk)</w:t>
+      </w:r>
+    </w:p>
+    <w:p>
+      <w:pPr>
+        <w:autoSpaceDE w:val="0"/>
+        <w:autoSpaceDN w:val="0"/>
+        <w:adjustRightInd w:val="0"/>
+        <w:rPr>
+          <w:rFonts w:ascii="Times New Roman" w:hAnsi="Times New Roman" w:cs="Times New Roman"/>
+        </w:rPr>
+      </w:pPr>
+      <w:r>
+        <w:rPr>
+          <w:rFonts w:ascii="Times New Roman" w:hAnsi="Times New Roman" w:cs="Times New Roman"/>
+        </w:rPr>
+        <w:tab/>
+        <w:t>#</w:t>
+      </w:r>
+      <w:r>
+        <w:rPr>
+          <w:rFonts w:ascii="Times New Roman" w:hAnsi="Times New Roman" w:cs="Times New Roman"/>
+        </w:rPr>
+        <w:tab/>
+      </w:r>
+      <w:r>
+        <w:rPr>
+          <w:rFonts w:ascii="Times New Roman" w:hAnsi="Times New Roman" w:cs="Times New Roman"/>
+        </w:rPr>
+        <w:tab/>
+        <w:t>old_img_instance = old_img.pictureP</w:t>
+      </w:r>
+    </w:p>
+    <w:p>
+      <w:pPr>
+        <w:autoSpaceDE w:val="0"/>
+        <w:autoSpaceDN w:val="0"/>
+        <w:adjustRightInd w:val="0"/>
+        <w:rPr>
+          <w:rFonts w:ascii="Times New Roman" w:hAnsi="Times New Roman" w:cs="Times New Roman"/>
+        </w:rPr>
+      </w:pPr>
+      <w:r>
+        <w:rPr>
+          <w:rFonts w:ascii="Times New Roman" w:hAnsi="Times New Roman" w:cs="Times New Roman"/>
+        </w:rPr>
+        <w:tab/>
+        <w:t>#</w:t>
+      </w:r>
+      <w:r>
+        <w:rPr>
+          <w:rFonts w:ascii="Times New Roman" w:hAnsi="Times New Roman" w:cs="Times New Roman"/>
+        </w:rPr>
+        <w:tab/>
+      </w:r>
+      <w:r>
+        <w:rPr>
+          <w:rFonts w:ascii="Times New Roman" w:hAnsi="Times New Roman" w:cs="Times New Roman"/>
+        </w:rPr>
+        <w:tab/>
+      </w:r>
+    </w:p>
+    <w:p>
+      <w:pPr>
+        <w:autoSpaceDE w:val="0"/>
+        <w:autoSpaceDN w:val="0"/>
+        <w:adjustRightInd w:val="0"/>
+        <w:rPr>
+          <w:rFonts w:ascii="Times New Roman" w:hAnsi="Times New Roman" w:cs="Times New Roman"/>
+        </w:rPr>
+      </w:pPr>
+      <w:r>
+        <w:rPr>
+          <w:rFonts w:ascii="Times New Roman" w:hAnsi="Times New Roman" w:cs="Times New Roman"/>
+        </w:rPr>
+        <w:tab/>
+        <w:t>#</w:t>
+      </w:r>
+      <w:r>
+        <w:rPr>
+          <w:rFonts w:ascii="Times New Roman" w:hAnsi="Times New Roman" w:cs="Times New Roman"/>
+        </w:rPr>
+        <w:tab/>
+        <w:t>if self.pictureP:</w:t>
+      </w:r>
+    </w:p>
+    <w:p>
+      <w:pPr>
+        <w:autoSpaceDE w:val="0"/>
+        <w:autoSpaceDN w:val="0"/>
+        <w:adjustRightInd w:val="0"/>
+        <w:rPr>
+          <w:rFonts w:ascii="Times New Roman" w:hAnsi="Times New Roman" w:cs="Times New Roman"/>
+        </w:rPr>
+      </w:pPr>
+      <w:r>
+        <w:rPr>
+          <w:rFonts w:ascii="Times New Roman" w:hAnsi="Times New Roman" w:cs="Times New Roman"/>
+        </w:rPr>
+        <w:tab/>
+        <w:t>#</w:t>
+      </w:r>
+      <w:r>
+        <w:rPr>
+          <w:rFonts w:ascii="Times New Roman" w:hAnsi="Times New Roman" w:cs="Times New Roman"/>
+        </w:rPr>
+        <w:tab/>
+      </w:r>
+      <w:r>
+        <w:rPr>
+          <w:rFonts w:ascii="Times New Roman" w:hAnsi="Times New Roman" w:cs="Times New Roman"/>
+        </w:rPr>
+        <w:tab/>
+        <w:t>if self_pk:</w:t>
+      </w:r>
+    </w:p>
+    <w:p>
+      <w:pPr>
+        <w:autoSpaceDE w:val="0"/>
+        <w:autoSpaceDN w:val="0"/>
+        <w:adjustRightInd w:val="0"/>
+        <w:rPr>
+          <w:rFonts w:ascii="Times New Roman" w:hAnsi="Times New Roman" w:cs="Times New Roman"/>
+        </w:rPr>
+      </w:pPr>
+      <w:r>
+        <w:rPr>
+          <w:rFonts w:ascii="Times New Roman" w:hAnsi="Times New Roman" w:cs="Times New Roman"/>
+        </w:rPr>
+        <w:tab/>
+        <w:t>#</w:t>
+      </w:r>
+      <w:r>
+        <w:rPr>
+          <w:rFonts w:ascii="Times New Roman" w:hAnsi="Times New Roman" w:cs="Times New Roman"/>
+        </w:rPr>
+        <w:tab/>
+      </w:r>
+      <w:r>
+        <w:rPr>
+          <w:rFonts w:ascii="Times New Roman" w:hAnsi="Times New Roman" w:cs="Times New Roman"/>
+        </w:rPr>
+        <w:tab/>
+      </w:r>
+      <w:r>
+        <w:rPr>
+          <w:rFonts w:ascii="Times New Roman" w:hAnsi="Times New Roman" w:cs="Times New Roman"/>
+        </w:rPr>
+        <w:tab/>
+        <w:t>pictureP = old_img_instance</w:t>
+      </w:r>
+    </w:p>
+    <w:p>
+      <w:pPr>
+        <w:autoSpaceDE w:val="0"/>
+        <w:autoSpaceDN w:val="0"/>
+        <w:adjustRightInd w:val="0"/>
+        <w:rPr>
+          <w:rFonts w:ascii="Times New Roman" w:hAnsi="Times New Roman" w:cs="Times New Roman"/>
+        </w:rPr>
+      </w:pPr>
+      <w:r>
+        <w:rPr>
+          <w:rFonts w:ascii="Times New Roman" w:hAnsi="Times New Roman" w:cs="Times New Roman"/>
+        </w:rPr>
+        <w:tab/>
+        <w:t>#</w:t>
+      </w:r>
+      <w:r>
+        <w:rPr>
+          <w:rFonts w:ascii="Times New Roman" w:hAnsi="Times New Roman" w:cs="Times New Roman"/>
+        </w:rPr>
+        <w:tab/>
+      </w:r>
+      <w:r>
+        <w:rPr>
+          <w:rFonts w:ascii="Times New Roman" w:hAnsi="Times New Roman" w:cs="Times New Roman"/>
+        </w:rPr>
+        <w:tab/>
+        <w:t>else:</w:t>
+      </w:r>
+    </w:p>
+    <w:p>
+      <w:pPr>
+        <w:autoSpaceDE w:val="0"/>
+        <w:autoSpaceDN w:val="0"/>
+        <w:adjustRightInd w:val="0"/>
+        <w:rPr>
+          <w:rFonts w:ascii="Times New Roman" w:hAnsi="Times New Roman" w:cs="Times New Roman"/>
+        </w:rPr>
+      </w:pPr>
+      <w:r>
+        <w:rPr>
+          <w:rFonts w:ascii="Times New Roman" w:hAnsi="Times New Roman" w:cs="Times New Roman"/>
+        </w:rPr>
+        <w:tab/>
+        <w:t>#</w:t>
+      </w:r>
+      <w:r>
+        <w:rPr>
+          <w:rFonts w:ascii="Times New Roman" w:hAnsi="Times New Roman" w:cs="Times New Roman"/>
+        </w:rPr>
+        <w:tab/>
+      </w:r>
+      <w:r>
+        <w:rPr>
+          <w:rFonts w:ascii="Times New Roman" w:hAnsi="Times New Roman" w:cs="Times New Roman"/>
+        </w:rPr>
+        <w:tab/>
+      </w:r>
+      <w:r>
+        <w:rPr>
+          <w:rFonts w:ascii="Times New Roman" w:hAnsi="Times New Roman" w:cs="Times New Roman"/>
+        </w:rPr>
+        <w:tab/>
+        <w:t>pictureP = self.pictureP</w:t>
+      </w:r>
+    </w:p>
+    <w:p>
+      <w:pPr>
+        <w:autoSpaceDE w:val="0"/>
+        <w:autoSpaceDN w:val="0"/>
+        <w:adjustRightInd w:val="0"/>
+        <w:rPr>
+          <w:rFonts w:ascii="Times New Roman" w:hAnsi="Times New Roman" w:cs="Times New Roman"/>
+        </w:rPr>
+      </w:pPr>
+      <w:r>
+        <w:rPr>
+          <w:rFonts w:ascii="Times New Roman" w:hAnsi="Times New Roman" w:cs="Times New Roman"/>
+        </w:rPr>
+        <w:tab/>
+        <w:t>#</w:t>
+      </w:r>
+      <w:r>
+        <w:rPr>
+          <w:rFonts w:ascii="Times New Roman" w:hAnsi="Times New Roman" w:cs="Times New Roman"/>
+        </w:rPr>
+        <w:tab/>
+      </w:r>
+    </w:p>
+    <w:p>
+      <w:pPr>
+        <w:autoSpaceDE w:val="0"/>
+        <w:autoSpaceDN w:val="0"/>
+        <w:adjustRightInd w:val="0"/>
+        <w:rPr>
+          <w:rFonts w:ascii="Times New Roman" w:hAnsi="Times New Roman" w:cs="Times New Roman"/>
+        </w:rPr>
+      </w:pPr>
+      <w:r>
+        <w:rPr>
+          <w:rFonts w:ascii="Times New Roman" w:hAnsi="Times New Roman" w:cs="Times New Roman"/>
+        </w:rPr>
+        <w:tab/>
+        <w:t>#</w:t>
+      </w:r>
+      <w:r>
+        <w:rPr>
+          <w:rFonts w:ascii="Times New Roman" w:hAnsi="Times New Roman" w:cs="Times New Roman"/>
+        </w:rPr>
+        <w:tab/>
+        <w:t>super(Problems, self).save(*args, **kwargs)</w:t>
+      </w:r>
+    </w:p>
+    <w:p>
+      <w:pPr>
+        <w:autoSpaceDE w:val="0"/>
+        <w:autoSpaceDN w:val="0"/>
+        <w:adjustRightInd w:val="0"/>
+        <w:rPr>
+          <w:rFonts w:ascii="Times New Roman" w:hAnsi="Times New Roman" w:cs="Times New Roman"/>
+        </w:rPr>
+      </w:pPr>
+      <w:r>
+        <w:rPr>
+          <w:rFonts w:ascii="Times New Roman" w:hAnsi="Times New Roman" w:cs="Times New Roman"/>
+        </w:rPr>
+        <w:tab/>
+      </w:r>
+      <w:r>
+        <w:rPr>
+          <w:rFonts w:ascii="Times New Roman" w:hAnsi="Times New Roman" w:cs="Times New Roman"/>
+        </w:rPr>
+        <w:tab/>
+      </w:r>
+    </w:p>
+    <w:p>
+      <w:pPr>
+        <w:autoSpaceDE w:val="0"/>
+        <w:autoSpaceDN w:val="0"/>
+        <w:adjustRightInd w:val="0"/>
+        <w:rPr>
+          <w:rFonts w:ascii="Times New Roman" w:hAnsi="Times New Roman" w:cs="Times New Roman"/>
+        </w:rPr>
+      </w:pPr>
+      <w:r>
+        <w:rPr>
+          <w:rFonts w:ascii="Times New Roman" w:hAnsi="Times New Roman" w:cs="Times New Roman"/>
+        </w:rPr>
+        <w:tab/>
+      </w:r>
+      <w:r>
+        <w:rPr>
+          <w:rFonts w:ascii="Times New Roman" w:hAnsi="Times New Roman" w:cs="Times New Roman"/>
+        </w:rPr>
+        <w:tab/>
+        <w:t>#if in form</w:t>
+      </w:r>
+    </w:p>
+    <w:p>
+      <w:pPr>
+        <w:autoSpaceDE w:val="0"/>
+        <w:autoSpaceDN w:val="0"/>
+        <w:adjustRightInd w:val="0"/>
+        <w:rPr>
+          <w:rFonts w:ascii="Times New Roman" w:hAnsi="Times New Roman" w:cs="Times New Roman"/>
+        </w:rPr>
+      </w:pPr>
+      <w:r>
+        <w:rPr>
+          <w:rFonts w:ascii="Times New Roman" w:hAnsi="Times New Roman" w:cs="Times New Roman"/>
+        </w:rPr>
+        <w:tab/>
+        <w:t>#</w:t>
+      </w:r>
+      <w:r>
+        <w:rPr>
+          <w:rFonts w:ascii="Times New Roman" w:hAnsi="Times New Roman" w:cs="Times New Roman"/>
+        </w:rPr>
+        <w:tab/>
+        <w:t>if self.pictureP:</w:t>
+      </w:r>
+    </w:p>
+    <w:p>
+      <w:pPr>
+        <w:autoSpaceDE w:val="0"/>
+        <w:autoSpaceDN w:val="0"/>
+        <w:adjustRightInd w:val="0"/>
+        <w:rPr>
+          <w:rFonts w:ascii="Times New Roman" w:hAnsi="Times New Roman" w:cs="Times New Roman"/>
+        </w:rPr>
+      </w:pPr>
+      <w:r>
+        <w:rPr>
+          <w:rFonts w:ascii="Times New Roman" w:hAnsi="Times New Roman" w:cs="Times New Roman"/>
+        </w:rPr>
+        <w:tab/>
+        <w:t>#</w:t>
+      </w:r>
+      <w:r>
+        <w:rPr>
+          <w:rFonts w:ascii="Times New Roman" w:hAnsi="Times New Roman" w:cs="Times New Roman"/>
+        </w:rPr>
+        <w:tab/>
+      </w:r>
+      <w:r>
+        <w:rPr>
+          <w:rFonts w:ascii="Times New Roman" w:hAnsi="Times New Roman" w:cs="Times New Roman"/>
+        </w:rPr>
+        <w:tab/>
+        <w:t>tmp_file = Image.open(self.pictureP.path)</w:t>
+      </w:r>
+    </w:p>
+    <w:p>
+      <w:pPr>
+        <w:autoSpaceDE w:val="0"/>
+        <w:autoSpaceDN w:val="0"/>
+        <w:adjustRightInd w:val="0"/>
+        <w:rPr>
+          <w:rFonts w:ascii="Times New Roman" w:hAnsi="Times New Roman" w:cs="Times New Roman"/>
+        </w:rPr>
+      </w:pPr>
+      <w:r>
+        <w:rPr>
+          <w:rFonts w:ascii="Times New Roman" w:hAnsi="Times New Roman" w:cs="Times New Roman"/>
+        </w:rPr>
+        <w:tab/>
+        <w:t>#</w:t>
+      </w:r>
+      <w:r>
+        <w:rPr>
+          <w:rFonts w:ascii="Times New Roman" w:hAnsi="Times New Roman" w:cs="Times New Roman"/>
+        </w:rPr>
+        <w:tab/>
+      </w:r>
+      <w:r>
+        <w:rPr>
+          <w:rFonts w:ascii="Times New Roman" w:hAnsi="Times New Roman" w:cs="Times New Roman"/>
+        </w:rPr>
+        <w:tab/>
+        <w:t>if tmp_file.mode != 'RGB':</w:t>
+      </w:r>
+    </w:p>
+    <w:p>
+      <w:pPr>
+        <w:autoSpaceDE w:val="0"/>
+        <w:autoSpaceDN w:val="0"/>
+        <w:adjustRightInd w:val="0"/>
+        <w:rPr>
+          <w:rFonts w:ascii="Times New Roman" w:hAnsi="Times New Roman" w:cs="Times New Roman"/>
+        </w:rPr>
+      </w:pPr>
+      <w:r>
+        <w:rPr>
+          <w:rFonts w:ascii="Times New Roman" w:hAnsi="Times New Roman" w:cs="Times New Roman"/>
+        </w:rPr>
+        <w:tab/>
+        <w:t>#</w:t>
+      </w:r>
+      <w:r>
+        <w:rPr>
+          <w:rFonts w:ascii="Times New Roman" w:hAnsi="Times New Roman" w:cs="Times New Roman"/>
+        </w:rPr>
+        <w:tab/>
+      </w:r>
+      <w:r>
+        <w:rPr>
+          <w:rFonts w:ascii="Times New Roman" w:hAnsi="Times New Roman" w:cs="Times New Roman"/>
+        </w:rPr>
+        <w:tab/>
+      </w:r>
+      <w:r>
+        <w:rPr>
+          <w:rFonts w:ascii="Times New Roman" w:hAnsi="Times New Roman" w:cs="Times New Roman"/>
+        </w:rPr>
+        <w:tab/>
+        <w:t>tmp_file = tmp_file.convert('RGB')</w:t>
+      </w:r>
+    </w:p>
+    <w:p>
+      <w:pPr>
+        <w:autoSpaceDE w:val="0"/>
+        <w:autoSpaceDN w:val="0"/>
+        <w:adjustRightInd w:val="0"/>
+        <w:rPr>
+          <w:rFonts w:ascii="Times New Roman" w:hAnsi="Times New Roman" w:cs="Times New Roman"/>
+        </w:rPr>
+      </w:pPr>
+      <w:r>
+        <w:rPr>
+          <w:rFonts w:ascii="Times New Roman" w:hAnsi="Times New Roman" w:cs="Times New Roman"/>
+        </w:rPr>
+        <w:tab/>
+        <w:t>#</w:t>
+      </w:r>
+      <w:r>
+        <w:rPr>
+          <w:rFonts w:ascii="Times New Roman" w:hAnsi="Times New Roman" w:cs="Times New Roman"/>
+        </w:rPr>
+        <w:tab/>
+      </w:r>
+      <w:r>
+        <w:rPr>
+          <w:rFonts w:ascii="Times New Roman" w:hAnsi="Times New Roman" w:cs="Times New Roman"/>
+        </w:rPr>
+        <w:tab/>
+      </w:r>
+    </w:p>
+    <w:p>
+      <w:pPr>
+        <w:autoSpaceDE w:val="0"/>
+        <w:autoSpaceDN w:val="0"/>
+        <w:adjustRightInd w:val="0"/>
+        <w:rPr>
+          <w:rFonts w:ascii="Times New Roman" w:hAnsi="Times New Roman" w:cs="Times New Roman"/>
+        </w:rPr>
+      </w:pPr>
+      <w:r>
+        <w:rPr>
+          <w:rFonts w:ascii="Times New Roman" w:hAnsi="Times New Roman" w:cs="Times New Roman"/>
+        </w:rPr>
+        <w:tab/>
+        <w:t>#</w:t>
+      </w:r>
+      <w:r>
+        <w:rPr>
+          <w:rFonts w:ascii="Times New Roman" w:hAnsi="Times New Roman" w:cs="Times New Roman"/>
+        </w:rPr>
+        <w:tab/>
+      </w:r>
+      <w:r>
+        <w:rPr>
+          <w:rFonts w:ascii="Times New Roman" w:hAnsi="Times New Roman" w:cs="Times New Roman"/>
+        </w:rPr>
+        <w:tab/>
+        <w:t>image = Image.open(self.pictureP.path)</w:t>
+      </w:r>
+    </w:p>
+    <w:p>
+      <w:pPr>
+        <w:autoSpaceDE w:val="0"/>
+        <w:autoSpaceDN w:val="0"/>
+        <w:adjustRightInd w:val="0"/>
+        <w:rPr>
+          <w:rFonts w:ascii="Times New Roman" w:hAnsi="Times New Roman" w:cs="Times New Roman"/>
+        </w:rPr>
+      </w:pPr>
+      <w:r>
+        <w:rPr>
+          <w:rFonts w:ascii="Times New Roman" w:hAnsi="Times New Roman" w:cs="Times New Roman"/>
+        </w:rPr>
+        <w:tab/>
+        <w:t>#</w:t>
+      </w:r>
+      <w:r>
+        <w:rPr>
+          <w:rFonts w:ascii="Times New Roman" w:hAnsi="Times New Roman" w:cs="Times New Roman"/>
+        </w:rPr>
+        <w:tab/>
+      </w:r>
+      <w:r>
+        <w:rPr>
+          <w:rFonts w:ascii="Times New Roman" w:hAnsi="Times New Roman" w:cs="Times New Roman"/>
+        </w:rPr>
+        <w:tab/>
+        <w:t>if pictureP.mode != 'RGB':</w:t>
+      </w:r>
+    </w:p>
+    <w:p>
+      <w:pPr>
+        <w:autoSpaceDE w:val="0"/>
+        <w:autoSpaceDN w:val="0"/>
+        <w:adjustRightInd w:val="0"/>
+        <w:rPr>
+          <w:rFonts w:ascii="Times New Roman" w:hAnsi="Times New Roman" w:cs="Times New Roman"/>
+        </w:rPr>
+      </w:pPr>
+      <w:r>
+        <w:rPr>
+          <w:rFonts w:ascii="Times New Roman" w:hAnsi="Times New Roman" w:cs="Times New Roman"/>
+        </w:rPr>
+        <w:tab/>
+        <w:t>#</w:t>
+      </w:r>
+      <w:r>
+        <w:rPr>
+          <w:rFonts w:ascii="Times New Roman" w:hAnsi="Times New Roman" w:cs="Times New Roman"/>
+        </w:rPr>
+        <w:tab/>
+      </w:r>
+      <w:r>
+        <w:rPr>
+          <w:rFonts w:ascii="Times New Roman" w:hAnsi="Times New Roman" w:cs="Times New Roman"/>
+        </w:rPr>
+        <w:tab/>
+      </w:r>
+      <w:r>
+        <w:rPr>
+          <w:rFonts w:ascii="Times New Roman" w:hAnsi="Times New Roman" w:cs="Times New Roman"/>
+        </w:rPr>
+        <w:tab/>
+        <w:t>pictureP = pictureP.convert('RGB')</w:t>
+      </w:r>
+    </w:p>
+    <w:p>
+      <w:pPr>
+        <w:autoSpaceDE w:val="0"/>
+        <w:autoSpaceDN w:val="0"/>
+        <w:adjustRightInd w:val="0"/>
+        <w:rPr>
+          <w:rFonts w:ascii="Times New Roman" w:hAnsi="Times New Roman" w:cs="Times New Roman"/>
+        </w:rPr>
+      </w:pPr>
+      <w:r>
+        <w:rPr>
+          <w:rFonts w:ascii="Times New Roman" w:hAnsi="Times New Roman" w:cs="Times New Roman"/>
+        </w:rPr>
+        <w:tab/>
+        <w:t>#</w:t>
+      </w:r>
+      <w:r>
+        <w:rPr>
+          <w:rFonts w:ascii="Times New Roman" w:hAnsi="Times New Roman" w:cs="Times New Roman"/>
+        </w:rPr>
+        <w:tab/>
+      </w:r>
+      <w:r>
+        <w:rPr>
+          <w:rFonts w:ascii="Times New Roman" w:hAnsi="Times New Roman" w:cs="Times New Roman"/>
+        </w:rPr>
+        <w:tab/>
+        <w:t>pictureP.save(new_file_root_path, 'JPEG', quality=100)</w:t>
+      </w:r>
+    </w:p>
+    <w:p>
+      <w:pPr>
+        <w:autoSpaceDE w:val="0"/>
+        <w:autoSpaceDN w:val="0"/>
+        <w:adjustRightInd w:val="0"/>
+        <w:rPr>
+          <w:rFonts w:ascii="Times New Roman" w:hAnsi="Times New Roman" w:cs="Times New Roman"/>
+        </w:rPr>
+      </w:pPr>
+      <w:r>
+        <w:rPr>
+          <w:rFonts w:ascii="Times New Roman" w:hAnsi="Times New Roman" w:cs="Times New Roman"/>
+        </w:rPr>
+        <w:tab/>
+        <w:t>pass</w:t>
+      </w:r>
+    </w:p>
+    <w:p>
+      <w:pPr>
+        <w:autoSpaceDE w:val="0"/>
+        <w:autoSpaceDN w:val="0"/>
+        <w:adjustRightInd w:val="0"/>
+        <w:rPr>
+          <w:rFonts w:ascii="Times New Roman" w:hAnsi="Times New Roman" w:cs="Times New Roman"/>
+        </w:rPr>
+      </w:pPr>
+      <w:r>
+        <w:rPr>
+          <w:rFonts w:ascii="Times New Roman" w:hAnsi="Times New Roman" w:cs="Times New Roman"/>
+        </w:rPr>
+        <w:tab/>
+      </w:r>
+    </w:p>
+    <w:p>
+      <w:pPr>
+        <w:autoSpaceDE w:val="0"/>
+        <w:autoSpaceDN w:val="0"/>
+        <w:adjustRightInd w:val="0"/>
+        <w:rPr>
+          <w:rFonts w:ascii="Times New Roman" w:hAnsi="Times New Roman" w:cs="Times New Roman"/>
+        </w:rPr>
+      </w:pPr>
+      <w:r>
+        <w:rPr>
+          <w:rFonts w:ascii="Times New Roman" w:hAnsi="Times New Roman" w:cs="Times New Roman"/>
+        </w:rPr>
+        <w:t>class Scenario(models.Model):</w:t>
+      </w:r>
+    </w:p>
+    <w:p>
+      <w:pPr>
+        <w:autoSpaceDE w:val="0"/>
+        <w:autoSpaceDN w:val="0"/>
+        <w:adjustRightInd w:val="0"/>
+        <w:rPr>
+          <w:rFonts w:ascii="Times New Roman" w:hAnsi="Times New Roman" w:cs="Times New Roman"/>
+        </w:rPr>
+      </w:pPr>
+      <w:r>
+        <w:rPr>
+          <w:rFonts w:ascii="Times New Roman" w:hAnsi="Times New Roman" w:cs="Times New Roman"/>
+        </w:rPr>
+        <w:tab/>
+        <w:t>sceneID = models.AutoField(primary_key=True)</w:t>
+      </w:r>
+    </w:p>
+    <w:p>
+      <w:pPr>
+        <w:autoSpaceDE w:val="0"/>
+        <w:autoSpaceDN w:val="0"/>
+        <w:adjustRightInd w:val="0"/>
+        <w:rPr>
+          <w:rFonts w:ascii="Times New Roman" w:hAnsi="Times New Roman" w:cs="Times New Roman"/>
+        </w:rPr>
+      </w:pPr>
+      <w:r>
+        <w:rPr>
+          <w:rFonts w:ascii="Times New Roman" w:hAnsi="Times New Roman" w:cs="Times New Roman"/>
+        </w:rPr>
+        <w:tab/>
+        <w:t>title = models.CharField(max_length=15, default="Scenario Title")</w:t>
+      </w:r>
+    </w:p>
+    <w:p>
+      <w:pPr>
+        <w:autoSpaceDE w:val="0"/>
+        <w:autoSpaceDN w:val="0"/>
+        <w:adjustRightInd w:val="0"/>
+        <w:rPr>
+          <w:rFonts w:ascii="Times New Roman" w:hAnsi="Times New Roman" w:cs="Times New Roman"/>
+        </w:rPr>
+      </w:pPr>
+      <w:r>
+        <w:rPr>
+          <w:rFonts w:ascii="Times New Roman" w:hAnsi="Times New Roman" w:cs="Times New Roman"/>
+        </w:rPr>
+        <w:tab/>
+        <w:t>description = models.CharField(max_length=250, default="Scenatio Decription")</w:t>
+      </w:r>
+    </w:p>
+    <w:p>
+      <w:pPr>
+        <w:autoSpaceDE w:val="0"/>
+        <w:autoSpaceDN w:val="0"/>
+        <w:adjustRightInd w:val="0"/>
+        <w:rPr>
+          <w:rFonts w:ascii="Times New Roman" w:hAnsi="Times New Roman" w:cs="Times New Roman"/>
+        </w:rPr>
+      </w:pPr>
+      <w:r>
+        <w:rPr>
+          <w:rFonts w:ascii="Times New Roman" w:hAnsi="Times New Roman" w:cs="Times New Roman"/>
+        </w:rPr>
+        <w:tab/>
+        <w:t>problems = models.ManyToManyField(Problems)</w:t>
+      </w:r>
+    </w:p>
+    <w:p>
+      <w:pPr>
+        <w:autoSpaceDE w:val="0"/>
+        <w:autoSpaceDN w:val="0"/>
+        <w:adjustRightInd w:val="0"/>
+        <w:rPr>
+          <w:rFonts w:ascii="Times New Roman" w:hAnsi="Times New Roman" w:cs="Times New Roman"/>
+        </w:rPr>
+      </w:pPr>
+      <w:r>
+        <w:rPr>
+          <w:rFonts w:ascii="Times New Roman" w:hAnsi="Times New Roman" w:cs="Times New Roman"/>
+        </w:rPr>
+        <w:tab/>
+        <w:t>def __str__(self):</w:t>
+      </w:r>
+    </w:p>
+    <w:p>
+      <w:pPr>
+        <w:autoSpaceDE w:val="0"/>
+        <w:autoSpaceDN w:val="0"/>
+        <w:adjustRightInd w:val="0"/>
+        <w:rPr>
+          <w:rFonts w:ascii="Times New Roman" w:hAnsi="Times New Roman" w:cs="Times New Roman"/>
+        </w:rPr>
+      </w:pPr>
+      <w:r>
+        <w:rPr>
+          <w:rFonts w:ascii="Times New Roman" w:hAnsi="Times New Roman" w:cs="Times New Roman"/>
+        </w:rPr>
+        <w:tab/>
+      </w:r>
+      <w:r>
+        <w:rPr>
+          <w:rFonts w:ascii="Times New Roman" w:hAnsi="Times New Roman" w:cs="Times New Roman"/>
+        </w:rPr>
+        <w:tab/>
+        <w:t>return self.title</w:t>
+      </w:r>
+    </w:p>
+    <w:p>
+      <w:pPr>
+        <w:autoSpaceDE w:val="0"/>
+        <w:autoSpaceDN w:val="0"/>
+        <w:adjustRightInd w:val="0"/>
+        <w:rPr>
+          <w:rFonts w:ascii="Times New Roman" w:hAnsi="Times New Roman" w:cs="Times New Roman"/>
+        </w:rPr>
+      </w:pPr>
+    </w:p>
+    <w:p>
+      <w:pPr>
+        <w:autoSpaceDE w:val="0"/>
+        <w:autoSpaceDN w:val="0"/>
+        <w:adjustRightInd w:val="0"/>
+        <w:rPr>
+          <w:rFonts w:ascii="Times New Roman" w:hAnsi="Times New Roman" w:cs="Times New Roman"/>
+        </w:rPr>
+      </w:pPr>
+      <w:r>
+        <w:rPr>
+          <w:rFonts w:ascii="Times New Roman" w:hAnsi="Times New Roman" w:cs="Times New Roman"/>
+        </w:rPr>
+        <w:t>class Store(models.Model):</w:t>
+      </w:r>
+    </w:p>
+    <w:p>
+      <w:pPr>
+        <w:autoSpaceDE w:val="0"/>
+        <w:autoSpaceDN w:val="0"/>
+        <w:adjustRightInd w:val="0"/>
+        <w:rPr>
+          <w:rFonts w:ascii="Times New Roman" w:hAnsi="Times New Roman" w:cs="Times New Roman"/>
+        </w:rPr>
+      </w:pPr>
+      <w:r>
+        <w:rPr>
+          <w:rFonts w:ascii="Times New Roman" w:hAnsi="Times New Roman" w:cs="Times New Roman"/>
+        </w:rPr>
+        <w:tab/>
+        <w:t>itemKey = models.AutoField(primary_key=True)</w:t>
+      </w:r>
+    </w:p>
+    <w:p>
+      <w:pPr>
+        <w:autoSpaceDE w:val="0"/>
+        <w:autoSpaceDN w:val="0"/>
+        <w:adjustRightInd w:val="0"/>
+        <w:rPr>
+          <w:rFonts w:ascii="Times New Roman" w:hAnsi="Times New Roman" w:cs="Times New Roman"/>
+        </w:rPr>
+      </w:pPr>
+      <w:r>
+        <w:rPr>
+          <w:rFonts w:ascii="Times New Roman" w:hAnsi="Times New Roman" w:cs="Times New Roman"/>
+        </w:rPr>
+        <w:tab/>
+        <w:t>category = models.CharField(max_length=20, default="Themes")</w:t>
+      </w:r>
+    </w:p>
+    <w:p>
+      <w:pPr>
+        <w:autoSpaceDE w:val="0"/>
+        <w:autoSpaceDN w:val="0"/>
+        <w:adjustRightInd w:val="0"/>
+        <w:rPr>
+          <w:rFonts w:ascii="Times New Roman" w:hAnsi="Times New Roman" w:cs="Times New Roman"/>
+        </w:rPr>
+      </w:pPr>
+      <w:r>
+        <w:rPr>
+          <w:rFonts w:ascii="Times New Roman" w:hAnsi="Times New Roman" w:cs="Times New Roman"/>
+        </w:rPr>
+        <w:tab/>
+        <w:t>itemName = models.CharField(max_length=15, default="ItemName")</w:t>
+      </w:r>
+    </w:p>
+    <w:p>
+      <w:pPr>
+        <w:autoSpaceDE w:val="0"/>
+        <w:autoSpaceDN w:val="0"/>
+        <w:adjustRightInd w:val="0"/>
+        <w:rPr>
+          <w:rFonts w:ascii="Times New Roman" w:hAnsi="Times New Roman" w:cs="Times New Roman"/>
+        </w:rPr>
+      </w:pPr>
+      <w:r>
+        <w:rPr>
+          <w:rFonts w:ascii="Times New Roman" w:hAnsi="Times New Roman" w:cs="Times New Roman"/>
+        </w:rPr>
+        <w:tab/>
+        <w:t>itemDesc = models.CharField(max_length=50, default="Item Description")</w:t>
+      </w:r>
+    </w:p>
+    <w:p>
+      <w:pPr>
+        <w:autoSpaceDE w:val="0"/>
+        <w:autoSpaceDN w:val="0"/>
+        <w:adjustRightInd w:val="0"/>
+        <w:rPr>
+          <w:rFonts w:ascii="Times New Roman" w:hAnsi="Times New Roman" w:cs="Times New Roman"/>
+        </w:rPr>
+      </w:pPr>
+      <w:r>
+        <w:rPr>
+          <w:rFonts w:ascii="Times New Roman" w:hAnsi="Times New Roman" w:cs="Times New Roman"/>
+        </w:rPr>
+        <w:tab/>
+        <w:t>def __str__(self):</w:t>
+      </w:r>
+    </w:p>
+    <w:p>
+      <w:pPr>
+        <w:autoSpaceDE w:val="0"/>
+        <w:autoSpaceDN w:val="0"/>
+        <w:adjustRightInd w:val="0"/>
+        <w:rPr>
+          <w:rFonts w:ascii="Times New Roman" w:hAnsi="Times New Roman" w:cs="Times New Roman"/>
+        </w:rPr>
+      </w:pPr>
+      <w:r>
+        <w:rPr>
+          <w:rFonts w:ascii="Times New Roman" w:hAnsi="Times New Roman" w:cs="Times New Roman"/>
+        </w:rPr>
+        <w:tab/>
+      </w:r>
+      <w:r>
+        <w:rPr>
+          <w:rFonts w:ascii="Times New Roman" w:hAnsi="Times New Roman" w:cs="Times New Roman"/>
+        </w:rPr>
+        <w:tab/>
+        <w:t>return self.itemName</w:t>
+      </w:r>
+    </w:p>
+    <w:p>
+      <w:pPr>
+        <w:autoSpaceDE w:val="0"/>
+        <w:autoSpaceDN w:val="0"/>
+        <w:adjustRightInd w:val="0"/>
+        <w:rPr>
+          <w:rFonts w:ascii="Times New Roman" w:hAnsi="Times New Roman" w:cs="Times New Roman"/>
+        </w:rPr>
+      </w:pPr>
+    </w:p>
+    <w:p>
+      <w:pPr>
+        <w:autoSpaceDE w:val="0"/>
+        <w:autoSpaceDN w:val="0"/>
+        <w:adjustRightInd w:val="0"/>
+        <w:rPr>
+          <w:rFonts w:ascii="Times New Roman" w:hAnsi="Times New Roman" w:cs="Times New Roman"/>
+        </w:rPr>
+      </w:pPr>
+      <w:r>
+        <w:rPr>
+          <w:rFonts w:ascii="Times New Roman" w:hAnsi="Times New Roman" w:cs="Times New Roman"/>
+        </w:rPr>
+        <w:t>class Purchases(models.Model):</w:t>
+      </w:r>
+    </w:p>
+    <w:p>
+      <w:pPr>
+        <w:autoSpaceDE w:val="0"/>
+        <w:autoSpaceDN w:val="0"/>
+        <w:adjustRightInd w:val="0"/>
+        <w:rPr>
+          <w:rFonts w:ascii="Times New Roman" w:hAnsi="Times New Roman" w:cs="Times New Roman"/>
+        </w:rPr>
+      </w:pPr>
+      <w:r>
+        <w:rPr>
+          <w:rFonts w:ascii="Times New Roman" w:hAnsi="Times New Roman" w:cs="Times New Roman"/>
+        </w:rPr>
+        <w:tab/>
+        <w:t>player = models.ForeignKey(Player)</w:t>
+      </w:r>
+    </w:p>
+    <w:p>
+      <w:pPr>
+        <w:autoSpaceDE w:val="0"/>
+        <w:autoSpaceDN w:val="0"/>
+        <w:adjustRightInd w:val="0"/>
+        <w:rPr>
+          <w:rFonts w:ascii="Times New Roman" w:hAnsi="Times New Roman" w:cs="Times New Roman"/>
+        </w:rPr>
+      </w:pPr>
+      <w:r>
+        <w:rPr>
+          <w:rFonts w:ascii="Times New Roman" w:hAnsi="Times New Roman" w:cs="Times New Roman"/>
+        </w:rPr>
+        <w:tab/>
+        <w:t>itemFKey = models.ForeignKey(Store)</w:t>
+      </w:r>
+    </w:p>
+    <w:p>
+      <w:pPr>
+        <w:autoSpaceDE w:val="0"/>
+        <w:autoSpaceDN w:val="0"/>
+        <w:adjustRightInd w:val="0"/>
+        <w:rPr>
+          <w:rFonts w:ascii="Times New Roman" w:hAnsi="Times New Roman" w:cs="Times New Roman"/>
+        </w:rPr>
+      </w:pPr>
+      <w:r>
+        <w:rPr>
+          <w:rFonts w:ascii="Times New Roman" w:hAnsi="Times New Roman" w:cs="Times New Roman"/>
+        </w:rPr>
+        <w:tab/>
+        <w:t>def __str__(self):</w:t>
+      </w:r>
+    </w:p>
+    <w:p>
+      <w:pPr>
+        <w:autoSpaceDE w:val="0"/>
+        <w:autoSpaceDN w:val="0"/>
+        <w:adjustRightInd w:val="0"/>
+        <w:rPr>
+          <w:rFonts w:ascii="Times New Roman" w:hAnsi="Times New Roman" w:cs="Times New Roman"/>
+        </w:rPr>
+      </w:pPr>
+      <w:r>
+        <w:rPr>
+          <w:rFonts w:ascii="Times New Roman" w:hAnsi="Times New Roman" w:cs="Times New Roman"/>
+        </w:rPr>
+        <w:tab/>
+      </w:r>
+      <w:r>
+        <w:rPr>
+          <w:rFonts w:ascii="Times New Roman" w:hAnsi="Times New Roman" w:cs="Times New Roman"/>
+        </w:rPr>
+        <w:tab/>
+        <w:t>return self.itemFKey.itemName</w:t>
+      </w:r>
+    </w:p>
+    <w:p>
+      <w:pPr>
+        <w:autoSpaceDE w:val="0"/>
+        <w:autoSpaceDN w:val="0"/>
+        <w:adjustRightInd w:val="0"/>
+        <w:rPr>
+          <w:rFonts w:ascii="Times New Roman" w:hAnsi="Times New Roman" w:cs="Times New Roman"/>
+        </w:rPr>
+      </w:pPr>
+      <w:r>
+        <w:rPr>
+          <w:rFonts w:ascii="Times New Roman" w:hAnsi="Times New Roman" w:cs="Times New Roman"/>
+        </w:rPr>
+        <w:tab/>
+      </w:r>
+      <w:r>
+        <w:rPr>
+          <w:rFonts w:ascii="Times New Roman" w:hAnsi="Times New Roman" w:cs="Times New Roman"/>
+        </w:rPr>
+        <w:tab/>
+      </w:r>
+    </w:p>
+    <w:p>
+      <w:pPr>
+        <w:autoSpaceDE w:val="0"/>
+        <w:autoSpaceDN w:val="0"/>
+        <w:adjustRightInd w:val="0"/>
+        <w:rPr>
+          <w:rFonts w:ascii="Times New Roman" w:hAnsi="Times New Roman" w:cs="Times New Roman"/>
+        </w:rPr>
+      </w:pPr>
+      <w:r>
+        <w:rPr>
+          <w:rFonts w:ascii="Times New Roman" w:hAnsi="Times New Roman" w:cs="Times New Roman"/>
+        </w:rPr>
+        <w:tab/>
+      </w:r>
+      <w:r>
+        <w:rPr>
+          <w:rFonts w:ascii="Times New Roman" w:hAnsi="Times New Roman" w:cs="Times New Roman"/>
+        </w:rPr>
+        <w:tab/>
+      </w:r>
+    </w:p>
+    <w:p>
+      <w:pPr>
+        <w:autoSpaceDE w:val="0"/>
+        <w:autoSpaceDN w:val="0"/>
+        <w:adjustRightInd w:val="0"/>
+        <w:rPr>
+          <w:rFonts w:ascii="Times New Roman" w:hAnsi="Times New Roman" w:cs="Times New Roman"/>
+        </w:rPr>
+      </w:pPr>
+    </w:p>
+    <w:p>
+      <w:pPr>
+        <w:autoSpaceDE w:val="0"/>
+        <w:autoSpaceDN w:val="0"/>
+        <w:adjustRightInd w:val="0"/>
+        <w:rPr>
+          <w:rFonts w:ascii="Times New Roman" w:hAnsi="Times New Roman" w:cs="Times New Roman"/>
+        </w:rPr>
+      </w:pPr>
+      <w:r>
+        <w:rPr>
+          <w:rFonts w:ascii="Times New Roman" w:hAnsi="Times New Roman" w:cs="Times New Roman"/>
+        </w:rPr>
+        <w:t>#CopingGame/urls.py</w:t>
+      </w:r>
+    </w:p>
+    <w:p>
+      <w:pPr>
+        <w:autoSpaceDE w:val="0"/>
+        <w:autoSpaceDN w:val="0"/>
+        <w:adjustRightInd w:val="0"/>
+        <w:rPr>
+          <w:rFonts w:ascii="Times New Roman" w:hAnsi="Times New Roman" w:cs="Times New Roman"/>
+        </w:rPr>
+      </w:pPr>
+      <w:r>
+        <w:rPr>
+          <w:rFonts w:ascii="Times New Roman" w:hAnsi="Times New Roman" w:cs="Times New Roman"/>
+        </w:rPr>
+        <w:t>from django.conf.urls import url, patterns</w:t>
+      </w:r>
+    </w:p>
+    <w:p>
+      <w:pPr>
+        <w:autoSpaceDE w:val="0"/>
+        <w:autoSpaceDN w:val="0"/>
+        <w:adjustRightInd w:val="0"/>
+        <w:rPr>
+          <w:rFonts w:ascii="Times New Roman" w:hAnsi="Times New Roman" w:cs="Times New Roman"/>
+        </w:rPr>
+      </w:pPr>
+      <w:r>
+        <w:rPr>
+          <w:rFonts w:ascii="Times New Roman" w:hAnsi="Times New Roman" w:cs="Times New Roman"/>
+        </w:rPr>
+        <w:t>from django.core.urlresolvers import reverse</w:t>
+      </w:r>
+    </w:p>
+    <w:p>
+      <w:pPr>
+        <w:autoSpaceDE w:val="0"/>
+        <w:autoSpaceDN w:val="0"/>
+        <w:adjustRightInd w:val="0"/>
+        <w:rPr>
+          <w:rFonts w:ascii="Times New Roman" w:hAnsi="Times New Roman" w:cs="Times New Roman"/>
+        </w:rPr>
+      </w:pPr>
+      <w:r>
+        <w:rPr>
+          <w:rFonts w:ascii="Times New Roman" w:hAnsi="Times New Roman" w:cs="Times New Roman"/>
+        </w:rPr>
+        <w:t>from CopingGame import views</w:t>
+      </w:r>
+    </w:p>
+    <w:p>
+      <w:pPr>
+        <w:autoSpaceDE w:val="0"/>
+        <w:autoSpaceDN w:val="0"/>
+        <w:adjustRightInd w:val="0"/>
+        <w:rPr>
+          <w:rFonts w:ascii="Times New Roman" w:hAnsi="Times New Roman" w:cs="Times New Roman"/>
+        </w:rPr>
+      </w:pPr>
+    </w:p>
+    <w:p>
+      <w:pPr>
+        <w:autoSpaceDE w:val="0"/>
+        <w:autoSpaceDN w:val="0"/>
+        <w:adjustRightInd w:val="0"/>
+        <w:rPr>
+          <w:rFonts w:ascii="Times New Roman" w:hAnsi="Times New Roman" w:cs="Times New Roman"/>
+        </w:rPr>
+      </w:pPr>
+      <w:r>
+        <w:rPr>
+          <w:rFonts w:ascii="Times New Roman" w:hAnsi="Times New Roman" w:cs="Times New Roman"/>
+        </w:rPr>
+        <w:t>urlpatterns = [</w:t>
+      </w:r>
+    </w:p>
+    <w:p>
+      <w:pPr>
+        <w:autoSpaceDE w:val="0"/>
+        <w:autoSpaceDN w:val="0"/>
+        <w:adjustRightInd w:val="0"/>
+        <w:rPr>
+          <w:rFonts w:ascii="Times New Roman" w:hAnsi="Times New Roman" w:cs="Times New Roman"/>
+        </w:rPr>
+      </w:pPr>
+      <w:r>
+        <w:rPr>
+          <w:rFonts w:ascii="Times New Roman" w:hAnsi="Times New Roman" w:cs="Times New Roman"/>
+        </w:rPr>
+        <w:tab/>
+        <w:t>url(r'^$', views.index, name='index'), #homepage</w:t>
+      </w:r>
+    </w:p>
+    <w:p>
+      <w:pPr>
+        <w:autoSpaceDE w:val="0"/>
+        <w:autoSpaceDN w:val="0"/>
+        <w:adjustRightInd w:val="0"/>
+        <w:rPr>
+          <w:rFonts w:ascii="Times New Roman" w:hAnsi="Times New Roman" w:cs="Times New Roman"/>
+        </w:rPr>
+      </w:pPr>
+      <w:r>
+        <w:rPr>
+          <w:rFonts w:ascii="Times New Roman" w:hAnsi="Times New Roman" w:cs="Times New Roman"/>
+        </w:rPr>
+        <w:tab/>
+        <w:t>url(r'^help/', views.help, name='help'), #help page</w:t>
+      </w:r>
+    </w:p>
+    <w:p>
+      <w:pPr>
+        <w:autoSpaceDE w:val="0"/>
+        <w:autoSpaceDN w:val="0"/>
+        <w:adjustRightInd w:val="0"/>
+        <w:rPr>
+          <w:rFonts w:ascii="Times New Roman" w:hAnsi="Times New Roman" w:cs="Times New Roman"/>
+        </w:rPr>
+      </w:pPr>
+      <w:r>
+        <w:rPr>
+          <w:rFonts w:ascii="Times New Roman" w:hAnsi="Times New Roman" w:cs="Times New Roman"/>
+        </w:rPr>
+        <w:tab/>
+        <w:t>url(r'^scenarios/', views.scenario_index, name='scenarios'), #scenario index</w:t>
+      </w:r>
+    </w:p>
+    <w:p>
+      <w:pPr>
+        <w:autoSpaceDE w:val="0"/>
+        <w:autoSpaceDN w:val="0"/>
+        <w:adjustRightInd w:val="0"/>
+        <w:rPr>
+          <w:rFonts w:ascii="Times New Roman" w:hAnsi="Times New Roman" w:cs="Times New Roman"/>
+        </w:rPr>
+      </w:pPr>
+      <w:r>
+        <w:rPr>
+          <w:rFonts w:ascii="Times New Roman" w:hAnsi="Times New Roman" w:cs="Times New Roman"/>
+        </w:rPr>
+        <w:tab/>
+        <w:t>url(r'^(?P&lt;sceneID&gt;\d+)/$', views.game, name='game'), #play game page</w:t>
+      </w:r>
+    </w:p>
+    <w:p>
+      <w:pPr>
+        <w:autoSpaceDE w:val="0"/>
+        <w:autoSpaceDN w:val="0"/>
+        <w:adjustRightInd w:val="0"/>
+        <w:rPr>
+          <w:rFonts w:ascii="Times New Roman" w:hAnsi="Times New Roman" w:cs="Times New Roman"/>
+        </w:rPr>
+      </w:pPr>
+      <w:r>
+        <w:rPr>
+          <w:rFonts w:ascii="Times New Roman" w:hAnsi="Times New Roman" w:cs="Times New Roman"/>
+        </w:rPr>
+        <w:tab/>
+        <w:t>url(r'^victory/', views.victory, name='victory'),</w:t>
+      </w:r>
+    </w:p>
+    <w:p>
+      <w:pPr>
+        <w:autoSpaceDE w:val="0"/>
+        <w:autoSpaceDN w:val="0"/>
+        <w:adjustRightInd w:val="0"/>
+        <w:rPr>
+          <w:rFonts w:ascii="Times New Roman" w:hAnsi="Times New Roman" w:cs="Times New Roman"/>
+        </w:rPr>
+      </w:pPr>
+      <w:r>
+        <w:rPr>
+          <w:rFonts w:ascii="Times New Roman" w:hAnsi="Times New Roman" w:cs="Times New Roman"/>
+        </w:rPr>
+        <w:tab/>
+        <w:t>url(r'^store/', views.store, name='store'),</w:t>
+      </w:r>
+    </w:p>
+    <w:p>
+      <w:pPr>
+        <w:autoSpaceDE w:val="0"/>
+        <w:autoSpaceDN w:val="0"/>
+        <w:adjustRightInd w:val="0"/>
+        <w:rPr>
+          <w:rFonts w:ascii="Times New Roman" w:hAnsi="Times New Roman" w:cs="Times New Roman"/>
+        </w:rPr>
+      </w:pPr>
+      <w:r>
+        <w:rPr>
+          <w:rFonts w:ascii="Times New Roman" w:hAnsi="Times New Roman" w:cs="Times New Roman"/>
+        </w:rPr>
+        <w:tab/>
+        <w:t>url(r'^admin_page/', views.admin_page, name='admin_page/'),</w:t>
+      </w:r>
+    </w:p>
+    <w:p>
+      <w:pPr>
+        <w:autoSpaceDE w:val="0"/>
+        <w:autoSpaceDN w:val="0"/>
+        <w:adjustRightInd w:val="0"/>
+        <w:rPr>
+          <w:rFonts w:ascii="Times New Roman" w:hAnsi="Times New Roman" w:cs="Times New Roman"/>
+        </w:rPr>
+      </w:pPr>
+      <w:r>
+        <w:rPr>
+          <w:rFonts w:ascii="Times New Roman" w:hAnsi="Times New Roman" w:cs="Times New Roman"/>
+        </w:rPr>
+        <w:tab/>
+        <w:t>url(r'^(?P&lt;problem_id&gt;\d+)/upload/$', views.upload_problem_pic, name='upload_problem_pic'),</w:t>
+      </w:r>
+    </w:p>
+    <w:p>
+      <w:pPr>
+        <w:autoSpaceDE w:val="0"/>
+        <w:autoSpaceDN w:val="0"/>
+        <w:adjustRightInd w:val="0"/>
+        <w:rPr>
+          <w:rFonts w:ascii="Times New Roman" w:hAnsi="Times New Roman" w:cs="Times New Roman"/>
+        </w:rPr>
+      </w:pPr>
+      <w:r>
+        <w:rPr>
+          <w:rFonts w:ascii="Times New Roman" w:hAnsi="Times New Roman" w:cs="Times New Roman"/>
+        </w:rPr>
+        <w:t>]</w:t>
+      </w:r>
+    </w:p>
+    <w:p>
+      <w:pPr>
+        <w:autoSpaceDE w:val="0"/>
+        <w:autoSpaceDN w:val="0"/>
+        <w:adjustRightInd w:val="0"/>
+        <w:rPr>
+          <w:rFonts w:ascii="Times New Roman" w:hAnsi="Times New Roman" w:cs="Times New Roman"/>
+        </w:rPr>
+      </w:pPr>
+    </w:p>
+    <w:p>
+      <w:pPr>
+        <w:autoSpaceDE w:val="0"/>
+        <w:autoSpaceDN w:val="0"/>
+        <w:adjustRightInd w:val="0"/>
+        <w:rPr>
+          <w:rFonts w:ascii="Times New Roman" w:hAnsi="Times New Roman" w:cs="Times New Roman"/>
+        </w:rPr>
+      </w:pPr>
+    </w:p>
+    <w:p>
+      <w:pPr>
+        <w:autoSpaceDE w:val="0"/>
+        <w:autoSpaceDN w:val="0"/>
+        <w:adjustRightInd w:val="0"/>
+        <w:rPr>
+          <w:rFonts w:ascii="Times New Roman" w:hAnsi="Times New Roman" w:cs="Times New Roman"/>
+        </w:rPr>
+      </w:pPr>
+    </w:p>
+    <w:p>
+      <w:pPr>
+        <w:autoSpaceDE w:val="0"/>
+        <w:autoSpaceDN w:val="0"/>
+        <w:adjustRightInd w:val="0"/>
+        <w:rPr>
+          <w:rFonts w:ascii="Times New Roman" w:hAnsi="Times New Roman" w:cs="Times New Roman"/>
+        </w:rPr>
+      </w:pPr>
+      <w:r>
+        <w:rPr>
+          <w:rFonts w:ascii="Times New Roman" w:hAnsi="Times New Roman" w:cs="Times New Roman"/>
+        </w:rPr>
+        <w:t>#CopingGame/views.py</w:t>
+      </w:r>
+    </w:p>
+    <w:p>
+      <w:pPr>
+        <w:autoSpaceDE w:val="0"/>
+        <w:autoSpaceDN w:val="0"/>
+        <w:adjustRightInd w:val="0"/>
+        <w:rPr>
+          <w:rFonts w:ascii="Times New Roman" w:hAnsi="Times New Roman" w:cs="Times New Roman"/>
+        </w:rPr>
+      </w:pPr>
+      <w:r>
+        <w:rPr>
+          <w:rFonts w:ascii="Times New Roman" w:hAnsi="Times New Roman" w:cs="Times New Roman"/>
+        </w:rPr>
+        <w:t>from django.http import HttpResponseRedirect</w:t>
+      </w:r>
+    </w:p>
+    <w:p>
+      <w:pPr>
+        <w:autoSpaceDE w:val="0"/>
+        <w:autoSpaceDN w:val="0"/>
+        <w:adjustRightInd w:val="0"/>
+        <w:rPr>
+          <w:rFonts w:ascii="Times New Roman" w:hAnsi="Times New Roman" w:cs="Times New Roman"/>
+        </w:rPr>
+      </w:pPr>
+      <w:r>
+        <w:rPr>
+          <w:rFonts w:ascii="Times New Roman" w:hAnsi="Times New Roman" w:cs="Times New Roman"/>
+        </w:rPr>
+        <w:t>from django.contrib.auth.decorators import login_required</w:t>
+      </w:r>
+    </w:p>
+    <w:p>
+      <w:pPr>
+        <w:autoSpaceDE w:val="0"/>
+        <w:autoSpaceDN w:val="0"/>
+        <w:adjustRightInd w:val="0"/>
+        <w:rPr>
+          <w:rFonts w:ascii="Times New Roman" w:hAnsi="Times New Roman" w:cs="Times New Roman"/>
+        </w:rPr>
+      </w:pPr>
+      <w:r>
+        <w:rPr>
+          <w:rFonts w:ascii="Times New Roman" w:hAnsi="Times New Roman" w:cs="Times New Roman"/>
+        </w:rPr>
+        <w:t>from django.contrib.auth import authenticate, login, logout</w:t>
+      </w:r>
+    </w:p>
+    <w:p>
+      <w:pPr>
+        <w:autoSpaceDE w:val="0"/>
+        <w:autoSpaceDN w:val="0"/>
+        <w:adjustRightInd w:val="0"/>
+        <w:rPr>
+          <w:rFonts w:ascii="Times New Roman" w:hAnsi="Times New Roman" w:cs="Times New Roman"/>
+        </w:rPr>
+      </w:pPr>
+      <w:r>
+        <w:rPr>
+          <w:rFonts w:ascii="Times New Roman" w:hAnsi="Times New Roman" w:cs="Times New Roman"/>
+        </w:rPr>
+        <w:t>from django.shortcuts import redirect, render, get_object_or_404</w:t>
+      </w:r>
+    </w:p>
+    <w:p>
+      <w:pPr>
+        <w:autoSpaceDE w:val="0"/>
+        <w:autoSpaceDN w:val="0"/>
+        <w:adjustRightInd w:val="0"/>
+        <w:rPr>
+          <w:rFonts w:ascii="Times New Roman" w:hAnsi="Times New Roman" w:cs="Times New Roman"/>
+        </w:rPr>
+      </w:pPr>
+      <w:r>
+        <w:rPr>
+          <w:rFonts w:ascii="Times New Roman" w:hAnsi="Times New Roman" w:cs="Times New Roman"/>
+        </w:rPr>
+        <w:t>from django.core.urlresolvers import reverse_lazy</w:t>
+      </w:r>
+    </w:p>
+    <w:p>
+      <w:pPr>
+        <w:autoSpaceDE w:val="0"/>
+        <w:autoSpaceDN w:val="0"/>
+        <w:adjustRightInd w:val="0"/>
+        <w:rPr>
+          <w:rFonts w:ascii="Times New Roman" w:hAnsi="Times New Roman" w:cs="Times New Roman"/>
+        </w:rPr>
+      </w:pPr>
+      <w:r>
+        <w:rPr>
+          <w:rFonts w:ascii="Times New Roman" w:hAnsi="Times New Roman" w:cs="Times New Roman"/>
+        </w:rPr>
+        <w:t>from django.core.context_processors import csrf</w:t>
+      </w:r>
+    </w:p>
+    <w:p>
+      <w:pPr>
+        <w:autoSpaceDE w:val="0"/>
+        <w:autoSpaceDN w:val="0"/>
+        <w:adjustRightInd w:val="0"/>
+        <w:rPr>
+          <w:rFonts w:ascii="Times New Roman" w:hAnsi="Times New Roman" w:cs="Times New Roman"/>
+        </w:rPr>
+      </w:pPr>
+      <w:r>
+        <w:rPr>
+          <w:rFonts w:ascii="Times New Roman" w:hAnsi="Times New Roman" w:cs="Times New Roman"/>
+        </w:rPr>
+        <w:t>from django import forms</w:t>
+      </w:r>
+    </w:p>
+    <w:p>
+      <w:pPr>
+        <w:autoSpaceDE w:val="0"/>
+        <w:autoSpaceDN w:val="0"/>
+        <w:adjustRightInd w:val="0"/>
+        <w:rPr>
+          <w:rFonts w:ascii="Times New Roman" w:hAnsi="Times New Roman" w:cs="Times New Roman"/>
+        </w:rPr>
+      </w:pPr>
+      <w:r>
+        <w:rPr>
+          <w:rFonts w:ascii="Times New Roman" w:hAnsi="Times New Roman" w:cs="Times New Roman"/>
+        </w:rPr>
+        <w:t xml:space="preserve">from django.contrib.auth.forms import UserCreationForm </w:t>
+      </w:r>
+    </w:p>
+    <w:p>
+      <w:pPr>
+        <w:autoSpaceDE w:val="0"/>
+        <w:autoSpaceDN w:val="0"/>
+        <w:adjustRightInd w:val="0"/>
+        <w:rPr>
+          <w:rFonts w:ascii="Times New Roman" w:hAnsi="Times New Roman" w:cs="Times New Roman"/>
+        </w:rPr>
+      </w:pPr>
+      <w:r>
+        <w:rPr>
+          <w:rFonts w:ascii="Times New Roman" w:hAnsi="Times New Roman" w:cs="Times New Roman"/>
+        </w:rPr>
+        <w:t>from CopingGame.forms import UploadProblemPicForm</w:t>
+      </w:r>
+    </w:p>
+    <w:p>
+      <w:pPr>
+        <w:autoSpaceDE w:val="0"/>
+        <w:autoSpaceDN w:val="0"/>
+        <w:adjustRightInd w:val="0"/>
+        <w:rPr>
+          <w:rFonts w:ascii="Times New Roman" w:hAnsi="Times New Roman" w:cs="Times New Roman"/>
+        </w:rPr>
+      </w:pPr>
+      <w:r>
+        <w:rPr>
+          <w:rFonts w:ascii="Times New Roman" w:hAnsi="Times New Roman" w:cs="Times New Roman"/>
+        </w:rPr>
+        <w:t>import random</w:t>
+      </w:r>
+    </w:p>
+    <w:p>
+      <w:pPr>
+        <w:autoSpaceDE w:val="0"/>
+        <w:autoSpaceDN w:val="0"/>
+        <w:adjustRightInd w:val="0"/>
+        <w:rPr>
+          <w:rFonts w:ascii="Times New Roman" w:hAnsi="Times New Roman" w:cs="Times New Roman"/>
+        </w:rPr>
+      </w:pPr>
+    </w:p>
+    <w:p>
+      <w:pPr>
+        <w:autoSpaceDE w:val="0"/>
+        <w:autoSpaceDN w:val="0"/>
+        <w:adjustRightInd w:val="0"/>
+        <w:rPr>
+          <w:rFonts w:ascii="Times New Roman" w:hAnsi="Times New Roman" w:cs="Times New Roman"/>
+        </w:rPr>
+      </w:pPr>
+      <w:r>
+        <w:rPr>
+          <w:rFonts w:ascii="Times New Roman" w:hAnsi="Times New Roman" w:cs="Times New Roman"/>
+        </w:rPr>
+        <w:t>from CopingGame.models import Player, Scenario, Problems, Solutions, Store</w:t>
+      </w:r>
+    </w:p>
+    <w:p>
+      <w:pPr>
+        <w:autoSpaceDE w:val="0"/>
+        <w:autoSpaceDN w:val="0"/>
+        <w:adjustRightInd w:val="0"/>
+        <w:rPr>
+          <w:rFonts w:ascii="Times New Roman" w:hAnsi="Times New Roman" w:cs="Times New Roman"/>
+        </w:rPr>
+      </w:pPr>
+      <w:r>
+        <w:rPr>
+          <w:rFonts w:ascii="Times New Roman" w:hAnsi="Times New Roman" w:cs="Times New Roman"/>
+        </w:rPr>
+        <w:t>from django.contrib.auth.models import User</w:t>
+      </w:r>
+    </w:p>
+    <w:p>
+      <w:pPr>
+        <w:autoSpaceDE w:val="0"/>
+        <w:autoSpaceDN w:val="0"/>
+        <w:adjustRightInd w:val="0"/>
+        <w:rPr>
+          <w:rFonts w:ascii="Times New Roman" w:hAnsi="Times New Roman" w:cs="Times New Roman"/>
+        </w:rPr>
+      </w:pPr>
+    </w:p>
+    <w:p>
+      <w:pPr>
+        <w:autoSpaceDE w:val="0"/>
+        <w:autoSpaceDN w:val="0"/>
+        <w:adjustRightInd w:val="0"/>
+        <w:rPr>
+          <w:rFonts w:ascii="Times New Roman" w:hAnsi="Times New Roman" w:cs="Times New Roman"/>
+        </w:rPr>
+      </w:pPr>
+      <w:r>
+        <w:rPr>
+          <w:rFonts w:ascii="Times New Roman" w:hAnsi="Times New Roman" w:cs="Times New Roman"/>
+        </w:rPr>
+        <w:t>#login page uses default Django sessions</w:t>
+      </w:r>
+    </w:p>
+    <w:p>
+      <w:pPr>
+        <w:autoSpaceDE w:val="0"/>
+        <w:autoSpaceDN w:val="0"/>
+        <w:adjustRightInd w:val="0"/>
+        <w:rPr>
+          <w:rFonts w:ascii="Times New Roman" w:hAnsi="Times New Roman" w:cs="Times New Roman"/>
+        </w:rPr>
+      </w:pPr>
+    </w:p>
+    <w:p>
+      <w:pPr>
+        <w:autoSpaceDE w:val="0"/>
+        <w:autoSpaceDN w:val="0"/>
+        <w:adjustRightInd w:val="0"/>
+        <w:rPr>
+          <w:rFonts w:ascii="Times New Roman" w:hAnsi="Times New Roman" w:cs="Times New Roman"/>
+        </w:rPr>
+      </w:pPr>
+      <w:r>
+        <w:rPr>
+          <w:rFonts w:ascii="Times New Roman" w:hAnsi="Times New Roman" w:cs="Times New Roman"/>
+        </w:rPr>
+        <w:t>#link for homepage, requires login</w:t>
+      </w:r>
+    </w:p>
+    <w:p>
+      <w:pPr>
+        <w:autoSpaceDE w:val="0"/>
+        <w:autoSpaceDN w:val="0"/>
+        <w:adjustRightInd w:val="0"/>
+        <w:rPr>
+          <w:rFonts w:ascii="Times New Roman" w:hAnsi="Times New Roman" w:cs="Times New Roman"/>
+        </w:rPr>
+      </w:pPr>
+      <w:r>
+        <w:rPr>
+          <w:rFonts w:ascii="Times New Roman" w:hAnsi="Times New Roman" w:cs="Times New Roman"/>
+        </w:rPr>
+        <w:t>@login_required(login_url='/login')</w:t>
+      </w:r>
+    </w:p>
+    <w:p>
+      <w:pPr>
+        <w:autoSpaceDE w:val="0"/>
+        <w:autoSpaceDN w:val="0"/>
+        <w:adjustRightInd w:val="0"/>
+        <w:rPr>
+          <w:rFonts w:ascii="Times New Roman" w:hAnsi="Times New Roman" w:cs="Times New Roman"/>
+        </w:rPr>
+      </w:pPr>
+      <w:r>
+        <w:rPr>
+          <w:rFonts w:ascii="Times New Roman" w:hAnsi="Times New Roman" w:cs="Times New Roman"/>
+        </w:rPr>
+        <w:t>def index(request):</w:t>
+      </w:r>
+    </w:p>
+    <w:p>
+      <w:pPr>
+        <w:autoSpaceDE w:val="0"/>
+        <w:autoSpaceDN w:val="0"/>
+        <w:adjustRightInd w:val="0"/>
+        <w:rPr>
+          <w:rFonts w:ascii="Times New Roman" w:hAnsi="Times New Roman" w:cs="Times New Roman"/>
+        </w:rPr>
+      </w:pPr>
+      <w:r>
+        <w:rPr>
+          <w:rFonts w:ascii="Times New Roman" w:hAnsi="Times New Roman" w:cs="Times New Roman"/>
+        </w:rPr>
+        <w:tab/>
+        <w:t>player = Player.objects.get(user=User.objects.get(username=request.user))</w:t>
+      </w:r>
+    </w:p>
+    <w:p>
+      <w:pPr>
+        <w:autoSpaceDE w:val="0"/>
+        <w:autoSpaceDN w:val="0"/>
+        <w:adjustRightInd w:val="0"/>
+        <w:rPr>
+          <w:rFonts w:ascii="Times New Roman" w:hAnsi="Times New Roman" w:cs="Times New Roman"/>
+        </w:rPr>
+      </w:pPr>
+      <w:r>
+        <w:rPr>
+          <w:rFonts w:ascii="Times New Roman" w:hAnsi="Times New Roman" w:cs="Times New Roman"/>
+        </w:rPr>
+        <w:tab/>
+        <w:t>context = {'player':player}</w:t>
+      </w:r>
+    </w:p>
+    <w:p>
+      <w:pPr>
+        <w:autoSpaceDE w:val="0"/>
+        <w:autoSpaceDN w:val="0"/>
+        <w:adjustRightInd w:val="0"/>
+        <w:rPr>
+          <w:rFonts w:ascii="Times New Roman" w:hAnsi="Times New Roman" w:cs="Times New Roman"/>
+        </w:rPr>
+      </w:pPr>
+      <w:r>
+        <w:rPr>
+          <w:rFonts w:ascii="Times New Roman" w:hAnsi="Times New Roman" w:cs="Times New Roman"/>
+        </w:rPr>
+        <w:tab/>
+        <w:t>return render(request, 'CopingGame/index.html', context)</w:t>
+      </w:r>
+    </w:p>
+    <w:p>
+      <w:pPr>
+        <w:autoSpaceDE w:val="0"/>
+        <w:autoSpaceDN w:val="0"/>
+        <w:adjustRightInd w:val="0"/>
+        <w:rPr>
+          <w:rFonts w:ascii="Times New Roman" w:hAnsi="Times New Roman" w:cs="Times New Roman"/>
+        </w:rPr>
+      </w:pPr>
+    </w:p>
+    <w:p>
+      <w:pPr>
+        <w:autoSpaceDE w:val="0"/>
+        <w:autoSpaceDN w:val="0"/>
+        <w:adjustRightInd w:val="0"/>
+        <w:rPr>
+          <w:rFonts w:ascii="Times New Roman" w:hAnsi="Times New Roman" w:cs="Times New Roman"/>
+        </w:rPr>
+      </w:pPr>
+      <w:r>
+        <w:rPr>
+          <w:rFonts w:ascii="Times New Roman" w:hAnsi="Times New Roman" w:cs="Times New Roman"/>
+        </w:rPr>
+        <w:t>#link for help page</w:t>
+      </w:r>
+    </w:p>
+    <w:p>
+      <w:pPr>
+        <w:autoSpaceDE w:val="0"/>
+        <w:autoSpaceDN w:val="0"/>
+        <w:adjustRightInd w:val="0"/>
+        <w:rPr>
+          <w:rFonts w:ascii="Times New Roman" w:hAnsi="Times New Roman" w:cs="Times New Roman"/>
+        </w:rPr>
+      </w:pPr>
+      <w:r>
+        <w:rPr>
+          <w:rFonts w:ascii="Times New Roman" w:hAnsi="Times New Roman" w:cs="Times New Roman"/>
+        </w:rPr>
+        <w:t>def help(request):</w:t>
+      </w:r>
+    </w:p>
+    <w:p>
+      <w:pPr>
+        <w:autoSpaceDE w:val="0"/>
+        <w:autoSpaceDN w:val="0"/>
+        <w:adjustRightInd w:val="0"/>
+        <w:rPr>
+          <w:rFonts w:ascii="Times New Roman" w:hAnsi="Times New Roman" w:cs="Times New Roman"/>
+        </w:rPr>
+      </w:pPr>
+      <w:r>
+        <w:rPr>
+          <w:rFonts w:ascii="Times New Roman" w:hAnsi="Times New Roman" w:cs="Times New Roman"/>
+        </w:rPr>
+        <w:tab/>
+        <w:t>player = Player.objects.get(user=User.objects.get(username=request.user))</w:t>
+      </w:r>
+    </w:p>
+    <w:p>
+      <w:pPr>
+        <w:autoSpaceDE w:val="0"/>
+        <w:autoSpaceDN w:val="0"/>
+        <w:adjustRightInd w:val="0"/>
+        <w:rPr>
+          <w:rFonts w:ascii="Times New Roman" w:hAnsi="Times New Roman" w:cs="Times New Roman"/>
+        </w:rPr>
+      </w:pPr>
+      <w:r>
+        <w:rPr>
+          <w:rFonts w:ascii="Times New Roman" w:hAnsi="Times New Roman" w:cs="Times New Roman"/>
+        </w:rPr>
+        <w:tab/>
+        <w:t>context = {'player':player}</w:t>
+      </w:r>
+    </w:p>
+    <w:p>
+      <w:pPr>
+        <w:autoSpaceDE w:val="0"/>
+        <w:autoSpaceDN w:val="0"/>
+        <w:adjustRightInd w:val="0"/>
+        <w:rPr>
+          <w:rFonts w:ascii="Times New Roman" w:hAnsi="Times New Roman" w:cs="Times New Roman"/>
+        </w:rPr>
+      </w:pPr>
+      <w:r>
+        <w:rPr>
+          <w:rFonts w:ascii="Times New Roman" w:hAnsi="Times New Roman" w:cs="Times New Roman"/>
+        </w:rPr>
+        <w:tab/>
+        <w:t>return render(request, 'CopingGame/help_page.html', context)</w:t>
+      </w:r>
+    </w:p>
+    <w:p>
+      <w:pPr>
+        <w:autoSpaceDE w:val="0"/>
+        <w:autoSpaceDN w:val="0"/>
+        <w:adjustRightInd w:val="0"/>
+        <w:rPr>
+          <w:rFonts w:ascii="Times New Roman" w:hAnsi="Times New Roman" w:cs="Times New Roman"/>
+        </w:rPr>
+      </w:pPr>
+    </w:p>
+    <w:p>
+      <w:pPr>
+        <w:autoSpaceDE w:val="0"/>
+        <w:autoSpaceDN w:val="0"/>
+        <w:adjustRightInd w:val="0"/>
+        <w:rPr>
+          <w:rFonts w:ascii="Times New Roman" w:hAnsi="Times New Roman" w:cs="Times New Roman"/>
+        </w:rPr>
+      </w:pPr>
+      <w:r>
+        <w:rPr>
+          <w:rFonts w:ascii="Times New Roman" w:hAnsi="Times New Roman" w:cs="Times New Roman"/>
+        </w:rPr>
+        <w:t>#link for scenario index</w:t>
+      </w:r>
+    </w:p>
+    <w:p>
+      <w:pPr>
+        <w:autoSpaceDE w:val="0"/>
+        <w:autoSpaceDN w:val="0"/>
+        <w:adjustRightInd w:val="0"/>
+        <w:rPr>
+          <w:rFonts w:ascii="Times New Roman" w:hAnsi="Times New Roman" w:cs="Times New Roman"/>
+        </w:rPr>
+      </w:pPr>
+      <w:r>
+        <w:rPr>
+          <w:rFonts w:ascii="Times New Roman" w:hAnsi="Times New Roman" w:cs="Times New Roman"/>
+        </w:rPr>
+        <w:t>@login_required(login_url='/login')</w:t>
+      </w:r>
+    </w:p>
+    <w:p>
+      <w:pPr>
+        <w:autoSpaceDE w:val="0"/>
+        <w:autoSpaceDN w:val="0"/>
+        <w:adjustRightInd w:val="0"/>
+        <w:rPr>
+          <w:rFonts w:ascii="Times New Roman" w:hAnsi="Times New Roman" w:cs="Times New Roman"/>
+        </w:rPr>
+      </w:pPr>
+      <w:r>
+        <w:rPr>
+          <w:rFonts w:ascii="Times New Roman" w:hAnsi="Times New Roman" w:cs="Times New Roman"/>
+        </w:rPr>
+        <w:t>def scenario_index(request):</w:t>
+      </w:r>
+    </w:p>
+    <w:p>
+      <w:pPr>
+        <w:autoSpaceDE w:val="0"/>
+        <w:autoSpaceDN w:val="0"/>
+        <w:adjustRightInd w:val="0"/>
+        <w:rPr>
+          <w:rFonts w:ascii="Times New Roman" w:hAnsi="Times New Roman" w:cs="Times New Roman"/>
+        </w:rPr>
+      </w:pPr>
+      <w:r>
+        <w:rPr>
+          <w:rFonts w:ascii="Times New Roman" w:hAnsi="Times New Roman" w:cs="Times New Roman"/>
+        </w:rPr>
+        <w:tab/>
+        <w:t>player = Player.objects.get(user=User.objects.get(username=request.user))</w:t>
+      </w:r>
+    </w:p>
+    <w:p>
+      <w:pPr>
+        <w:autoSpaceDE w:val="0"/>
+        <w:autoSpaceDN w:val="0"/>
+        <w:adjustRightInd w:val="0"/>
+        <w:rPr>
+          <w:rFonts w:ascii="Times New Roman" w:hAnsi="Times New Roman" w:cs="Times New Roman"/>
+        </w:rPr>
+      </w:pPr>
+      <w:r>
+        <w:rPr>
+          <w:rFonts w:ascii="Times New Roman" w:hAnsi="Times New Roman" w:cs="Times New Roman"/>
+        </w:rPr>
+        <w:tab/>
+        <w:t>scenario_list = Scenario.objects.order_by('title').distinct()</w:t>
+      </w:r>
+    </w:p>
+    <w:p>
+      <w:pPr>
+        <w:autoSpaceDE w:val="0"/>
+        <w:autoSpaceDN w:val="0"/>
+        <w:adjustRightInd w:val="0"/>
+        <w:rPr>
+          <w:rFonts w:ascii="Times New Roman" w:hAnsi="Times New Roman" w:cs="Times New Roman"/>
+        </w:rPr>
+      </w:pPr>
+      <w:r>
+        <w:rPr>
+          <w:rFonts w:ascii="Times New Roman" w:hAnsi="Times New Roman" w:cs="Times New Roman"/>
+        </w:rPr>
+        <w:tab/>
+        <w:t>player.stage = 0</w:t>
+      </w:r>
+    </w:p>
+    <w:p>
+      <w:pPr>
+        <w:autoSpaceDE w:val="0"/>
+        <w:autoSpaceDN w:val="0"/>
+        <w:adjustRightInd w:val="0"/>
+        <w:rPr>
+          <w:rFonts w:ascii="Times New Roman" w:hAnsi="Times New Roman" w:cs="Times New Roman"/>
+        </w:rPr>
+      </w:pPr>
+      <w:r>
+        <w:rPr>
+          <w:rFonts w:ascii="Times New Roman" w:hAnsi="Times New Roman" w:cs="Times New Roman"/>
+        </w:rPr>
+        <w:tab/>
+        <w:t>player.save()</w:t>
+      </w:r>
+    </w:p>
+    <w:p>
+      <w:pPr>
+        <w:autoSpaceDE w:val="0"/>
+        <w:autoSpaceDN w:val="0"/>
+        <w:adjustRightInd w:val="0"/>
+        <w:rPr>
+          <w:rFonts w:ascii="Times New Roman" w:hAnsi="Times New Roman" w:cs="Times New Roman"/>
+        </w:rPr>
+      </w:pPr>
+      <w:r>
+        <w:rPr>
+          <w:rFonts w:ascii="Times New Roman" w:hAnsi="Times New Roman" w:cs="Times New Roman"/>
+        </w:rPr>
+        <w:tab/>
+        <w:t>context = {'scenario_list': scenario_list, 'player':player}</w:t>
+      </w:r>
+    </w:p>
+    <w:p>
+      <w:pPr>
+        <w:autoSpaceDE w:val="0"/>
+        <w:autoSpaceDN w:val="0"/>
+        <w:adjustRightInd w:val="0"/>
+        <w:rPr>
+          <w:rFonts w:ascii="Times New Roman" w:hAnsi="Times New Roman" w:cs="Times New Roman"/>
+        </w:rPr>
+      </w:pPr>
+      <w:r>
+        <w:rPr>
+          <w:rFonts w:ascii="Times New Roman" w:hAnsi="Times New Roman" w:cs="Times New Roman"/>
+        </w:rPr>
+        <w:tab/>
+        <w:t>return render(request, 'CopingGame/scenario_index.html', context)</w:t>
+      </w:r>
+    </w:p>
+    <w:p>
+      <w:pPr>
+        <w:autoSpaceDE w:val="0"/>
+        <w:autoSpaceDN w:val="0"/>
+        <w:adjustRightInd w:val="0"/>
+        <w:rPr>
+          <w:rFonts w:ascii="Times New Roman" w:hAnsi="Times New Roman" w:cs="Times New Roman"/>
+        </w:rPr>
+      </w:pPr>
+      <w:r>
+        <w:rPr>
+          <w:rFonts w:ascii="Times New Roman" w:hAnsi="Times New Roman" w:cs="Times New Roman"/>
+        </w:rPr>
+        <w:tab/>
+      </w:r>
+    </w:p>
+    <w:p>
+      <w:pPr>
+        <w:autoSpaceDE w:val="0"/>
+        <w:autoSpaceDN w:val="0"/>
+        <w:adjustRightInd w:val="0"/>
+        <w:rPr>
+          <w:rFonts w:ascii="Times New Roman" w:hAnsi="Times New Roman" w:cs="Times New Roman"/>
+        </w:rPr>
+      </w:pPr>
+      <w:r>
+        <w:rPr>
+          <w:rFonts w:ascii="Times New Roman" w:hAnsi="Times New Roman" w:cs="Times New Roman"/>
+        </w:rPr>
+        <w:t>#link for admin page</w:t>
+      </w:r>
+    </w:p>
+    <w:p>
+      <w:pPr>
+        <w:autoSpaceDE w:val="0"/>
+        <w:autoSpaceDN w:val="0"/>
+        <w:adjustRightInd w:val="0"/>
+        <w:rPr>
+          <w:rFonts w:ascii="Times New Roman" w:hAnsi="Times New Roman" w:cs="Times New Roman"/>
+        </w:rPr>
+      </w:pPr>
+      <w:r>
+        <w:rPr>
+          <w:rFonts w:ascii="Times New Roman" w:hAnsi="Times New Roman" w:cs="Times New Roman"/>
+        </w:rPr>
+        <w:t>@login_required(login_url='/login')</w:t>
+      </w:r>
+    </w:p>
+    <w:p>
+      <w:pPr>
+        <w:autoSpaceDE w:val="0"/>
+        <w:autoSpaceDN w:val="0"/>
+        <w:adjustRightInd w:val="0"/>
+        <w:rPr>
+          <w:rFonts w:ascii="Times New Roman" w:hAnsi="Times New Roman" w:cs="Times New Roman"/>
+        </w:rPr>
+      </w:pPr>
+      <w:r>
+        <w:rPr>
+          <w:rFonts w:ascii="Times New Roman" w:hAnsi="Times New Roman" w:cs="Times New Roman"/>
+        </w:rPr>
+        <w:t>def admin_page(request):</w:t>
+      </w:r>
+    </w:p>
+    <w:p>
+      <w:pPr>
+        <w:autoSpaceDE w:val="0"/>
+        <w:autoSpaceDN w:val="0"/>
+        <w:adjustRightInd w:val="0"/>
+        <w:rPr>
+          <w:rFonts w:ascii="Times New Roman" w:hAnsi="Times New Roman" w:cs="Times New Roman"/>
+        </w:rPr>
+      </w:pPr>
+      <w:r>
+        <w:rPr>
+          <w:rFonts w:ascii="Times New Roman" w:hAnsi="Times New Roman" w:cs="Times New Roman"/>
+        </w:rPr>
+        <w:tab/>
+        <w:t>player_list = Player.objects.order_by('user').distinct()</w:t>
+      </w:r>
+    </w:p>
+    <w:p>
+      <w:pPr>
+        <w:autoSpaceDE w:val="0"/>
+        <w:autoSpaceDN w:val="0"/>
+        <w:adjustRightInd w:val="0"/>
+        <w:rPr>
+          <w:rFonts w:ascii="Times New Roman" w:hAnsi="Times New Roman" w:cs="Times New Roman"/>
+        </w:rPr>
+      </w:pPr>
+      <w:r>
+        <w:rPr>
+          <w:rFonts w:ascii="Times New Roman" w:hAnsi="Times New Roman" w:cs="Times New Roman"/>
+        </w:rPr>
+        <w:tab/>
+        <w:t>context = {'player_list':player_list}</w:t>
+      </w:r>
+    </w:p>
+    <w:p>
+      <w:pPr>
+        <w:autoSpaceDE w:val="0"/>
+        <w:autoSpaceDN w:val="0"/>
+        <w:adjustRightInd w:val="0"/>
+        <w:rPr>
+          <w:rFonts w:ascii="Times New Roman" w:hAnsi="Times New Roman" w:cs="Times New Roman"/>
+        </w:rPr>
+      </w:pPr>
+      <w:r>
+        <w:rPr>
+          <w:rFonts w:ascii="Times New Roman" w:hAnsi="Times New Roman" w:cs="Times New Roman"/>
+        </w:rPr>
+        <w:tab/>
+        <w:t>return render(request, 'CopingGame/admin_page.html', context)</w:t>
+      </w:r>
+    </w:p>
+    <w:p>
+      <w:pPr>
+        <w:autoSpaceDE w:val="0"/>
+        <w:autoSpaceDN w:val="0"/>
+        <w:adjustRightInd w:val="0"/>
+        <w:rPr>
+          <w:rFonts w:ascii="Times New Roman" w:hAnsi="Times New Roman" w:cs="Times New Roman"/>
+        </w:rPr>
+      </w:pPr>
+    </w:p>
+    <w:p>
+      <w:pPr>
+        <w:autoSpaceDE w:val="0"/>
+        <w:autoSpaceDN w:val="0"/>
+        <w:adjustRightInd w:val="0"/>
+        <w:rPr>
+          <w:rFonts w:ascii="Times New Roman" w:hAnsi="Times New Roman" w:cs="Times New Roman"/>
+        </w:rPr>
+      </w:pPr>
+      <w:r>
+        <w:rPr>
+          <w:rFonts w:ascii="Times New Roman" w:hAnsi="Times New Roman" w:cs="Times New Roman"/>
+        </w:rPr>
+        <w:t>#link for game page</w:t>
+      </w:r>
+    </w:p>
+    <w:p>
+      <w:pPr>
+        <w:autoSpaceDE w:val="0"/>
+        <w:autoSpaceDN w:val="0"/>
+        <w:adjustRightInd w:val="0"/>
+        <w:rPr>
+          <w:rFonts w:ascii="Times New Roman" w:hAnsi="Times New Roman" w:cs="Times New Roman"/>
+        </w:rPr>
+      </w:pPr>
+      <w:r>
+        <w:rPr>
+          <w:rFonts w:ascii="Times New Roman" w:hAnsi="Times New Roman" w:cs="Times New Roman"/>
+        </w:rPr>
+        <w:t>@login_required(login_url='/login')</w:t>
+      </w:r>
+    </w:p>
+    <w:p>
+      <w:pPr>
+        <w:autoSpaceDE w:val="0"/>
+        <w:autoSpaceDN w:val="0"/>
+        <w:adjustRightInd w:val="0"/>
+        <w:rPr>
+          <w:rFonts w:ascii="Times New Roman" w:hAnsi="Times New Roman" w:cs="Times New Roman"/>
+        </w:rPr>
+      </w:pPr>
+      <w:r>
+        <w:rPr>
+          <w:rFonts w:ascii="Times New Roman" w:hAnsi="Times New Roman" w:cs="Times New Roman"/>
+        </w:rPr>
+        <w:t>def game(request, sceneID):</w:t>
+      </w:r>
+    </w:p>
+    <w:p>
+      <w:pPr>
+        <w:autoSpaceDE w:val="0"/>
+        <w:autoSpaceDN w:val="0"/>
+        <w:adjustRightInd w:val="0"/>
+        <w:rPr>
+          <w:rFonts w:ascii="Times New Roman" w:hAnsi="Times New Roman" w:cs="Times New Roman"/>
+        </w:rPr>
+      </w:pPr>
+      <w:r>
+        <w:rPr>
+          <w:rFonts w:ascii="Times New Roman" w:hAnsi="Times New Roman" w:cs="Times New Roman"/>
+        </w:rPr>
+        <w:tab/>
+        <w:t>player = Player.objects.get(user=User.objects.get(username=request.user))</w:t>
+      </w:r>
+    </w:p>
+    <w:p>
+      <w:pPr>
+        <w:autoSpaceDE w:val="0"/>
+        <w:autoSpaceDN w:val="0"/>
+        <w:adjustRightInd w:val="0"/>
+        <w:rPr>
+          <w:rFonts w:ascii="Times New Roman" w:hAnsi="Times New Roman" w:cs="Times New Roman"/>
+        </w:rPr>
+      </w:pPr>
+      <w:r>
+        <w:rPr>
+          <w:rFonts w:ascii="Times New Roman" w:hAnsi="Times New Roman" w:cs="Times New Roman"/>
+        </w:rPr>
+        <w:tab/>
+        <w:t>scene = get_object_or_404(Scenario, pk = sceneID)</w:t>
+      </w:r>
+    </w:p>
+    <w:p>
+      <w:pPr>
+        <w:autoSpaceDE w:val="0"/>
+        <w:autoSpaceDN w:val="0"/>
+        <w:adjustRightInd w:val="0"/>
+        <w:rPr>
+          <w:rFonts w:ascii="Times New Roman" w:hAnsi="Times New Roman" w:cs="Times New Roman"/>
+        </w:rPr>
+      </w:pPr>
+      <w:r>
+        <w:rPr>
+          <w:rFonts w:ascii="Times New Roman" w:hAnsi="Times New Roman" w:cs="Times New Roman"/>
+        </w:rPr>
+        <w:tab/>
+        <w:t>max_stage = scene.problems.count()</w:t>
+      </w:r>
+    </w:p>
+    <w:p>
+      <w:pPr>
+        <w:autoSpaceDE w:val="0"/>
+        <w:autoSpaceDN w:val="0"/>
+        <w:adjustRightInd w:val="0"/>
+        <w:rPr>
+          <w:rFonts w:ascii="Times New Roman" w:hAnsi="Times New Roman" w:cs="Times New Roman"/>
+        </w:rPr>
+      </w:pPr>
+      <w:r>
+        <w:rPr>
+          <w:rFonts w:ascii="Times New Roman" w:hAnsi="Times New Roman" w:cs="Times New Roman"/>
+        </w:rPr>
+        <w:tab/>
+        <w:t>stage1 = scene.problems.all()[0]</w:t>
+      </w:r>
+    </w:p>
+    <w:p>
+      <w:pPr>
+        <w:autoSpaceDE w:val="0"/>
+        <w:autoSpaceDN w:val="0"/>
+        <w:adjustRightInd w:val="0"/>
+        <w:rPr>
+          <w:rFonts w:ascii="Times New Roman" w:hAnsi="Times New Roman" w:cs="Times New Roman"/>
+        </w:rPr>
+      </w:pPr>
+      <w:r>
+        <w:rPr>
+          <w:rFonts w:ascii="Times New Roman" w:hAnsi="Times New Roman" w:cs="Times New Roman"/>
+        </w:rPr>
+        <w:tab/>
+        <w:t>if(max_stage &gt;= 2):</w:t>
+      </w:r>
+    </w:p>
+    <w:p>
+      <w:pPr>
+        <w:autoSpaceDE w:val="0"/>
+        <w:autoSpaceDN w:val="0"/>
+        <w:adjustRightInd w:val="0"/>
+        <w:rPr>
+          <w:rFonts w:ascii="Times New Roman" w:hAnsi="Times New Roman" w:cs="Times New Roman"/>
+        </w:rPr>
+      </w:pPr>
+      <w:r>
+        <w:rPr>
+          <w:rFonts w:ascii="Times New Roman" w:hAnsi="Times New Roman" w:cs="Times New Roman"/>
+        </w:rPr>
+        <w:tab/>
+      </w:r>
+      <w:r>
+        <w:rPr>
+          <w:rFonts w:ascii="Times New Roman" w:hAnsi="Times New Roman" w:cs="Times New Roman"/>
+        </w:rPr>
+        <w:tab/>
+        <w:t>stage2 = scene.problems.all()[1]</w:t>
+      </w:r>
+    </w:p>
+    <w:p>
+      <w:pPr>
+        <w:autoSpaceDE w:val="0"/>
+        <w:autoSpaceDN w:val="0"/>
+        <w:adjustRightInd w:val="0"/>
+        <w:rPr>
+          <w:rFonts w:ascii="Times New Roman" w:hAnsi="Times New Roman" w:cs="Times New Roman"/>
+        </w:rPr>
+      </w:pPr>
+      <w:r>
+        <w:rPr>
+          <w:rFonts w:ascii="Times New Roman" w:hAnsi="Times New Roman" w:cs="Times New Roman"/>
+        </w:rPr>
+        <w:tab/>
+        <w:t>if(max_stage &gt;= 3):</w:t>
+      </w:r>
+    </w:p>
+    <w:p>
+      <w:pPr>
+        <w:autoSpaceDE w:val="0"/>
+        <w:autoSpaceDN w:val="0"/>
+        <w:adjustRightInd w:val="0"/>
+        <w:rPr>
+          <w:rFonts w:ascii="Times New Roman" w:hAnsi="Times New Roman" w:cs="Times New Roman"/>
+        </w:rPr>
+      </w:pPr>
+      <w:r>
+        <w:rPr>
+          <w:rFonts w:ascii="Times New Roman" w:hAnsi="Times New Roman" w:cs="Times New Roman"/>
+        </w:rPr>
+        <w:tab/>
+      </w:r>
+      <w:r>
+        <w:rPr>
+          <w:rFonts w:ascii="Times New Roman" w:hAnsi="Times New Roman" w:cs="Times New Roman"/>
+        </w:rPr>
+        <w:tab/>
+        <w:t>stage3 = scene.problems.all()[2]</w:t>
+      </w:r>
+    </w:p>
+    <w:p>
+      <w:pPr>
+        <w:autoSpaceDE w:val="0"/>
+        <w:autoSpaceDN w:val="0"/>
+        <w:adjustRightInd w:val="0"/>
+        <w:rPr>
+          <w:rFonts w:ascii="Times New Roman" w:hAnsi="Times New Roman" w:cs="Times New Roman"/>
+        </w:rPr>
+      </w:pPr>
+      <w:r>
+        <w:rPr>
+          <w:rFonts w:ascii="Times New Roman" w:hAnsi="Times New Roman" w:cs="Times New Roman"/>
+        </w:rPr>
+        <w:tab/>
+        <w:t>if(max_stage &gt;= 4):</w:t>
+      </w:r>
+    </w:p>
+    <w:p>
+      <w:pPr>
+        <w:autoSpaceDE w:val="0"/>
+        <w:autoSpaceDN w:val="0"/>
+        <w:adjustRightInd w:val="0"/>
+        <w:rPr>
+          <w:rFonts w:ascii="Times New Roman" w:hAnsi="Times New Roman" w:cs="Times New Roman"/>
+        </w:rPr>
+      </w:pPr>
+      <w:r>
+        <w:rPr>
+          <w:rFonts w:ascii="Times New Roman" w:hAnsi="Times New Roman" w:cs="Times New Roman"/>
+        </w:rPr>
+        <w:tab/>
+      </w:r>
+      <w:r>
+        <w:rPr>
+          <w:rFonts w:ascii="Times New Roman" w:hAnsi="Times New Roman" w:cs="Times New Roman"/>
+        </w:rPr>
+        <w:tab/>
+        <w:t>stage4 = scene.problems.all()[3]</w:t>
+      </w:r>
+    </w:p>
+    <w:p>
+      <w:pPr>
+        <w:autoSpaceDE w:val="0"/>
+        <w:autoSpaceDN w:val="0"/>
+        <w:adjustRightInd w:val="0"/>
+        <w:rPr>
+          <w:rFonts w:ascii="Times New Roman" w:hAnsi="Times New Roman" w:cs="Times New Roman"/>
+        </w:rPr>
+      </w:pPr>
+      <w:r>
+        <w:rPr>
+          <w:rFonts w:ascii="Times New Roman" w:hAnsi="Times New Roman" w:cs="Times New Roman"/>
+        </w:rPr>
+        <w:tab/>
+        <w:t>if(max_stage &gt;= 5):</w:t>
+      </w:r>
+    </w:p>
+    <w:p>
+      <w:pPr>
+        <w:autoSpaceDE w:val="0"/>
+        <w:autoSpaceDN w:val="0"/>
+        <w:adjustRightInd w:val="0"/>
+        <w:rPr>
+          <w:rFonts w:ascii="Times New Roman" w:hAnsi="Times New Roman" w:cs="Times New Roman"/>
+        </w:rPr>
+      </w:pPr>
+      <w:r>
+        <w:rPr>
+          <w:rFonts w:ascii="Times New Roman" w:hAnsi="Times New Roman" w:cs="Times New Roman"/>
+        </w:rPr>
+        <w:tab/>
+      </w:r>
+      <w:r>
+        <w:rPr>
+          <w:rFonts w:ascii="Times New Roman" w:hAnsi="Times New Roman" w:cs="Times New Roman"/>
+        </w:rPr>
+        <w:tab/>
+        <w:t>stage5 = scene.problems.all()[4]</w:t>
+      </w:r>
+    </w:p>
+    <w:p>
+      <w:pPr>
+        <w:autoSpaceDE w:val="0"/>
+        <w:autoSpaceDN w:val="0"/>
+        <w:adjustRightInd w:val="0"/>
+        <w:rPr>
+          <w:rFonts w:ascii="Times New Roman" w:hAnsi="Times New Roman" w:cs="Times New Roman"/>
+        </w:rPr>
+      </w:pPr>
+      <w:r>
+        <w:rPr>
+          <w:rFonts w:ascii="Times New Roman" w:hAnsi="Times New Roman" w:cs="Times New Roman"/>
+        </w:rPr>
+        <w:tab/>
+        <w:t>if(player.stage &gt; max_stage):</w:t>
+      </w:r>
+    </w:p>
+    <w:p>
+      <w:pPr>
+        <w:autoSpaceDE w:val="0"/>
+        <w:autoSpaceDN w:val="0"/>
+        <w:adjustRightInd w:val="0"/>
+        <w:rPr>
+          <w:rFonts w:ascii="Times New Roman" w:hAnsi="Times New Roman" w:cs="Times New Roman"/>
+        </w:rPr>
+      </w:pPr>
+      <w:r>
+        <w:rPr>
+          <w:rFonts w:ascii="Times New Roman" w:hAnsi="Times New Roman" w:cs="Times New Roman"/>
+        </w:rPr>
+        <w:tab/>
+      </w:r>
+      <w:r>
+        <w:rPr>
+          <w:rFonts w:ascii="Times New Roman" w:hAnsi="Times New Roman" w:cs="Times New Roman"/>
+        </w:rPr>
+        <w:tab/>
+        <w:t>player.stage = 0</w:t>
+      </w:r>
+    </w:p>
+    <w:p>
+      <w:pPr>
+        <w:autoSpaceDE w:val="0"/>
+        <w:autoSpaceDN w:val="0"/>
+        <w:adjustRightInd w:val="0"/>
+        <w:rPr>
+          <w:rFonts w:ascii="Times New Roman" w:hAnsi="Times New Roman" w:cs="Times New Roman"/>
+        </w:rPr>
+      </w:pPr>
+      <w:r>
+        <w:rPr>
+          <w:rFonts w:ascii="Times New Roman" w:hAnsi="Times New Roman" w:cs="Times New Roman"/>
+        </w:rPr>
+        <w:tab/>
+        <w:t>if(max_stage &gt;= 1):</w:t>
+      </w:r>
+    </w:p>
+    <w:p>
+      <w:pPr>
+        <w:autoSpaceDE w:val="0"/>
+        <w:autoSpaceDN w:val="0"/>
+        <w:adjustRightInd w:val="0"/>
+        <w:rPr>
+          <w:rFonts w:ascii="Times New Roman" w:hAnsi="Times New Roman" w:cs="Times New Roman"/>
+        </w:rPr>
+      </w:pPr>
+      <w:r>
+        <w:rPr>
+          <w:rFonts w:ascii="Times New Roman" w:hAnsi="Times New Roman" w:cs="Times New Roman"/>
+        </w:rPr>
+        <w:tab/>
+      </w:r>
+      <w:r>
+        <w:rPr>
+          <w:rFonts w:ascii="Times New Roman" w:hAnsi="Times New Roman" w:cs="Times New Roman"/>
+        </w:rPr>
+        <w:tab/>
+        <w:t>context = {'scene':scene, 'player':player, 'stage1':stage1}</w:t>
+      </w:r>
+    </w:p>
+    <w:p>
+      <w:pPr>
+        <w:autoSpaceDE w:val="0"/>
+        <w:autoSpaceDN w:val="0"/>
+        <w:adjustRightInd w:val="0"/>
+        <w:rPr>
+          <w:rFonts w:ascii="Times New Roman" w:hAnsi="Times New Roman" w:cs="Times New Roman"/>
+        </w:rPr>
+      </w:pPr>
+      <w:r>
+        <w:rPr>
+          <w:rFonts w:ascii="Times New Roman" w:hAnsi="Times New Roman" w:cs="Times New Roman"/>
+        </w:rPr>
+        <w:tab/>
+        <w:t>if(max_stage &gt;= 2):</w:t>
+      </w:r>
+    </w:p>
+    <w:p>
+      <w:pPr>
+        <w:autoSpaceDE w:val="0"/>
+        <w:autoSpaceDN w:val="0"/>
+        <w:adjustRightInd w:val="0"/>
+        <w:rPr>
+          <w:rFonts w:ascii="Times New Roman" w:hAnsi="Times New Roman" w:cs="Times New Roman"/>
+        </w:rPr>
+      </w:pPr>
+      <w:r>
+        <w:rPr>
+          <w:rFonts w:ascii="Times New Roman" w:hAnsi="Times New Roman" w:cs="Times New Roman"/>
+        </w:rPr>
+        <w:tab/>
+      </w:r>
+      <w:r>
+        <w:rPr>
+          <w:rFonts w:ascii="Times New Roman" w:hAnsi="Times New Roman" w:cs="Times New Roman"/>
+        </w:rPr>
+        <w:tab/>
+        <w:t>context = {'scene':scene, 'player':player, 'stage1':stage1,'stage2':stage2}</w:t>
+      </w:r>
+    </w:p>
+    <w:p>
+      <w:pPr>
+        <w:autoSpaceDE w:val="0"/>
+        <w:autoSpaceDN w:val="0"/>
+        <w:adjustRightInd w:val="0"/>
+        <w:rPr>
+          <w:rFonts w:ascii="Times New Roman" w:hAnsi="Times New Roman" w:cs="Times New Roman"/>
+        </w:rPr>
+      </w:pPr>
+      <w:r>
+        <w:rPr>
+          <w:rFonts w:ascii="Times New Roman" w:hAnsi="Times New Roman" w:cs="Times New Roman"/>
+        </w:rPr>
+        <w:tab/>
+        <w:t>if(max_stage &gt;= 3):</w:t>
+      </w:r>
+    </w:p>
+    <w:p>
+      <w:pPr>
+        <w:autoSpaceDE w:val="0"/>
+        <w:autoSpaceDN w:val="0"/>
+        <w:adjustRightInd w:val="0"/>
+        <w:rPr>
+          <w:rFonts w:ascii="Times New Roman" w:hAnsi="Times New Roman" w:cs="Times New Roman"/>
+        </w:rPr>
+      </w:pPr>
+      <w:r>
+        <w:rPr>
+          <w:rFonts w:ascii="Times New Roman" w:hAnsi="Times New Roman" w:cs="Times New Roman"/>
+        </w:rPr>
+        <w:tab/>
+      </w:r>
+      <w:r>
+        <w:rPr>
+          <w:rFonts w:ascii="Times New Roman" w:hAnsi="Times New Roman" w:cs="Times New Roman"/>
+        </w:rPr>
+        <w:tab/>
+        <w:t>context = {'scene':scene, 'player':player, 'stage1':stage1,'stage2':stage2,'stage3':stage3}</w:t>
+      </w:r>
+    </w:p>
+    <w:p>
+      <w:pPr>
+        <w:autoSpaceDE w:val="0"/>
+        <w:autoSpaceDN w:val="0"/>
+        <w:adjustRightInd w:val="0"/>
+        <w:rPr>
+          <w:rFonts w:ascii="Times New Roman" w:hAnsi="Times New Roman" w:cs="Times New Roman"/>
+        </w:rPr>
+      </w:pPr>
+      <w:r>
+        <w:rPr>
+          <w:rFonts w:ascii="Times New Roman" w:hAnsi="Times New Roman" w:cs="Times New Roman"/>
+        </w:rPr>
+        <w:tab/>
+        <w:t>if(max_stage &gt;= 4):</w:t>
+      </w:r>
+    </w:p>
+    <w:p>
+      <w:pPr>
+        <w:autoSpaceDE w:val="0"/>
+        <w:autoSpaceDN w:val="0"/>
+        <w:adjustRightInd w:val="0"/>
+        <w:rPr>
+          <w:rFonts w:ascii="Times New Roman" w:hAnsi="Times New Roman" w:cs="Times New Roman"/>
+        </w:rPr>
+      </w:pPr>
+      <w:r>
+        <w:rPr>
+          <w:rFonts w:ascii="Times New Roman" w:hAnsi="Times New Roman" w:cs="Times New Roman"/>
+        </w:rPr>
+        <w:tab/>
+      </w:r>
+      <w:r>
+        <w:rPr>
+          <w:rFonts w:ascii="Times New Roman" w:hAnsi="Times New Roman" w:cs="Times New Roman"/>
+        </w:rPr>
+        <w:tab/>
+        <w:t>context = {'scene':scene, 'player':player, 'stage1':stage1,'stage2':stage2,'stage3':stage3,'stage4':stage4}</w:t>
+      </w:r>
+    </w:p>
+    <w:p>
+      <w:pPr>
+        <w:autoSpaceDE w:val="0"/>
+        <w:autoSpaceDN w:val="0"/>
+        <w:adjustRightInd w:val="0"/>
+        <w:rPr>
+          <w:rFonts w:ascii="Times New Roman" w:hAnsi="Times New Roman" w:cs="Times New Roman"/>
+        </w:rPr>
+      </w:pPr>
+      <w:r>
+        <w:rPr>
+          <w:rFonts w:ascii="Times New Roman" w:hAnsi="Times New Roman" w:cs="Times New Roman"/>
+        </w:rPr>
+        <w:tab/>
+        <w:t>if(max_stage &gt;= 5):</w:t>
+      </w:r>
+    </w:p>
+    <w:p>
+      <w:pPr>
+        <w:autoSpaceDE w:val="0"/>
+        <w:autoSpaceDN w:val="0"/>
+        <w:adjustRightInd w:val="0"/>
+        <w:rPr>
+          <w:rFonts w:ascii="Times New Roman" w:hAnsi="Times New Roman" w:cs="Times New Roman"/>
+        </w:rPr>
+      </w:pPr>
+      <w:r>
+        <w:rPr>
+          <w:rFonts w:ascii="Times New Roman" w:hAnsi="Times New Roman" w:cs="Times New Roman"/>
+        </w:rPr>
+        <w:tab/>
+      </w:r>
+      <w:r>
+        <w:rPr>
+          <w:rFonts w:ascii="Times New Roman" w:hAnsi="Times New Roman" w:cs="Times New Roman"/>
+        </w:rPr>
+        <w:tab/>
+        <w:t>context = {'scene':scene, 'player':player, 'stage1':stage1,'stage2':stage2,'stage3':stage3,'stage4':stage4,'stage5':stage5}</w:t>
+      </w:r>
+    </w:p>
+    <w:p>
+      <w:pPr>
+        <w:autoSpaceDE w:val="0"/>
+        <w:autoSpaceDN w:val="0"/>
+        <w:adjustRightInd w:val="0"/>
+        <w:rPr>
+          <w:rFonts w:ascii="Times New Roman" w:hAnsi="Times New Roman" w:cs="Times New Roman"/>
+        </w:rPr>
+      </w:pPr>
+      <w:r>
+        <w:rPr>
+          <w:rFonts w:ascii="Times New Roman" w:hAnsi="Times New Roman" w:cs="Times New Roman"/>
+        </w:rPr>
+        <w:tab/>
+        <w:t>if request.method == 'POST':</w:t>
+      </w:r>
+    </w:p>
+    <w:p>
+      <w:pPr>
+        <w:autoSpaceDE w:val="0"/>
+        <w:autoSpaceDN w:val="0"/>
+        <w:adjustRightInd w:val="0"/>
+        <w:rPr>
+          <w:rFonts w:ascii="Times New Roman" w:hAnsi="Times New Roman" w:cs="Times New Roman"/>
+        </w:rPr>
+      </w:pPr>
+      <w:r>
+        <w:rPr>
+          <w:rFonts w:ascii="Times New Roman" w:hAnsi="Times New Roman" w:cs="Times New Roman"/>
+        </w:rPr>
+        <w:tab/>
+      </w:r>
+      <w:r>
+        <w:rPr>
+          <w:rFonts w:ascii="Times New Roman" w:hAnsi="Times New Roman" w:cs="Times New Roman"/>
+        </w:rPr>
+        <w:tab/>
+        <w:t>player.points += random.randint(2,5)</w:t>
+      </w:r>
+    </w:p>
+    <w:p>
+      <w:pPr>
+        <w:autoSpaceDE w:val="0"/>
+        <w:autoSpaceDN w:val="0"/>
+        <w:adjustRightInd w:val="0"/>
+        <w:rPr>
+          <w:rFonts w:ascii="Times New Roman" w:hAnsi="Times New Roman" w:cs="Times New Roman"/>
+        </w:rPr>
+      </w:pPr>
+      <w:r>
+        <w:rPr>
+          <w:rFonts w:ascii="Times New Roman" w:hAnsi="Times New Roman" w:cs="Times New Roman"/>
+        </w:rPr>
+        <w:tab/>
+      </w:r>
+      <w:r>
+        <w:rPr>
+          <w:rFonts w:ascii="Times New Roman" w:hAnsi="Times New Roman" w:cs="Times New Roman"/>
+        </w:rPr>
+        <w:tab/>
+        <w:t>player.stage += 1</w:t>
+      </w:r>
+    </w:p>
+    <w:p>
+      <w:pPr>
+        <w:autoSpaceDE w:val="0"/>
+        <w:autoSpaceDN w:val="0"/>
+        <w:adjustRightInd w:val="0"/>
+        <w:rPr>
+          <w:rFonts w:ascii="Times New Roman" w:hAnsi="Times New Roman" w:cs="Times New Roman"/>
+        </w:rPr>
+      </w:pPr>
+      <w:r>
+        <w:rPr>
+          <w:rFonts w:ascii="Times New Roman" w:hAnsi="Times New Roman" w:cs="Times New Roman"/>
+        </w:rPr>
+        <w:tab/>
+      </w:r>
+      <w:r>
+        <w:rPr>
+          <w:rFonts w:ascii="Times New Roman" w:hAnsi="Times New Roman" w:cs="Times New Roman"/>
+        </w:rPr>
+        <w:tab/>
+        <w:t>player.save()</w:t>
+      </w:r>
+    </w:p>
+    <w:p>
+      <w:pPr>
+        <w:autoSpaceDE w:val="0"/>
+        <w:autoSpaceDN w:val="0"/>
+        <w:adjustRightInd w:val="0"/>
+        <w:rPr>
+          <w:rFonts w:ascii="Times New Roman" w:hAnsi="Times New Roman" w:cs="Times New Roman"/>
+        </w:rPr>
+      </w:pPr>
+      <w:r>
+        <w:rPr>
+          <w:rFonts w:ascii="Times New Roman" w:hAnsi="Times New Roman" w:cs="Times New Roman"/>
+        </w:rPr>
+        <w:tab/>
+      </w:r>
+      <w:r>
+        <w:rPr>
+          <w:rFonts w:ascii="Times New Roman" w:hAnsi="Times New Roman" w:cs="Times New Roman"/>
+        </w:rPr>
+        <w:tab/>
+        <w:t>if(player.stage == max_stage):</w:t>
+      </w:r>
+    </w:p>
+    <w:p>
+      <w:pPr>
+        <w:autoSpaceDE w:val="0"/>
+        <w:autoSpaceDN w:val="0"/>
+        <w:adjustRightInd w:val="0"/>
+        <w:rPr>
+          <w:rFonts w:ascii="Times New Roman" w:hAnsi="Times New Roman" w:cs="Times New Roman"/>
+        </w:rPr>
+      </w:pPr>
+      <w:r>
+        <w:rPr>
+          <w:rFonts w:ascii="Times New Roman" w:hAnsi="Times New Roman" w:cs="Times New Roman"/>
+        </w:rPr>
+        <w:tab/>
+      </w:r>
+      <w:r>
+        <w:rPr>
+          <w:rFonts w:ascii="Times New Roman" w:hAnsi="Times New Roman" w:cs="Times New Roman"/>
+        </w:rPr>
+        <w:tab/>
+      </w:r>
+      <w:r>
+        <w:rPr>
+          <w:rFonts w:ascii="Times New Roman" w:hAnsi="Times New Roman" w:cs="Times New Roman"/>
+        </w:rPr>
+        <w:tab/>
+        <w:t>return render(request, 'CopingGame/victory_page.html', {'player':player})</w:t>
+      </w:r>
+    </w:p>
+    <w:p>
+      <w:pPr>
+        <w:autoSpaceDE w:val="0"/>
+        <w:autoSpaceDN w:val="0"/>
+        <w:adjustRightInd w:val="0"/>
+        <w:rPr>
+          <w:rFonts w:ascii="Times New Roman" w:hAnsi="Times New Roman" w:cs="Times New Roman"/>
+        </w:rPr>
+      </w:pPr>
+      <w:r>
+        <w:rPr>
+          <w:rFonts w:ascii="Times New Roman" w:hAnsi="Times New Roman" w:cs="Times New Roman"/>
+        </w:rPr>
+        <w:tab/>
+      </w:r>
+    </w:p>
+    <w:p>
+      <w:pPr>
+        <w:autoSpaceDE w:val="0"/>
+        <w:autoSpaceDN w:val="0"/>
+        <w:adjustRightInd w:val="0"/>
+        <w:rPr>
+          <w:rFonts w:ascii="Times New Roman" w:hAnsi="Times New Roman" w:cs="Times New Roman"/>
+        </w:rPr>
+      </w:pPr>
+      <w:r>
+        <w:rPr>
+          <w:rFonts w:ascii="Times New Roman" w:hAnsi="Times New Roman" w:cs="Times New Roman"/>
+        </w:rPr>
+        <w:tab/>
+        <w:t>return render(request, 'CopingGame/game_page.html', context)</w:t>
+      </w:r>
+    </w:p>
+    <w:p>
+      <w:pPr>
+        <w:autoSpaceDE w:val="0"/>
+        <w:autoSpaceDN w:val="0"/>
+        <w:adjustRightInd w:val="0"/>
+        <w:rPr>
+          <w:rFonts w:ascii="Times New Roman" w:hAnsi="Times New Roman" w:cs="Times New Roman"/>
+        </w:rPr>
+      </w:pPr>
+    </w:p>
+    <w:p>
+      <w:pPr>
+        <w:autoSpaceDE w:val="0"/>
+        <w:autoSpaceDN w:val="0"/>
+        <w:adjustRightInd w:val="0"/>
+        <w:rPr>
+          <w:rFonts w:ascii="Times New Roman" w:hAnsi="Times New Roman" w:cs="Times New Roman"/>
+        </w:rPr>
+      </w:pPr>
+      <w:r>
+        <w:rPr>
+          <w:rFonts w:ascii="Times New Roman" w:hAnsi="Times New Roman" w:cs="Times New Roman"/>
+        </w:rPr>
+        <w:t>@login_required(login_url='/login')</w:t>
+      </w:r>
+    </w:p>
+    <w:p>
+      <w:pPr>
+        <w:autoSpaceDE w:val="0"/>
+        <w:autoSpaceDN w:val="0"/>
+        <w:adjustRightInd w:val="0"/>
+        <w:rPr>
+          <w:rFonts w:ascii="Times New Roman" w:hAnsi="Times New Roman" w:cs="Times New Roman"/>
+        </w:rPr>
+      </w:pPr>
+      <w:r>
+        <w:rPr>
+          <w:rFonts w:ascii="Times New Roman" w:hAnsi="Times New Roman" w:cs="Times New Roman"/>
+        </w:rPr>
+        <w:t>def victory(request):</w:t>
+      </w:r>
+    </w:p>
+    <w:p>
+      <w:pPr>
+        <w:autoSpaceDE w:val="0"/>
+        <w:autoSpaceDN w:val="0"/>
+        <w:adjustRightInd w:val="0"/>
+        <w:rPr>
+          <w:rFonts w:ascii="Times New Roman" w:hAnsi="Times New Roman" w:cs="Times New Roman"/>
+        </w:rPr>
+      </w:pPr>
+      <w:r>
+        <w:rPr>
+          <w:rFonts w:ascii="Times New Roman" w:hAnsi="Times New Roman" w:cs="Times New Roman"/>
+        </w:rPr>
+        <w:tab/>
+        <w:t>player = Player.objects.get(user=User.objects.get(username=request.user))</w:t>
+      </w:r>
+    </w:p>
+    <w:p>
+      <w:pPr>
+        <w:autoSpaceDE w:val="0"/>
+        <w:autoSpaceDN w:val="0"/>
+        <w:adjustRightInd w:val="0"/>
+        <w:rPr>
+          <w:rFonts w:ascii="Times New Roman" w:hAnsi="Times New Roman" w:cs="Times New Roman"/>
+        </w:rPr>
+      </w:pPr>
+      <w:r>
+        <w:rPr>
+          <w:rFonts w:ascii="Times New Roman" w:hAnsi="Times New Roman" w:cs="Times New Roman"/>
+        </w:rPr>
+        <w:tab/>
+        <w:t>player.stage = 0</w:t>
+      </w:r>
+    </w:p>
+    <w:p>
+      <w:pPr>
+        <w:autoSpaceDE w:val="0"/>
+        <w:autoSpaceDN w:val="0"/>
+        <w:adjustRightInd w:val="0"/>
+        <w:rPr>
+          <w:rFonts w:ascii="Times New Roman" w:hAnsi="Times New Roman" w:cs="Times New Roman"/>
+        </w:rPr>
+      </w:pPr>
+      <w:r>
+        <w:rPr>
+          <w:rFonts w:ascii="Times New Roman" w:hAnsi="Times New Roman" w:cs="Times New Roman"/>
+        </w:rPr>
+        <w:tab/>
+        <w:t>player.save()</w:t>
+      </w:r>
+    </w:p>
+    <w:p>
+      <w:pPr>
+        <w:autoSpaceDE w:val="0"/>
+        <w:autoSpaceDN w:val="0"/>
+        <w:adjustRightInd w:val="0"/>
+        <w:rPr>
+          <w:rFonts w:ascii="Times New Roman" w:hAnsi="Times New Roman" w:cs="Times New Roman"/>
+        </w:rPr>
+      </w:pPr>
+      <w:r>
+        <w:rPr>
+          <w:rFonts w:ascii="Times New Roman" w:hAnsi="Times New Roman" w:cs="Times New Roman"/>
+        </w:rPr>
+        <w:tab/>
+        <w:t>context = {'player':player}</w:t>
+      </w:r>
+    </w:p>
+    <w:p>
+      <w:pPr>
+        <w:autoSpaceDE w:val="0"/>
+        <w:autoSpaceDN w:val="0"/>
+        <w:adjustRightInd w:val="0"/>
+        <w:rPr>
+          <w:rFonts w:ascii="Times New Roman" w:hAnsi="Times New Roman" w:cs="Times New Roman"/>
+        </w:rPr>
+      </w:pPr>
+      <w:r>
+        <w:rPr>
+          <w:rFonts w:ascii="Times New Roman" w:hAnsi="Times New Roman" w:cs="Times New Roman"/>
+        </w:rPr>
+        <w:tab/>
+        <w:t>return render(request, 'CopingGame/victory_page.html', context)</w:t>
+      </w:r>
+    </w:p>
+    <w:p>
+      <w:pPr>
+        <w:autoSpaceDE w:val="0"/>
+        <w:autoSpaceDN w:val="0"/>
+        <w:adjustRightInd w:val="0"/>
+        <w:rPr>
+          <w:rFonts w:ascii="Times New Roman" w:hAnsi="Times New Roman" w:cs="Times New Roman"/>
+        </w:rPr>
+      </w:pPr>
+    </w:p>
+    <w:p>
+      <w:pPr>
+        <w:autoSpaceDE w:val="0"/>
+        <w:autoSpaceDN w:val="0"/>
+        <w:adjustRightInd w:val="0"/>
+        <w:rPr>
+          <w:rFonts w:ascii="Times New Roman" w:hAnsi="Times New Roman" w:cs="Times New Roman"/>
+        </w:rPr>
+      </w:pPr>
+      <w:r>
+        <w:rPr>
+          <w:rFonts w:ascii="Times New Roman" w:hAnsi="Times New Roman" w:cs="Times New Roman"/>
+        </w:rPr>
+        <w:t>@login_required(login_url='/login')</w:t>
+      </w:r>
+    </w:p>
+    <w:p>
+      <w:pPr>
+        <w:autoSpaceDE w:val="0"/>
+        <w:autoSpaceDN w:val="0"/>
+        <w:adjustRightInd w:val="0"/>
+        <w:rPr>
+          <w:rFonts w:ascii="Times New Roman" w:hAnsi="Times New Roman" w:cs="Times New Roman"/>
+        </w:rPr>
+      </w:pPr>
+      <w:r>
+        <w:rPr>
+          <w:rFonts w:ascii="Times New Roman" w:hAnsi="Times New Roman" w:cs="Times New Roman"/>
+        </w:rPr>
+        <w:t>def store(request):</w:t>
+      </w:r>
+    </w:p>
+    <w:p>
+      <w:pPr>
+        <w:autoSpaceDE w:val="0"/>
+        <w:autoSpaceDN w:val="0"/>
+        <w:adjustRightInd w:val="0"/>
+        <w:rPr>
+          <w:rFonts w:ascii="Times New Roman" w:hAnsi="Times New Roman" w:cs="Times New Roman"/>
+        </w:rPr>
+      </w:pPr>
+      <w:r>
+        <w:rPr>
+          <w:rFonts w:ascii="Times New Roman" w:hAnsi="Times New Roman" w:cs="Times New Roman"/>
+        </w:rPr>
+        <w:tab/>
+        <w:t>player = Player.objects.get(user=User.objects.get(username=request.user))</w:t>
+      </w:r>
+    </w:p>
+    <w:p>
+      <w:pPr>
+        <w:autoSpaceDE w:val="0"/>
+        <w:autoSpaceDN w:val="0"/>
+        <w:adjustRightInd w:val="0"/>
+        <w:rPr>
+          <w:rFonts w:ascii="Times New Roman" w:hAnsi="Times New Roman" w:cs="Times New Roman"/>
+        </w:rPr>
+      </w:pPr>
+      <w:r>
+        <w:rPr>
+          <w:rFonts w:ascii="Times New Roman" w:hAnsi="Times New Roman" w:cs="Times New Roman"/>
+        </w:rPr>
+        <w:tab/>
+        <w:t>items_list = Store.objects.order_by('itemName')</w:t>
+      </w:r>
+    </w:p>
+    <w:p>
+      <w:pPr>
+        <w:autoSpaceDE w:val="0"/>
+        <w:autoSpaceDN w:val="0"/>
+        <w:adjustRightInd w:val="0"/>
+        <w:rPr>
+          <w:rFonts w:ascii="Times New Roman" w:hAnsi="Times New Roman" w:cs="Times New Roman"/>
+        </w:rPr>
+      </w:pPr>
+      <w:r>
+        <w:rPr>
+          <w:rFonts w:ascii="Times New Roman" w:hAnsi="Times New Roman" w:cs="Times New Roman"/>
+        </w:rPr>
+        <w:tab/>
+        <w:t>context = {'items_list':items_list, 'player':player}</w:t>
+      </w:r>
+    </w:p>
+    <w:p>
+      <w:pPr>
+        <w:autoSpaceDE w:val="0"/>
+        <w:autoSpaceDN w:val="0"/>
+        <w:adjustRightInd w:val="0"/>
+        <w:rPr>
+          <w:rFonts w:ascii="Times New Roman" w:hAnsi="Times New Roman" w:cs="Times New Roman"/>
+        </w:rPr>
+      </w:pPr>
+      <w:r>
+        <w:rPr>
+          <w:rFonts w:ascii="Times New Roman" w:hAnsi="Times New Roman" w:cs="Times New Roman"/>
+        </w:rPr>
+        <w:tab/>
+        <w:t>if request.method == 'POST':</w:t>
+      </w:r>
+    </w:p>
+    <w:p>
+      <w:pPr>
+        <w:autoSpaceDE w:val="0"/>
+        <w:autoSpaceDN w:val="0"/>
+        <w:adjustRightInd w:val="0"/>
+        <w:rPr>
+          <w:rFonts w:ascii="Times New Roman" w:hAnsi="Times New Roman" w:cs="Times New Roman"/>
+        </w:rPr>
+      </w:pPr>
+      <w:r>
+        <w:rPr>
+          <w:rFonts w:ascii="Times New Roman" w:hAnsi="Times New Roman" w:cs="Times New Roman"/>
+        </w:rPr>
+        <w:tab/>
+      </w:r>
+      <w:r>
+        <w:rPr>
+          <w:rFonts w:ascii="Times New Roman" w:hAnsi="Times New Roman" w:cs="Times New Roman"/>
+        </w:rPr>
+        <w:tab/>
+        <w:t>#if player.points &gt;= 50:  uncomment next two lines for final version</w:t>
+      </w:r>
+    </w:p>
+    <w:p>
+      <w:pPr>
+        <w:autoSpaceDE w:val="0"/>
+        <w:autoSpaceDN w:val="0"/>
+        <w:adjustRightInd w:val="0"/>
+        <w:rPr>
+          <w:rFonts w:ascii="Times New Roman" w:hAnsi="Times New Roman" w:cs="Times New Roman"/>
+        </w:rPr>
+      </w:pPr>
+      <w:r>
+        <w:rPr>
+          <w:rFonts w:ascii="Times New Roman" w:hAnsi="Times New Roman" w:cs="Times New Roman"/>
+        </w:rPr>
+        <w:tab/>
+      </w:r>
+      <w:r>
+        <w:rPr>
+          <w:rFonts w:ascii="Times New Roman" w:hAnsi="Times New Roman" w:cs="Times New Roman"/>
+        </w:rPr>
+        <w:tab/>
+      </w:r>
+      <w:r>
+        <w:rPr>
+          <w:rFonts w:ascii="Times New Roman" w:hAnsi="Times New Roman" w:cs="Times New Roman"/>
+        </w:rPr>
+        <w:tab/>
+        <w:t>#player.points -= 50</w:t>
+      </w:r>
+    </w:p>
+    <w:p>
+      <w:pPr>
+        <w:autoSpaceDE w:val="0"/>
+        <w:autoSpaceDN w:val="0"/>
+        <w:adjustRightInd w:val="0"/>
+        <w:rPr>
+          <w:rFonts w:ascii="Times New Roman" w:hAnsi="Times New Roman" w:cs="Times New Roman"/>
+        </w:rPr>
+      </w:pPr>
+      <w:r>
+        <w:rPr>
+          <w:rFonts w:ascii="Times New Roman" w:hAnsi="Times New Roman" w:cs="Times New Roman"/>
+        </w:rPr>
+        <w:tab/>
+      </w:r>
+      <w:r>
+        <w:rPr>
+          <w:rFonts w:ascii="Times New Roman" w:hAnsi="Times New Roman" w:cs="Times New Roman"/>
+        </w:rPr>
+        <w:tab/>
+      </w:r>
+      <w:r>
+        <w:rPr>
+          <w:rFonts w:ascii="Times New Roman" w:hAnsi="Times New Roman" w:cs="Times New Roman"/>
+        </w:rPr>
+        <w:tab/>
+        <w:t>if 'bluewhite' in request.POST:  #for testing that themes can at least be switched and saved</w:t>
+      </w:r>
+    </w:p>
+    <w:p>
+      <w:pPr>
+        <w:autoSpaceDE w:val="0"/>
+        <w:autoSpaceDN w:val="0"/>
+        <w:adjustRightInd w:val="0"/>
+        <w:rPr>
+          <w:rFonts w:ascii="Times New Roman" w:hAnsi="Times New Roman" w:cs="Times New Roman"/>
+        </w:rPr>
+      </w:pPr>
+      <w:r>
+        <w:rPr>
+          <w:rFonts w:ascii="Times New Roman" w:hAnsi="Times New Roman" w:cs="Times New Roman"/>
+        </w:rPr>
+        <w:tab/>
+      </w:r>
+      <w:r>
+        <w:rPr>
+          <w:rFonts w:ascii="Times New Roman" w:hAnsi="Times New Roman" w:cs="Times New Roman"/>
+        </w:rPr>
+        <w:tab/>
+      </w:r>
+      <w:r>
+        <w:rPr>
+          <w:rFonts w:ascii="Times New Roman" w:hAnsi="Times New Roman" w:cs="Times New Roman"/>
+        </w:rPr>
+        <w:tab/>
+      </w:r>
+      <w:r>
+        <w:rPr>
+          <w:rFonts w:ascii="Times New Roman" w:hAnsi="Times New Roman" w:cs="Times New Roman"/>
+        </w:rPr>
+        <w:tab/>
+        <w:t>player.fav_bg = 'blue'</w:t>
+      </w:r>
+      <w:r>
+        <w:rPr>
+          <w:rFonts w:ascii="Times New Roman" w:hAnsi="Times New Roman" w:cs="Times New Roman"/>
+        </w:rPr>
+        <w:tab/>
+      </w:r>
+      <w:r>
+        <w:rPr>
+          <w:rFonts w:ascii="Times New Roman" w:hAnsi="Times New Roman" w:cs="Times New Roman"/>
+        </w:rPr>
+        <w:tab/>
+        <w:t xml:space="preserve"> #will be implemented in user defaults page next semester</w:t>
+      </w:r>
+    </w:p>
+    <w:p>
+      <w:pPr>
+        <w:autoSpaceDE w:val="0"/>
+        <w:autoSpaceDN w:val="0"/>
+        <w:adjustRightInd w:val="0"/>
+        <w:rPr>
+          <w:rFonts w:ascii="Times New Roman" w:hAnsi="Times New Roman" w:cs="Times New Roman"/>
+        </w:rPr>
+      </w:pPr>
+      <w:r>
+        <w:rPr>
+          <w:rFonts w:ascii="Times New Roman" w:hAnsi="Times New Roman" w:cs="Times New Roman"/>
+        </w:rPr>
+        <w:tab/>
+      </w:r>
+      <w:r>
+        <w:rPr>
+          <w:rFonts w:ascii="Times New Roman" w:hAnsi="Times New Roman" w:cs="Times New Roman"/>
+        </w:rPr>
+        <w:tab/>
+      </w:r>
+      <w:r>
+        <w:rPr>
+          <w:rFonts w:ascii="Times New Roman" w:hAnsi="Times New Roman" w:cs="Times New Roman"/>
+        </w:rPr>
+        <w:tab/>
+      </w:r>
+      <w:r>
+        <w:rPr>
+          <w:rFonts w:ascii="Times New Roman" w:hAnsi="Times New Roman" w:cs="Times New Roman"/>
+        </w:rPr>
+        <w:tab/>
+        <w:t>player.fav_text = 'white'</w:t>
+      </w:r>
+    </w:p>
+    <w:p>
+      <w:pPr>
+        <w:autoSpaceDE w:val="0"/>
+        <w:autoSpaceDN w:val="0"/>
+        <w:adjustRightInd w:val="0"/>
+        <w:rPr>
+          <w:rFonts w:ascii="Times New Roman" w:hAnsi="Times New Roman" w:cs="Times New Roman"/>
+        </w:rPr>
+      </w:pPr>
+      <w:r>
+        <w:rPr>
+          <w:rFonts w:ascii="Times New Roman" w:hAnsi="Times New Roman" w:cs="Times New Roman"/>
+        </w:rPr>
+        <w:tab/>
+      </w:r>
+      <w:r>
+        <w:rPr>
+          <w:rFonts w:ascii="Times New Roman" w:hAnsi="Times New Roman" w:cs="Times New Roman"/>
+        </w:rPr>
+        <w:tab/>
+      </w:r>
+      <w:r>
+        <w:rPr>
+          <w:rFonts w:ascii="Times New Roman" w:hAnsi="Times New Roman" w:cs="Times New Roman"/>
+        </w:rPr>
+        <w:tab/>
+        <w:t>if 'firebrickcornsilk' in request.POST:</w:t>
+      </w:r>
+    </w:p>
+    <w:p>
+      <w:pPr>
+        <w:autoSpaceDE w:val="0"/>
+        <w:autoSpaceDN w:val="0"/>
+        <w:adjustRightInd w:val="0"/>
+        <w:rPr>
+          <w:rFonts w:ascii="Times New Roman" w:hAnsi="Times New Roman" w:cs="Times New Roman"/>
+        </w:rPr>
+      </w:pPr>
+      <w:r>
+        <w:rPr>
+          <w:rFonts w:ascii="Times New Roman" w:hAnsi="Times New Roman" w:cs="Times New Roman"/>
+        </w:rPr>
+        <w:tab/>
+      </w:r>
+      <w:r>
+        <w:rPr>
+          <w:rFonts w:ascii="Times New Roman" w:hAnsi="Times New Roman" w:cs="Times New Roman"/>
+        </w:rPr>
+        <w:tab/>
+      </w:r>
+      <w:r>
+        <w:rPr>
+          <w:rFonts w:ascii="Times New Roman" w:hAnsi="Times New Roman" w:cs="Times New Roman"/>
+        </w:rPr>
+        <w:tab/>
+      </w:r>
+      <w:r>
+        <w:rPr>
+          <w:rFonts w:ascii="Times New Roman" w:hAnsi="Times New Roman" w:cs="Times New Roman"/>
+        </w:rPr>
+        <w:tab/>
+        <w:t>player.fav_bg = 'firebrick'</w:t>
+      </w:r>
+    </w:p>
+    <w:p>
+      <w:pPr>
+        <w:autoSpaceDE w:val="0"/>
+        <w:autoSpaceDN w:val="0"/>
+        <w:adjustRightInd w:val="0"/>
+        <w:rPr>
+          <w:rFonts w:ascii="Times New Roman" w:hAnsi="Times New Roman" w:cs="Times New Roman"/>
+        </w:rPr>
+      </w:pPr>
+      <w:r>
+        <w:rPr>
+          <w:rFonts w:ascii="Times New Roman" w:hAnsi="Times New Roman" w:cs="Times New Roman"/>
+        </w:rPr>
+        <w:tab/>
+      </w:r>
+      <w:r>
+        <w:rPr>
+          <w:rFonts w:ascii="Times New Roman" w:hAnsi="Times New Roman" w:cs="Times New Roman"/>
+        </w:rPr>
+        <w:tab/>
+      </w:r>
+      <w:r>
+        <w:rPr>
+          <w:rFonts w:ascii="Times New Roman" w:hAnsi="Times New Roman" w:cs="Times New Roman"/>
+        </w:rPr>
+        <w:tab/>
+      </w:r>
+      <w:r>
+        <w:rPr>
+          <w:rFonts w:ascii="Times New Roman" w:hAnsi="Times New Roman" w:cs="Times New Roman"/>
+        </w:rPr>
+        <w:tab/>
+        <w:t>player.fav_text = 'cornsilk'</w:t>
+      </w:r>
+    </w:p>
+    <w:p>
+      <w:pPr>
+        <w:autoSpaceDE w:val="0"/>
+        <w:autoSpaceDN w:val="0"/>
+        <w:adjustRightInd w:val="0"/>
+        <w:rPr>
+          <w:rFonts w:ascii="Times New Roman" w:hAnsi="Times New Roman" w:cs="Times New Roman"/>
+        </w:rPr>
+      </w:pPr>
+      <w:r>
+        <w:rPr>
+          <w:rFonts w:ascii="Times New Roman" w:hAnsi="Times New Roman" w:cs="Times New Roman"/>
+        </w:rPr>
+        <w:tab/>
+      </w:r>
+      <w:r>
+        <w:rPr>
+          <w:rFonts w:ascii="Times New Roman" w:hAnsi="Times New Roman" w:cs="Times New Roman"/>
+        </w:rPr>
+        <w:tab/>
+      </w:r>
+      <w:r>
+        <w:rPr>
+          <w:rFonts w:ascii="Times New Roman" w:hAnsi="Times New Roman" w:cs="Times New Roman"/>
+        </w:rPr>
+        <w:tab/>
+        <w:t>if 'yellowpurple' in request.POST:</w:t>
+      </w:r>
+    </w:p>
+    <w:p>
+      <w:pPr>
+        <w:autoSpaceDE w:val="0"/>
+        <w:autoSpaceDN w:val="0"/>
+        <w:adjustRightInd w:val="0"/>
+        <w:rPr>
+          <w:rFonts w:ascii="Times New Roman" w:hAnsi="Times New Roman" w:cs="Times New Roman"/>
+        </w:rPr>
+      </w:pPr>
+      <w:r>
+        <w:rPr>
+          <w:rFonts w:ascii="Times New Roman" w:hAnsi="Times New Roman" w:cs="Times New Roman"/>
+        </w:rPr>
+        <w:tab/>
+      </w:r>
+      <w:r>
+        <w:rPr>
+          <w:rFonts w:ascii="Times New Roman" w:hAnsi="Times New Roman" w:cs="Times New Roman"/>
+        </w:rPr>
+        <w:tab/>
+      </w:r>
+      <w:r>
+        <w:rPr>
+          <w:rFonts w:ascii="Times New Roman" w:hAnsi="Times New Roman" w:cs="Times New Roman"/>
+        </w:rPr>
+        <w:tab/>
+      </w:r>
+      <w:r>
+        <w:rPr>
+          <w:rFonts w:ascii="Times New Roman" w:hAnsi="Times New Roman" w:cs="Times New Roman"/>
+        </w:rPr>
+        <w:tab/>
+        <w:t>player.fav_bg = 'yellow'</w:t>
+      </w:r>
+    </w:p>
+    <w:p>
+      <w:pPr>
+        <w:autoSpaceDE w:val="0"/>
+        <w:autoSpaceDN w:val="0"/>
+        <w:adjustRightInd w:val="0"/>
+        <w:rPr>
+          <w:rFonts w:ascii="Times New Roman" w:hAnsi="Times New Roman" w:cs="Times New Roman"/>
+        </w:rPr>
+      </w:pPr>
+      <w:r>
+        <w:rPr>
+          <w:rFonts w:ascii="Times New Roman" w:hAnsi="Times New Roman" w:cs="Times New Roman"/>
+        </w:rPr>
+        <w:tab/>
+      </w:r>
+      <w:r>
+        <w:rPr>
+          <w:rFonts w:ascii="Times New Roman" w:hAnsi="Times New Roman" w:cs="Times New Roman"/>
+        </w:rPr>
+        <w:tab/>
+      </w:r>
+      <w:r>
+        <w:rPr>
+          <w:rFonts w:ascii="Times New Roman" w:hAnsi="Times New Roman" w:cs="Times New Roman"/>
+        </w:rPr>
+        <w:tab/>
+      </w:r>
+      <w:r>
+        <w:rPr>
+          <w:rFonts w:ascii="Times New Roman" w:hAnsi="Times New Roman" w:cs="Times New Roman"/>
+        </w:rPr>
+        <w:tab/>
+        <w:t>player.fav_text = 'purple'</w:t>
+      </w:r>
+    </w:p>
+    <w:p>
+      <w:pPr>
+        <w:autoSpaceDE w:val="0"/>
+        <w:autoSpaceDN w:val="0"/>
+        <w:adjustRightInd w:val="0"/>
+        <w:rPr>
+          <w:rFonts w:ascii="Times New Roman" w:hAnsi="Times New Roman" w:cs="Times New Roman"/>
+        </w:rPr>
+      </w:pPr>
+      <w:r>
+        <w:rPr>
+          <w:rFonts w:ascii="Times New Roman" w:hAnsi="Times New Roman" w:cs="Times New Roman"/>
+        </w:rPr>
+        <w:tab/>
+      </w:r>
+      <w:r>
+        <w:rPr>
+          <w:rFonts w:ascii="Times New Roman" w:hAnsi="Times New Roman" w:cs="Times New Roman"/>
+        </w:rPr>
+        <w:tab/>
+      </w:r>
+      <w:r>
+        <w:rPr>
+          <w:rFonts w:ascii="Times New Roman" w:hAnsi="Times New Roman" w:cs="Times New Roman"/>
+        </w:rPr>
+        <w:tab/>
+        <w:t>if 'blackorange' in request.POST:</w:t>
+      </w:r>
+    </w:p>
+    <w:p>
+      <w:pPr>
+        <w:autoSpaceDE w:val="0"/>
+        <w:autoSpaceDN w:val="0"/>
+        <w:adjustRightInd w:val="0"/>
+        <w:rPr>
+          <w:rFonts w:ascii="Times New Roman" w:hAnsi="Times New Roman" w:cs="Times New Roman"/>
+        </w:rPr>
+      </w:pPr>
+      <w:r>
+        <w:rPr>
+          <w:rFonts w:ascii="Times New Roman" w:hAnsi="Times New Roman" w:cs="Times New Roman"/>
+        </w:rPr>
+        <w:tab/>
+      </w:r>
+      <w:r>
+        <w:rPr>
+          <w:rFonts w:ascii="Times New Roman" w:hAnsi="Times New Roman" w:cs="Times New Roman"/>
+        </w:rPr>
+        <w:tab/>
+      </w:r>
+      <w:r>
+        <w:rPr>
+          <w:rFonts w:ascii="Times New Roman" w:hAnsi="Times New Roman" w:cs="Times New Roman"/>
+        </w:rPr>
+        <w:tab/>
+      </w:r>
+      <w:r>
+        <w:rPr>
+          <w:rFonts w:ascii="Times New Roman" w:hAnsi="Times New Roman" w:cs="Times New Roman"/>
+        </w:rPr>
+        <w:tab/>
+        <w:t>player.fav_bg = 'black'</w:t>
+      </w:r>
+    </w:p>
+    <w:p>
+      <w:pPr>
+        <w:autoSpaceDE w:val="0"/>
+        <w:autoSpaceDN w:val="0"/>
+        <w:adjustRightInd w:val="0"/>
+        <w:rPr>
+          <w:rFonts w:ascii="Times New Roman" w:hAnsi="Times New Roman" w:cs="Times New Roman"/>
+        </w:rPr>
+      </w:pPr>
+      <w:r>
+        <w:rPr>
+          <w:rFonts w:ascii="Times New Roman" w:hAnsi="Times New Roman" w:cs="Times New Roman"/>
+        </w:rPr>
+        <w:tab/>
+      </w:r>
+      <w:r>
+        <w:rPr>
+          <w:rFonts w:ascii="Times New Roman" w:hAnsi="Times New Roman" w:cs="Times New Roman"/>
+        </w:rPr>
+        <w:tab/>
+      </w:r>
+      <w:r>
+        <w:rPr>
+          <w:rFonts w:ascii="Times New Roman" w:hAnsi="Times New Roman" w:cs="Times New Roman"/>
+        </w:rPr>
+        <w:tab/>
+      </w:r>
+      <w:r>
+        <w:rPr>
+          <w:rFonts w:ascii="Times New Roman" w:hAnsi="Times New Roman" w:cs="Times New Roman"/>
+        </w:rPr>
+        <w:tab/>
+        <w:t>player.fav_text = 'orange'</w:t>
+      </w:r>
+    </w:p>
+    <w:p>
+      <w:pPr>
+        <w:autoSpaceDE w:val="0"/>
+        <w:autoSpaceDN w:val="0"/>
+        <w:adjustRightInd w:val="0"/>
+        <w:rPr>
+          <w:rFonts w:ascii="Times New Roman" w:hAnsi="Times New Roman" w:cs="Times New Roman"/>
+        </w:rPr>
+      </w:pPr>
+      <w:r>
+        <w:rPr>
+          <w:rFonts w:ascii="Times New Roman" w:hAnsi="Times New Roman" w:cs="Times New Roman"/>
+        </w:rPr>
+        <w:tab/>
+      </w:r>
+      <w:r>
+        <w:rPr>
+          <w:rFonts w:ascii="Times New Roman" w:hAnsi="Times New Roman" w:cs="Times New Roman"/>
+        </w:rPr>
+        <w:tab/>
+      </w:r>
+      <w:r>
+        <w:rPr>
+          <w:rFonts w:ascii="Times New Roman" w:hAnsi="Times New Roman" w:cs="Times New Roman"/>
+        </w:rPr>
+        <w:tab/>
+        <w:t>if 'defaultblack' in request.POST:</w:t>
+      </w:r>
+    </w:p>
+    <w:p>
+      <w:pPr>
+        <w:autoSpaceDE w:val="0"/>
+        <w:autoSpaceDN w:val="0"/>
+        <w:adjustRightInd w:val="0"/>
+        <w:rPr>
+          <w:rFonts w:ascii="Times New Roman" w:hAnsi="Times New Roman" w:cs="Times New Roman"/>
+        </w:rPr>
+      </w:pPr>
+      <w:r>
+        <w:rPr>
+          <w:rFonts w:ascii="Times New Roman" w:hAnsi="Times New Roman" w:cs="Times New Roman"/>
+        </w:rPr>
+        <w:tab/>
+      </w:r>
+      <w:r>
+        <w:rPr>
+          <w:rFonts w:ascii="Times New Roman" w:hAnsi="Times New Roman" w:cs="Times New Roman"/>
+        </w:rPr>
+        <w:tab/>
+      </w:r>
+      <w:r>
+        <w:rPr>
+          <w:rFonts w:ascii="Times New Roman" w:hAnsi="Times New Roman" w:cs="Times New Roman"/>
+        </w:rPr>
+        <w:tab/>
+      </w:r>
+      <w:r>
+        <w:rPr>
+          <w:rFonts w:ascii="Times New Roman" w:hAnsi="Times New Roman" w:cs="Times New Roman"/>
+        </w:rPr>
+        <w:tab/>
+        <w:t>player.fav_bg = '#ededed'</w:t>
+      </w:r>
+    </w:p>
+    <w:p>
+      <w:pPr>
+        <w:autoSpaceDE w:val="0"/>
+        <w:autoSpaceDN w:val="0"/>
+        <w:adjustRightInd w:val="0"/>
+        <w:rPr>
+          <w:rFonts w:ascii="Times New Roman" w:hAnsi="Times New Roman" w:cs="Times New Roman"/>
+        </w:rPr>
+      </w:pPr>
+      <w:r>
+        <w:rPr>
+          <w:rFonts w:ascii="Times New Roman" w:hAnsi="Times New Roman" w:cs="Times New Roman"/>
+        </w:rPr>
+        <w:tab/>
+      </w:r>
+      <w:r>
+        <w:rPr>
+          <w:rFonts w:ascii="Times New Roman" w:hAnsi="Times New Roman" w:cs="Times New Roman"/>
+        </w:rPr>
+        <w:tab/>
+      </w:r>
+      <w:r>
+        <w:rPr>
+          <w:rFonts w:ascii="Times New Roman" w:hAnsi="Times New Roman" w:cs="Times New Roman"/>
+        </w:rPr>
+        <w:tab/>
+      </w:r>
+      <w:r>
+        <w:rPr>
+          <w:rFonts w:ascii="Times New Roman" w:hAnsi="Times New Roman" w:cs="Times New Roman"/>
+        </w:rPr>
+        <w:tab/>
+        <w:t>player.fav_text = 'black'</w:t>
+      </w:r>
+    </w:p>
+    <w:p>
+      <w:pPr>
+        <w:autoSpaceDE w:val="0"/>
+        <w:autoSpaceDN w:val="0"/>
+        <w:adjustRightInd w:val="0"/>
+        <w:rPr>
+          <w:rFonts w:ascii="Times New Roman" w:hAnsi="Times New Roman" w:cs="Times New Roman"/>
+        </w:rPr>
+      </w:pPr>
+      <w:r>
+        <w:rPr>
+          <w:rFonts w:ascii="Times New Roman" w:hAnsi="Times New Roman" w:cs="Times New Roman"/>
+        </w:rPr>
+        <w:tab/>
+      </w:r>
+      <w:r>
+        <w:rPr>
+          <w:rFonts w:ascii="Times New Roman" w:hAnsi="Times New Roman" w:cs="Times New Roman"/>
+        </w:rPr>
+        <w:tab/>
+      </w:r>
+      <w:r>
+        <w:rPr>
+          <w:rFonts w:ascii="Times New Roman" w:hAnsi="Times New Roman" w:cs="Times New Roman"/>
+        </w:rPr>
+        <w:tab/>
+        <w:t>player.save()</w:t>
+      </w:r>
+    </w:p>
+    <w:p>
+      <w:pPr>
+        <w:autoSpaceDE w:val="0"/>
+        <w:autoSpaceDN w:val="0"/>
+        <w:adjustRightInd w:val="0"/>
+        <w:rPr>
+          <w:rFonts w:ascii="Times New Roman" w:hAnsi="Times New Roman" w:cs="Times New Roman"/>
+        </w:rPr>
+      </w:pPr>
+      <w:r>
+        <w:rPr>
+          <w:rFonts w:ascii="Times New Roman" w:hAnsi="Times New Roman" w:cs="Times New Roman"/>
+        </w:rPr>
+        <w:tab/>
+        <w:t>return render(request, 'CopingGame/store_page.html', context)</w:t>
+      </w:r>
+    </w:p>
+    <w:p>
+      <w:pPr>
+        <w:autoSpaceDE w:val="0"/>
+        <w:autoSpaceDN w:val="0"/>
+        <w:adjustRightInd w:val="0"/>
+        <w:rPr>
+          <w:rFonts w:ascii="Times New Roman" w:hAnsi="Times New Roman" w:cs="Times New Roman"/>
+        </w:rPr>
+      </w:pPr>
+    </w:p>
+    <w:p>
+      <w:pPr>
+        <w:autoSpaceDE w:val="0"/>
+        <w:autoSpaceDN w:val="0"/>
+        <w:adjustRightInd w:val="0"/>
+        <w:rPr>
+          <w:rFonts w:ascii="Times New Roman" w:hAnsi="Times New Roman" w:cs="Times New Roman"/>
+        </w:rPr>
+      </w:pPr>
+      <w:r>
+        <w:rPr>
+          <w:rFonts w:ascii="Times New Roman" w:hAnsi="Times New Roman" w:cs="Times New Roman"/>
+        </w:rPr>
+        <w:t>#User registration</w:t>
+      </w:r>
+    </w:p>
+    <w:p>
+      <w:pPr>
+        <w:autoSpaceDE w:val="0"/>
+        <w:autoSpaceDN w:val="0"/>
+        <w:adjustRightInd w:val="0"/>
+        <w:rPr>
+          <w:rFonts w:ascii="Times New Roman" w:hAnsi="Times New Roman" w:cs="Times New Roman"/>
+        </w:rPr>
+      </w:pPr>
+      <w:r>
+        <w:rPr>
+          <w:rFonts w:ascii="Times New Roman" w:hAnsi="Times New Roman" w:cs="Times New Roman"/>
+        </w:rPr>
+        <w:t>def register(request):</w:t>
+      </w:r>
+    </w:p>
+    <w:p>
+      <w:pPr>
+        <w:autoSpaceDE w:val="0"/>
+        <w:autoSpaceDN w:val="0"/>
+        <w:adjustRightInd w:val="0"/>
+        <w:rPr>
+          <w:rFonts w:ascii="Times New Roman" w:hAnsi="Times New Roman" w:cs="Times New Roman"/>
+        </w:rPr>
+      </w:pPr>
+      <w:r>
+        <w:rPr>
+          <w:rFonts w:ascii="Times New Roman" w:hAnsi="Times New Roman" w:cs="Times New Roman"/>
+        </w:rPr>
+        <w:tab/>
+        <w:t>if request.method == 'POST':</w:t>
+      </w:r>
+    </w:p>
+    <w:p>
+      <w:pPr>
+        <w:autoSpaceDE w:val="0"/>
+        <w:autoSpaceDN w:val="0"/>
+        <w:adjustRightInd w:val="0"/>
+        <w:rPr>
+          <w:rFonts w:ascii="Times New Roman" w:hAnsi="Times New Roman" w:cs="Times New Roman"/>
+        </w:rPr>
+      </w:pPr>
+      <w:r>
+        <w:rPr>
+          <w:rFonts w:ascii="Times New Roman" w:hAnsi="Times New Roman" w:cs="Times New Roman"/>
+        </w:rPr>
+        <w:tab/>
+      </w:r>
+      <w:r>
+        <w:rPr>
+          <w:rFonts w:ascii="Times New Roman" w:hAnsi="Times New Roman" w:cs="Times New Roman"/>
+        </w:rPr>
+        <w:tab/>
+        <w:t>form = UserCreationForm(request.POST)</w:t>
+      </w:r>
+    </w:p>
+    <w:p>
+      <w:pPr>
+        <w:autoSpaceDE w:val="0"/>
+        <w:autoSpaceDN w:val="0"/>
+        <w:adjustRightInd w:val="0"/>
+        <w:rPr>
+          <w:rFonts w:ascii="Times New Roman" w:hAnsi="Times New Roman" w:cs="Times New Roman"/>
+        </w:rPr>
+      </w:pPr>
+      <w:r>
+        <w:rPr>
+          <w:rFonts w:ascii="Times New Roman" w:hAnsi="Times New Roman" w:cs="Times New Roman"/>
+        </w:rPr>
+        <w:tab/>
+      </w:r>
+      <w:r>
+        <w:rPr>
+          <w:rFonts w:ascii="Times New Roman" w:hAnsi="Times New Roman" w:cs="Times New Roman"/>
+        </w:rPr>
+        <w:tab/>
+        <w:t>player_email = request.POST['email']</w:t>
+      </w:r>
+    </w:p>
+    <w:p>
+      <w:pPr>
+        <w:autoSpaceDE w:val="0"/>
+        <w:autoSpaceDN w:val="0"/>
+        <w:adjustRightInd w:val="0"/>
+        <w:rPr>
+          <w:rFonts w:ascii="Times New Roman" w:hAnsi="Times New Roman" w:cs="Times New Roman"/>
+        </w:rPr>
+      </w:pPr>
+      <w:r>
+        <w:rPr>
+          <w:rFonts w:ascii="Times New Roman" w:hAnsi="Times New Roman" w:cs="Times New Roman"/>
+        </w:rPr>
+        <w:tab/>
+      </w:r>
+      <w:r>
+        <w:rPr>
+          <w:rFonts w:ascii="Times New Roman" w:hAnsi="Times New Roman" w:cs="Times New Roman"/>
+        </w:rPr>
+        <w:tab/>
+        <w:t>if form.is_valid():</w:t>
+      </w:r>
+    </w:p>
+    <w:p>
+      <w:pPr>
+        <w:autoSpaceDE w:val="0"/>
+        <w:autoSpaceDN w:val="0"/>
+        <w:adjustRightInd w:val="0"/>
+        <w:rPr>
+          <w:rFonts w:ascii="Times New Roman" w:hAnsi="Times New Roman" w:cs="Times New Roman"/>
+        </w:rPr>
+      </w:pPr>
+      <w:r>
+        <w:rPr>
+          <w:rFonts w:ascii="Times New Roman" w:hAnsi="Times New Roman" w:cs="Times New Roman"/>
+        </w:rPr>
+        <w:tab/>
+      </w:r>
+      <w:r>
+        <w:rPr>
+          <w:rFonts w:ascii="Times New Roman" w:hAnsi="Times New Roman" w:cs="Times New Roman"/>
+        </w:rPr>
+        <w:tab/>
+      </w:r>
+      <w:r>
+        <w:rPr>
+          <w:rFonts w:ascii="Times New Roman" w:hAnsi="Times New Roman" w:cs="Times New Roman"/>
+        </w:rPr>
+        <w:tab/>
+        <w:t>new_user = form.save()</w:t>
+      </w:r>
+    </w:p>
+    <w:p>
+      <w:pPr>
+        <w:autoSpaceDE w:val="0"/>
+        <w:autoSpaceDN w:val="0"/>
+        <w:adjustRightInd w:val="0"/>
+        <w:rPr>
+          <w:rFonts w:ascii="Times New Roman" w:hAnsi="Times New Roman" w:cs="Times New Roman"/>
+        </w:rPr>
+      </w:pPr>
+      <w:r>
+        <w:rPr>
+          <w:rFonts w:ascii="Times New Roman" w:hAnsi="Times New Roman" w:cs="Times New Roman"/>
+        </w:rPr>
+        <w:tab/>
+      </w:r>
+      <w:r>
+        <w:rPr>
+          <w:rFonts w:ascii="Times New Roman" w:hAnsi="Times New Roman" w:cs="Times New Roman"/>
+        </w:rPr>
+        <w:tab/>
+      </w:r>
+      <w:r>
+        <w:rPr>
+          <w:rFonts w:ascii="Times New Roman" w:hAnsi="Times New Roman" w:cs="Times New Roman"/>
+        </w:rPr>
+        <w:tab/>
+        <w:t>new_player = Player.objects.create(user=User.objects.get(username=request.POST['username']), email=player_email)</w:t>
+      </w:r>
+    </w:p>
+    <w:p>
+      <w:pPr>
+        <w:autoSpaceDE w:val="0"/>
+        <w:autoSpaceDN w:val="0"/>
+        <w:adjustRightInd w:val="0"/>
+        <w:rPr>
+          <w:rFonts w:ascii="Times New Roman" w:hAnsi="Times New Roman" w:cs="Times New Roman"/>
+        </w:rPr>
+      </w:pPr>
+      <w:r>
+        <w:rPr>
+          <w:rFonts w:ascii="Times New Roman" w:hAnsi="Times New Roman" w:cs="Times New Roman"/>
+        </w:rPr>
+        <w:tab/>
+      </w:r>
+      <w:r>
+        <w:rPr>
+          <w:rFonts w:ascii="Times New Roman" w:hAnsi="Times New Roman" w:cs="Times New Roman"/>
+        </w:rPr>
+        <w:tab/>
+      </w:r>
+      <w:r>
+        <w:rPr>
+          <w:rFonts w:ascii="Times New Roman" w:hAnsi="Times New Roman" w:cs="Times New Roman"/>
+        </w:rPr>
+        <w:tab/>
+        <w:t>new_user = authenticate(username=request.POST['username'], password=request.POST['password1'])</w:t>
+      </w:r>
+    </w:p>
+    <w:p>
+      <w:pPr>
+        <w:autoSpaceDE w:val="0"/>
+        <w:autoSpaceDN w:val="0"/>
+        <w:adjustRightInd w:val="0"/>
+        <w:rPr>
+          <w:rFonts w:ascii="Times New Roman" w:hAnsi="Times New Roman" w:cs="Times New Roman"/>
+        </w:rPr>
+      </w:pPr>
+      <w:r>
+        <w:rPr>
+          <w:rFonts w:ascii="Times New Roman" w:hAnsi="Times New Roman" w:cs="Times New Roman"/>
+        </w:rPr>
+        <w:tab/>
+      </w:r>
+      <w:r>
+        <w:rPr>
+          <w:rFonts w:ascii="Times New Roman" w:hAnsi="Times New Roman" w:cs="Times New Roman"/>
+        </w:rPr>
+        <w:tab/>
+      </w:r>
+      <w:r>
+        <w:rPr>
+          <w:rFonts w:ascii="Times New Roman" w:hAnsi="Times New Roman" w:cs="Times New Roman"/>
+        </w:rPr>
+        <w:tab/>
+        <w:t>return HttpResponseRedirect("/CopingGame/")</w:t>
+      </w:r>
+    </w:p>
+    <w:p>
+      <w:pPr>
+        <w:autoSpaceDE w:val="0"/>
+        <w:autoSpaceDN w:val="0"/>
+        <w:adjustRightInd w:val="0"/>
+        <w:rPr>
+          <w:rFonts w:ascii="Times New Roman" w:hAnsi="Times New Roman" w:cs="Times New Roman"/>
+        </w:rPr>
+      </w:pPr>
+      <w:r>
+        <w:rPr>
+          <w:rFonts w:ascii="Times New Roman" w:hAnsi="Times New Roman" w:cs="Times New Roman"/>
+        </w:rPr>
+        <w:tab/>
+      </w:r>
+      <w:r>
+        <w:rPr>
+          <w:rFonts w:ascii="Times New Roman" w:hAnsi="Times New Roman" w:cs="Times New Roman"/>
+        </w:rPr>
+        <w:tab/>
+        <w:t>else:</w:t>
+      </w:r>
+    </w:p>
+    <w:p>
+      <w:pPr>
+        <w:autoSpaceDE w:val="0"/>
+        <w:autoSpaceDN w:val="0"/>
+        <w:adjustRightInd w:val="0"/>
+        <w:rPr>
+          <w:rFonts w:ascii="Times New Roman" w:hAnsi="Times New Roman" w:cs="Times New Roman"/>
+        </w:rPr>
+      </w:pPr>
+      <w:r>
+        <w:rPr>
+          <w:rFonts w:ascii="Times New Roman" w:hAnsi="Times New Roman" w:cs="Times New Roman"/>
+        </w:rPr>
+        <w:tab/>
+      </w:r>
+      <w:r>
+        <w:rPr>
+          <w:rFonts w:ascii="Times New Roman" w:hAnsi="Times New Roman" w:cs="Times New Roman"/>
+        </w:rPr>
+        <w:tab/>
+      </w:r>
+      <w:r>
+        <w:rPr>
+          <w:rFonts w:ascii="Times New Roman" w:hAnsi="Times New Roman" w:cs="Times New Roman"/>
+        </w:rPr>
+        <w:tab/>
+        <w:t>return render(request, 'registration/register.html', {'form': form,})</w:t>
+      </w:r>
+    </w:p>
+    <w:p>
+      <w:pPr>
+        <w:autoSpaceDE w:val="0"/>
+        <w:autoSpaceDN w:val="0"/>
+        <w:adjustRightInd w:val="0"/>
+        <w:rPr>
+          <w:rFonts w:ascii="Times New Roman" w:hAnsi="Times New Roman" w:cs="Times New Roman"/>
+        </w:rPr>
+      </w:pPr>
+      <w:r>
+        <w:rPr>
+          <w:rFonts w:ascii="Times New Roman" w:hAnsi="Times New Roman" w:cs="Times New Roman"/>
+        </w:rPr>
+        <w:tab/>
+        <w:t>else:</w:t>
+      </w:r>
+    </w:p>
+    <w:p>
+      <w:pPr>
+        <w:autoSpaceDE w:val="0"/>
+        <w:autoSpaceDN w:val="0"/>
+        <w:adjustRightInd w:val="0"/>
+        <w:rPr>
+          <w:rFonts w:ascii="Times New Roman" w:hAnsi="Times New Roman" w:cs="Times New Roman"/>
+        </w:rPr>
+      </w:pPr>
+      <w:r>
+        <w:rPr>
+          <w:rFonts w:ascii="Times New Roman" w:hAnsi="Times New Roman" w:cs="Times New Roman"/>
+        </w:rPr>
+        <w:tab/>
+      </w:r>
+      <w:r>
+        <w:rPr>
+          <w:rFonts w:ascii="Times New Roman" w:hAnsi="Times New Roman" w:cs="Times New Roman"/>
+        </w:rPr>
+        <w:tab/>
+        <w:t>form = UserCreationForm()</w:t>
+      </w:r>
+    </w:p>
+    <w:p>
+      <w:pPr>
+        <w:autoSpaceDE w:val="0"/>
+        <w:autoSpaceDN w:val="0"/>
+        <w:adjustRightInd w:val="0"/>
+        <w:rPr>
+          <w:rFonts w:ascii="Times New Roman" w:hAnsi="Times New Roman" w:cs="Times New Roman"/>
+        </w:rPr>
+      </w:pPr>
+      <w:r>
+        <w:rPr>
+          <w:rFonts w:ascii="Times New Roman" w:hAnsi="Times New Roman" w:cs="Times New Roman"/>
+        </w:rPr>
+        <w:tab/>
+      </w:r>
+      <w:r>
+        <w:rPr>
+          <w:rFonts w:ascii="Times New Roman" w:hAnsi="Times New Roman" w:cs="Times New Roman"/>
+        </w:rPr>
+        <w:tab/>
+        <w:t>return render(request, "registration/register.html", {'form': form,})</w:t>
+      </w:r>
+    </w:p>
+    <w:p>
+      <w:pPr>
+        <w:autoSpaceDE w:val="0"/>
+        <w:autoSpaceDN w:val="0"/>
+        <w:adjustRightInd w:val="0"/>
+        <w:rPr>
+          <w:rFonts w:ascii="Times New Roman" w:hAnsi="Times New Roman" w:cs="Times New Roman"/>
+        </w:rPr>
+      </w:pPr>
+      <w:r>
+        <w:rPr>
+          <w:rFonts w:ascii="Times New Roman" w:hAnsi="Times New Roman" w:cs="Times New Roman"/>
+        </w:rPr>
+        <w:tab/>
+      </w:r>
+      <w:r>
+        <w:rPr>
+          <w:rFonts w:ascii="Times New Roman" w:hAnsi="Times New Roman" w:cs="Times New Roman"/>
+        </w:rPr>
+        <w:tab/>
+      </w:r>
+    </w:p>
+    <w:p>
+      <w:pPr>
+        <w:autoSpaceDE w:val="0"/>
+        <w:autoSpaceDN w:val="0"/>
+        <w:adjustRightInd w:val="0"/>
+        <w:rPr>
+          <w:rFonts w:ascii="Times New Roman" w:hAnsi="Times New Roman" w:cs="Times New Roman"/>
+        </w:rPr>
+      </w:pPr>
+    </w:p>
+    <w:p>
+      <w:pPr>
+        <w:autoSpaceDE w:val="0"/>
+        <w:autoSpaceDN w:val="0"/>
+        <w:adjustRightInd w:val="0"/>
+        <w:rPr>
+          <w:rFonts w:ascii="Times New Roman" w:hAnsi="Times New Roman" w:cs="Times New Roman"/>
+        </w:rPr>
+      </w:pPr>
+      <w:r>
+        <w:rPr>
+          <w:rFonts w:ascii="Times New Roman" w:hAnsi="Times New Roman" w:cs="Times New Roman"/>
+        </w:rPr>
+        <w:t>def handle_uploaded_file(file):</w:t>
+      </w:r>
+    </w:p>
+    <w:p>
+      <w:pPr>
+        <w:autoSpaceDE w:val="0"/>
+        <w:autoSpaceDN w:val="0"/>
+        <w:adjustRightInd w:val="0"/>
+        <w:rPr>
+          <w:rFonts w:ascii="Times New Roman" w:hAnsi="Times New Roman" w:cs="Times New Roman"/>
+        </w:rPr>
+      </w:pPr>
+      <w:r>
+        <w:rPr>
+          <w:rFonts w:ascii="Times New Roman" w:hAnsi="Times New Roman" w:cs="Times New Roman"/>
+        </w:rPr>
+        <w:t>#</w:t>
+      </w:r>
+      <w:r>
+        <w:rPr>
+          <w:rFonts w:ascii="Times New Roman" w:hAnsi="Times New Roman" w:cs="Times New Roman"/>
+        </w:rPr>
+        <w:tab/>
+        <w:t>filename = file.name</w:t>
+      </w:r>
+    </w:p>
+    <w:p>
+      <w:pPr>
+        <w:autoSpaceDE w:val="0"/>
+        <w:autoSpaceDN w:val="0"/>
+        <w:adjustRightInd w:val="0"/>
+        <w:rPr>
+          <w:rFonts w:ascii="Times New Roman" w:hAnsi="Times New Roman" w:cs="Times New Roman"/>
+        </w:rPr>
+      </w:pPr>
+      <w:r>
+        <w:rPr>
+          <w:rFonts w:ascii="Times New Roman" w:hAnsi="Times New Roman" w:cs="Times New Roman"/>
+        </w:rPr>
+        <w:t>#</w:t>
+      </w:r>
+      <w:r>
+        <w:rPr>
+          <w:rFonts w:ascii="Times New Roman" w:hAnsi="Times New Roman" w:cs="Times New Roman"/>
+        </w:rPr>
+        <w:tab/>
+        <w:t>path = settings.MEDIA_ROOT</w:t>
+      </w:r>
+    </w:p>
+    <w:p>
+      <w:pPr>
+        <w:autoSpaceDE w:val="0"/>
+        <w:autoSpaceDN w:val="0"/>
+        <w:adjustRightInd w:val="0"/>
+        <w:rPr>
+          <w:rFonts w:ascii="Times New Roman" w:hAnsi="Times New Roman" w:cs="Times New Roman"/>
+        </w:rPr>
+      </w:pPr>
+      <w:r>
+        <w:rPr>
+          <w:rFonts w:ascii="Times New Roman" w:hAnsi="Times New Roman" w:cs="Times New Roman"/>
+        </w:rPr>
+        <w:tab/>
+        <w:t>with open('media/name.jpg', 'wb+') as destination:</w:t>
+      </w:r>
+    </w:p>
+    <w:p>
+      <w:pPr>
+        <w:autoSpaceDE w:val="0"/>
+        <w:autoSpaceDN w:val="0"/>
+        <w:adjustRightInd w:val="0"/>
+        <w:rPr>
+          <w:rFonts w:ascii="Times New Roman" w:hAnsi="Times New Roman" w:cs="Times New Roman"/>
+        </w:rPr>
+      </w:pPr>
+      <w:r>
+        <w:rPr>
+          <w:rFonts w:ascii="Times New Roman" w:hAnsi="Times New Roman" w:cs="Times New Roman"/>
+        </w:rPr>
+        <w:tab/>
+      </w:r>
+      <w:r>
+        <w:rPr>
+          <w:rFonts w:ascii="Times New Roman" w:hAnsi="Times New Roman" w:cs="Times New Roman"/>
+        </w:rPr>
+        <w:tab/>
+        <w:t>for chunk in file.chunks():</w:t>
+      </w:r>
+    </w:p>
+    <w:p>
+      <w:pPr>
+        <w:autoSpaceDE w:val="0"/>
+        <w:autoSpaceDN w:val="0"/>
+        <w:adjustRightInd w:val="0"/>
+        <w:rPr>
+          <w:rFonts w:ascii="Times New Roman" w:hAnsi="Times New Roman" w:cs="Times New Roman"/>
+        </w:rPr>
+      </w:pPr>
+      <w:r>
+        <w:rPr>
+          <w:rFonts w:ascii="Times New Roman" w:hAnsi="Times New Roman" w:cs="Times New Roman"/>
+        </w:rPr>
+        <w:tab/>
+      </w:r>
+      <w:r>
+        <w:rPr>
+          <w:rFonts w:ascii="Times New Roman" w:hAnsi="Times New Roman" w:cs="Times New Roman"/>
+        </w:rPr>
+        <w:tab/>
+      </w:r>
+      <w:r>
+        <w:rPr>
+          <w:rFonts w:ascii="Times New Roman" w:hAnsi="Times New Roman" w:cs="Times New Roman"/>
+        </w:rPr>
+        <w:tab/>
+        <w:t>destination.write(chunk)</w:t>
+      </w:r>
+    </w:p>
+    <w:p>
+      <w:pPr>
+        <w:autoSpaceDE w:val="0"/>
+        <w:autoSpaceDN w:val="0"/>
+        <w:adjustRightInd w:val="0"/>
+        <w:rPr>
+          <w:rFonts w:ascii="Times New Roman" w:hAnsi="Times New Roman" w:cs="Times New Roman"/>
+        </w:rPr>
+      </w:pPr>
+      <w:r>
+        <w:rPr>
+          <w:rFonts w:ascii="Times New Roman" w:hAnsi="Times New Roman" w:cs="Times New Roman"/>
+        </w:rPr>
+        <w:tab/>
+        <w:t>destination.close()</w:t>
+      </w:r>
+    </w:p>
+    <w:p>
+      <w:pPr>
+        <w:autoSpaceDE w:val="0"/>
+        <w:autoSpaceDN w:val="0"/>
+        <w:adjustRightInd w:val="0"/>
+        <w:rPr>
+          <w:rFonts w:ascii="Times New Roman" w:hAnsi="Times New Roman" w:cs="Times New Roman"/>
+        </w:rPr>
+      </w:pPr>
+    </w:p>
+    <w:p>
+      <w:pPr>
+        <w:autoSpaceDE w:val="0"/>
+        <w:autoSpaceDN w:val="0"/>
+        <w:adjustRightInd w:val="0"/>
+        <w:rPr>
+          <w:rFonts w:ascii="Times New Roman" w:hAnsi="Times New Roman" w:cs="Times New Roman"/>
+        </w:rPr>
+      </w:pPr>
+      <w:r>
+        <w:rPr>
+          <w:rFonts w:ascii="Times New Roman" w:hAnsi="Times New Roman" w:cs="Times New Roman"/>
+        </w:rPr>
+        <w:t>def upload_problem_pic(request, problem_id):</w:t>
+      </w:r>
+    </w:p>
+    <w:p>
+      <w:pPr>
+        <w:autoSpaceDE w:val="0"/>
+        <w:autoSpaceDN w:val="0"/>
+        <w:adjustRightInd w:val="0"/>
+        <w:rPr>
+          <w:rFonts w:ascii="Times New Roman" w:hAnsi="Times New Roman" w:cs="Times New Roman"/>
+        </w:rPr>
+      </w:pPr>
+      <w:r>
+        <w:rPr>
+          <w:rFonts w:ascii="Times New Roman" w:hAnsi="Times New Roman" w:cs="Times New Roman"/>
+        </w:rPr>
+        <w:tab/>
+        <w:t>problem = get_object_or_404(Problems, pk=problem_id)</w:t>
+      </w:r>
+    </w:p>
+    <w:p>
+      <w:pPr>
+        <w:autoSpaceDE w:val="0"/>
+        <w:autoSpaceDN w:val="0"/>
+        <w:adjustRightInd w:val="0"/>
+        <w:rPr>
+          <w:rFonts w:ascii="Times New Roman" w:hAnsi="Times New Roman" w:cs="Times New Roman"/>
+        </w:rPr>
+      </w:pPr>
+      <w:r>
+        <w:rPr>
+          <w:rFonts w:ascii="Times New Roman" w:hAnsi="Times New Roman" w:cs="Times New Roman"/>
+        </w:rPr>
+        <w:tab/>
+        <w:t>if request.method =='POST':</w:t>
+      </w:r>
+    </w:p>
+    <w:p>
+      <w:pPr>
+        <w:autoSpaceDE w:val="0"/>
+        <w:autoSpaceDN w:val="0"/>
+        <w:adjustRightInd w:val="0"/>
+        <w:rPr>
+          <w:rFonts w:ascii="Times New Roman" w:hAnsi="Times New Roman" w:cs="Times New Roman"/>
+        </w:rPr>
+      </w:pPr>
+      <w:r>
+        <w:rPr>
+          <w:rFonts w:ascii="Times New Roman" w:hAnsi="Times New Roman" w:cs="Times New Roman"/>
+        </w:rPr>
+        <w:tab/>
+      </w:r>
+      <w:r>
+        <w:rPr>
+          <w:rFonts w:ascii="Times New Roman" w:hAnsi="Times New Roman" w:cs="Times New Roman"/>
+        </w:rPr>
+        <w:tab/>
+        <w:t>form = UploadProblemPicForm(request.POST, request.FILES)</w:t>
+      </w:r>
+    </w:p>
+    <w:p>
+      <w:pPr>
+        <w:autoSpaceDE w:val="0"/>
+        <w:autoSpaceDN w:val="0"/>
+        <w:adjustRightInd w:val="0"/>
+        <w:rPr>
+          <w:rFonts w:ascii="Times New Roman" w:hAnsi="Times New Roman" w:cs="Times New Roman"/>
+        </w:rPr>
+      </w:pPr>
+      <w:r>
+        <w:rPr>
+          <w:rFonts w:ascii="Times New Roman" w:hAnsi="Times New Roman" w:cs="Times New Roman"/>
+        </w:rPr>
+        <w:tab/>
+      </w:r>
+      <w:r>
+        <w:rPr>
+          <w:rFonts w:ascii="Times New Roman" w:hAnsi="Times New Roman" w:cs="Times New Roman"/>
+        </w:rPr>
+        <w:tab/>
+        <w:t>if form.is_valid():</w:t>
+      </w:r>
+    </w:p>
+    <w:p>
+      <w:pPr>
+        <w:autoSpaceDE w:val="0"/>
+        <w:autoSpaceDN w:val="0"/>
+        <w:adjustRightInd w:val="0"/>
+        <w:rPr>
+          <w:rFonts w:ascii="Times New Roman" w:hAnsi="Times New Roman" w:cs="Times New Roman"/>
+        </w:rPr>
+      </w:pPr>
+      <w:r>
+        <w:rPr>
+          <w:rFonts w:ascii="Times New Roman" w:hAnsi="Times New Roman" w:cs="Times New Roman"/>
+        </w:rPr>
+        <w:tab/>
+      </w:r>
+      <w:r>
+        <w:rPr>
+          <w:rFonts w:ascii="Times New Roman" w:hAnsi="Times New Roman" w:cs="Times New Roman"/>
+        </w:rPr>
+        <w:tab/>
+      </w:r>
+      <w:r>
+        <w:rPr>
+          <w:rFonts w:ascii="Times New Roman" w:hAnsi="Times New Roman" w:cs="Times New Roman"/>
+        </w:rPr>
+        <w:tab/>
+        <w:t>handle_uploaded_file(request.FILES['file'])</w:t>
+      </w:r>
+    </w:p>
+    <w:p>
+      <w:pPr>
+        <w:autoSpaceDE w:val="0"/>
+        <w:autoSpaceDN w:val="0"/>
+        <w:adjustRightInd w:val="0"/>
+        <w:rPr>
+          <w:rFonts w:ascii="Times New Roman" w:hAnsi="Times New Roman" w:cs="Times New Roman"/>
+        </w:rPr>
+      </w:pPr>
+      <w:r>
+        <w:rPr>
+          <w:rFonts w:ascii="Times New Roman" w:hAnsi="Times New Roman" w:cs="Times New Roman"/>
+        </w:rPr>
+        <w:tab/>
+      </w:r>
+      <w:r>
+        <w:rPr>
+          <w:rFonts w:ascii="Times New Roman" w:hAnsi="Times New Roman" w:cs="Times New Roman"/>
+        </w:rPr>
+        <w:tab/>
+      </w:r>
+      <w:r>
+        <w:rPr>
+          <w:rFonts w:ascii="Times New Roman" w:hAnsi="Times New Roman" w:cs="Times New Roman"/>
+        </w:rPr>
+        <w:tab/>
+        <w:t>problem.pictureP.save(request.FILES['file'].name, content, save=True)</w:t>
+      </w:r>
+    </w:p>
+    <w:p>
+      <w:pPr>
+        <w:autoSpaceDE w:val="0"/>
+        <w:autoSpaceDN w:val="0"/>
+        <w:adjustRightInd w:val="0"/>
+        <w:rPr>
+          <w:rFonts w:ascii="Times New Roman" w:hAnsi="Times New Roman" w:cs="Times New Roman"/>
+        </w:rPr>
+      </w:pPr>
+      <w:r>
+        <w:rPr>
+          <w:rFonts w:ascii="Times New Roman" w:hAnsi="Times New Roman" w:cs="Times New Roman"/>
+        </w:rPr>
+        <w:tab/>
+      </w:r>
+      <w:r>
+        <w:rPr>
+          <w:rFonts w:ascii="Times New Roman" w:hAnsi="Times New Roman" w:cs="Times New Roman"/>
+        </w:rPr>
+        <w:tab/>
+      </w:r>
+      <w:r>
+        <w:rPr>
+          <w:rFonts w:ascii="Times New Roman" w:hAnsi="Times New Roman" w:cs="Times New Roman"/>
+        </w:rPr>
+        <w:tab/>
+        <w:t>#instance = Problems.pictureP(file_field=request.FILES['file'])</w:t>
+      </w:r>
+    </w:p>
+    <w:p>
+      <w:pPr>
+        <w:autoSpaceDE w:val="0"/>
+        <w:autoSpaceDN w:val="0"/>
+        <w:adjustRightInd w:val="0"/>
+        <w:rPr>
+          <w:rFonts w:ascii="Times New Roman" w:hAnsi="Times New Roman" w:cs="Times New Roman"/>
+        </w:rPr>
+      </w:pPr>
+      <w:r>
+        <w:rPr>
+          <w:rFonts w:ascii="Times New Roman" w:hAnsi="Times New Roman" w:cs="Times New Roman"/>
+        </w:rPr>
+        <w:tab/>
+      </w:r>
+      <w:r>
+        <w:rPr>
+          <w:rFonts w:ascii="Times New Roman" w:hAnsi="Times New Roman" w:cs="Times New Roman"/>
+        </w:rPr>
+        <w:tab/>
+      </w:r>
+      <w:r>
+        <w:rPr>
+          <w:rFonts w:ascii="Times New Roman" w:hAnsi="Times New Roman" w:cs="Times New Roman"/>
+        </w:rPr>
+        <w:tab/>
+        <w:t>#instance = Problems.problem(file_field=request.POST['problem']</w:t>
+      </w:r>
+    </w:p>
+    <w:p>
+      <w:pPr>
+        <w:autoSpaceDE w:val="0"/>
+        <w:autoSpaceDN w:val="0"/>
+        <w:adjustRightInd w:val="0"/>
+        <w:rPr>
+          <w:rFonts w:ascii="Times New Roman" w:hAnsi="Times New Roman" w:cs="Times New Roman"/>
+        </w:rPr>
+      </w:pPr>
+      <w:r>
+        <w:rPr>
+          <w:rFonts w:ascii="Times New Roman" w:hAnsi="Times New Roman" w:cs="Times New Roman"/>
+        </w:rPr>
+        <w:tab/>
+      </w:r>
+      <w:r>
+        <w:rPr>
+          <w:rFonts w:ascii="Times New Roman" w:hAnsi="Times New Roman" w:cs="Times New Roman"/>
+        </w:rPr>
+        <w:tab/>
+      </w:r>
+      <w:r>
+        <w:rPr>
+          <w:rFonts w:ascii="Times New Roman" w:hAnsi="Times New Roman" w:cs="Times New Roman"/>
+        </w:rPr>
+        <w:tab/>
+      </w:r>
+    </w:p>
+    <w:p>
+      <w:pPr>
+        <w:autoSpaceDE w:val="0"/>
+        <w:autoSpaceDN w:val="0"/>
+        <w:adjustRightInd w:val="0"/>
+        <w:rPr>
+          <w:rFonts w:ascii="Times New Roman" w:hAnsi="Times New Roman" w:cs="Times New Roman"/>
+        </w:rPr>
+      </w:pPr>
+      <w:r>
+        <w:rPr>
+          <w:rFonts w:ascii="Times New Roman" w:hAnsi="Times New Roman" w:cs="Times New Roman"/>
+        </w:rPr>
+        <w:tab/>
+      </w:r>
+      <w:r>
+        <w:rPr>
+          <w:rFonts w:ascii="Times New Roman" w:hAnsi="Times New Roman" w:cs="Times New Roman"/>
+        </w:rPr>
+        <w:tab/>
+      </w:r>
+      <w:r>
+        <w:rPr>
+          <w:rFonts w:ascii="Times New Roman" w:hAnsi="Times New Roman" w:cs="Times New Roman"/>
+        </w:rPr>
+        <w:tab/>
+        <w:t>form.save()</w:t>
+      </w:r>
+    </w:p>
+    <w:p>
+      <w:pPr>
+        <w:autoSpaceDE w:val="0"/>
+        <w:autoSpaceDN w:val="0"/>
+        <w:adjustRightInd w:val="0"/>
+        <w:rPr>
+          <w:rFonts w:ascii="Times New Roman" w:hAnsi="Times New Roman" w:cs="Times New Roman"/>
+        </w:rPr>
+      </w:pPr>
+      <w:r>
+        <w:rPr>
+          <w:rFonts w:ascii="Times New Roman" w:hAnsi="Times New Roman" w:cs="Times New Roman"/>
+        </w:rPr>
+        <w:tab/>
+      </w:r>
+      <w:r>
+        <w:rPr>
+          <w:rFonts w:ascii="Times New Roman" w:hAnsi="Times New Roman" w:cs="Times New Roman"/>
+        </w:rPr>
+        <w:tab/>
+      </w:r>
+      <w:r>
+        <w:rPr>
+          <w:rFonts w:ascii="Times New Roman" w:hAnsi="Times New Roman" w:cs="Times New Roman"/>
+        </w:rPr>
+        <w:tab/>
+        <w:t>return HttpResponseRedirect('/index/')</w:t>
+      </w:r>
+    </w:p>
+    <w:p>
+      <w:pPr>
+        <w:autoSpaceDE w:val="0"/>
+        <w:autoSpaceDN w:val="0"/>
+        <w:adjustRightInd w:val="0"/>
+        <w:rPr>
+          <w:rFonts w:ascii="Times New Roman" w:hAnsi="Times New Roman" w:cs="Times New Roman"/>
+        </w:rPr>
+      </w:pPr>
+      <w:r>
+        <w:rPr>
+          <w:rFonts w:ascii="Times New Roman" w:hAnsi="Times New Roman" w:cs="Times New Roman"/>
+        </w:rPr>
+        <w:tab/>
+      </w:r>
+      <w:r>
+        <w:rPr>
+          <w:rFonts w:ascii="Times New Roman" w:hAnsi="Times New Roman" w:cs="Times New Roman"/>
+        </w:rPr>
+        <w:tab/>
+        <w:t>else:</w:t>
+      </w:r>
+    </w:p>
+    <w:p>
+      <w:pPr>
+        <w:autoSpaceDE w:val="0"/>
+        <w:autoSpaceDN w:val="0"/>
+        <w:adjustRightInd w:val="0"/>
+        <w:rPr>
+          <w:rFonts w:ascii="Times New Roman" w:hAnsi="Times New Roman" w:cs="Times New Roman"/>
+        </w:rPr>
+      </w:pPr>
+      <w:r>
+        <w:rPr>
+          <w:rFonts w:ascii="Times New Roman" w:hAnsi="Times New Roman" w:cs="Times New Roman"/>
+        </w:rPr>
+        <w:tab/>
+      </w:r>
+      <w:r>
+        <w:rPr>
+          <w:rFonts w:ascii="Times New Roman" w:hAnsi="Times New Roman" w:cs="Times New Roman"/>
+        </w:rPr>
+        <w:tab/>
+      </w:r>
+      <w:r>
+        <w:rPr>
+          <w:rFonts w:ascii="Times New Roman" w:hAnsi="Times New Roman" w:cs="Times New Roman"/>
+        </w:rPr>
+        <w:tab/>
+        <w:t>return render(request, 'CopingGame/upload_pic.html', {'form': form,})</w:t>
+      </w:r>
+    </w:p>
+    <w:p>
+      <w:pPr>
+        <w:autoSpaceDE w:val="0"/>
+        <w:autoSpaceDN w:val="0"/>
+        <w:adjustRightInd w:val="0"/>
+        <w:rPr>
+          <w:rFonts w:ascii="Times New Roman" w:hAnsi="Times New Roman" w:cs="Times New Roman"/>
+        </w:rPr>
+      </w:pPr>
+      <w:r>
+        <w:rPr>
+          <w:rFonts w:ascii="Times New Roman" w:hAnsi="Times New Roman" w:cs="Times New Roman"/>
+        </w:rPr>
+        <w:tab/>
+        <w:t>else:</w:t>
+      </w:r>
+    </w:p>
+    <w:p>
+      <w:pPr>
+        <w:autoSpaceDE w:val="0"/>
+        <w:autoSpaceDN w:val="0"/>
+        <w:adjustRightInd w:val="0"/>
+        <w:rPr>
+          <w:rFonts w:ascii="Times New Roman" w:hAnsi="Times New Roman" w:cs="Times New Roman"/>
+        </w:rPr>
+      </w:pPr>
+      <w:r>
+        <w:rPr>
+          <w:rFonts w:ascii="Times New Roman" w:hAnsi="Times New Roman" w:cs="Times New Roman"/>
+        </w:rPr>
+        <w:tab/>
+      </w:r>
+      <w:r>
+        <w:rPr>
+          <w:rFonts w:ascii="Times New Roman" w:hAnsi="Times New Roman" w:cs="Times New Roman"/>
+        </w:rPr>
+        <w:tab/>
+        <w:t>form = UploadProblemPicForm()</w:t>
+      </w:r>
+    </w:p>
+    <w:p>
+      <w:pPr>
+        <w:autoSpaceDE w:val="0"/>
+        <w:autoSpaceDN w:val="0"/>
+        <w:adjustRightInd w:val="0"/>
+        <w:rPr>
+          <w:rFonts w:ascii="Times New Roman" w:hAnsi="Times New Roman" w:cs="Times New Roman"/>
+        </w:rPr>
+      </w:pPr>
+      <w:r>
+        <w:rPr>
+          <w:rFonts w:ascii="Times New Roman" w:hAnsi="Times New Roman" w:cs="Times New Roman"/>
+        </w:rPr>
+        <w:tab/>
+      </w:r>
+      <w:r>
+        <w:rPr>
+          <w:rFonts w:ascii="Times New Roman" w:hAnsi="Times New Roman" w:cs="Times New Roman"/>
+        </w:rPr>
+        <w:tab/>
+        <w:t>return render(request, 'CopingGame/upload_pic.html', {'problem':problem, 'form':form})</w:t>
+      </w:r>
+    </w:p>
+    <w:p>
+      <w:pPr>
+        <w:autoSpaceDE w:val="0"/>
+        <w:autoSpaceDN w:val="0"/>
+        <w:adjustRightInd w:val="0"/>
+        <w:rPr>
+          <w:rFonts w:ascii="Times New Roman" w:hAnsi="Times New Roman" w:cs="Times New Roman"/>
+        </w:rPr>
+      </w:pPr>
+      <w:r>
+        <w:rPr>
+          <w:rFonts w:ascii="Times New Roman" w:hAnsi="Times New Roman" w:cs="Times New Roman"/>
+        </w:rPr>
+        <w:tab/>
+      </w:r>
+    </w:p>
+    <w:p/>
+    <w:p/>
+    <w:p>
+      <w:pPr>
+        <w:jc w:val="center"/>
+        <w:rPr>
+          <w:rFonts w:ascii="Times New Roman" w:hAnsi="Times New Roman" w:cs="Times New Roman"/>
+          <w:sz w:val="24"/>
+          <w:szCs w:val="24"/>
+        </w:rPr>
+      </w:pPr>
     </w:p>
     <w:sectPr>
       <w:footerReference w:type="default" r:id="rId20"/>
@@ -29674,35 +36433,48 @@
         <w:r>
           <w:rPr>
             <w:noProof/>
-            <w:lang w:eastAsia="zh-TW"/>
           </w:rPr>
           <w:pict>
-            <v:group id="_x0000_s4103" style="position:absolute;margin-left:0;margin-top:0;width:611.15pt;height:15pt;z-index:251660288;mso-width-percent:1000;mso-position-horizontal:center;mso-position-horizontal-relative:page;mso-position-vertical:center;mso-position-vertical-relative:bottom-margin-area;mso-width-percent:1000" coordorigin=",14970" coordsize="12255,300">
+            <v:group id="Group 7" o:spid="_x0000_s6145" style="position:absolute;margin-left:0;margin-top:0;width:611.15pt;height:15pt;z-index:251660288;mso-width-percent:1000;mso-position-horizontal:center;mso-position-horizontal-relative:page;mso-position-vertical:center;mso-position-vertical-relative:bottom-margin-area;mso-width-percent:1000" coordorigin=",14970" coordsize="12255,300" o:gfxdata="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">
               <v:shapetype id="_x0000_t202" coordsize="21600,21600" o:spt="202" path="m,l,21600r21600,l21600,xe">
                 <v:stroke joinstyle="miter"/>
                 <v:path gradientshapeok="t" o:connecttype="rect"/>
               </v:shapetype>
-              <v:shape id="_x0000_s4104" type="#_x0000_t202" style="position:absolute;left:10803;top:14982;width:659;height:288" filled="f" stroked="f">
-                <v:textbox style="mso-next-textbox:#_x0000_s4104" inset="0,0,0,0">
+              <v:shape id="Text Box 8" o:spid="_x0000_s6149" type="#_x0000_t202" style="position:absolute;left:10803;top:14982;width:659;height:288;visibility:visible;mso-wrap-style:square;v-text-anchor:top" o:gfxdata="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" filled="f" stroked="f">
+                <v:textbox inset="0,0,0,0">
                   <w:txbxContent>
                     <w:p>
                       <w:pPr>
                         <w:jc w:val="center"/>
                       </w:pPr>
-                      <w:fldSimple w:instr=" PAGE    \* MERGEFORMAT ">
-                        <w:r>
-                          <w:rPr>
-                            <w:noProof/>
-                            <w:color w:val="8C8C8C" w:themeColor="background1" w:themeShade="8C"/>
-                          </w:rPr>
-                          <w:t>23</w:t>
-                        </w:r>
-                      </w:fldSimple>
+                      <w:r>
+                        <w:fldChar w:fldCharType="begin"/>
+                      </w:r>
+                      <w:r>
+                        <w:instrText xml:space="preserve"> PAGE    \* MERGEFORMAT </w:instrText>
+                      </w:r>
+                      <w:r>
+                        <w:fldChar w:fldCharType="separate"/>
+                      </w:r>
+                      <w:r>
+                        <w:rPr>
+                          <w:noProof/>
+                          <w:color w:val="8C8C8C" w:themeColor="background1" w:themeShade="8C"/>
+                        </w:rPr>
+                        <w:t>1</w:t>
+                      </w:r>
+                      <w:r>
+                        <w:rPr>
+                          <w:noProof/>
+                          <w:color w:val="8C8C8C" w:themeColor="background1" w:themeShade="8C"/>
+                        </w:rPr>
+                        <w:fldChar w:fldCharType="end"/>
+                      </w:r>
                     </w:p>
                   </w:txbxContent>
                 </v:textbox>
               </v:shape>
-              <v:group id="_x0000_s4105" style="position:absolute;top:14970;width:12255;height:230;flip:x" coordorigin="-8,14978" coordsize="12255,230">
+              <v:group id="Group 9" o:spid="_x0000_s6146" style="position:absolute;top:14970;width:12255;height:230;flip:x" coordorigin="-8,14978" coordsize="12255,230" o:gfxdata="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">
                 <v:shapetype id="_x0000_t34" coordsize="21600,21600" o:spt="34" o:oned="t" adj="10800" path="m,l@0,0@0,21600,21600,21600e" filled="f">
                   <v:stroke joinstyle="miter"/>
                   <v:formulas>
@@ -29714,10 +36486,10 @@
                   </v:handles>
                   <o:lock v:ext="edit" shapetype="t"/>
                 </v:shapetype>
-                <v:shape id="_x0000_s4106" type="#_x0000_t34" style="position:absolute;left:-8;top:14978;width:1260;height:230;flip:y" o:connectortype="elbow" adj=",1024457,257" strokecolor="#a5a5a5 [2092]"/>
-                <v:shape id="_x0000_s4107" type="#_x0000_t34" style="position:absolute;left:1252;top:14978;width:10995;height:230;rotation:180" o:connectortype="elbow" adj="20904,-1024457,-24046" strokecolor="#a5a5a5 [2092]"/>
+                <v:shape id="AutoShape 10" o:spid="_x0000_s6148" type="#_x0000_t34" style="position:absolute;left:-8;top:14978;width:1260;height:230;flip:y;visibility:visible;mso-wrap-style:square" o:connectortype="elbow" o:gfxdata="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" strokecolor="#a5a5a5 [2092]"/>
+                <v:shape id="AutoShape 11" o:spid="_x0000_s6147" type="#_x0000_t34" style="position:absolute;left:1252;top:14978;width:10995;height:230;rotation:180;visibility:visible;mso-wrap-style:square" o:connectortype="elbow" o:gfxdata="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" adj="20904" strokecolor="#a5a5a5 [2092]"/>
               </v:group>
-              <w10:wrap anchorx="page" anchory="page"/>
+              <w10:wrap anchorx="page" anchory="margin"/>
             </v:group>
           </w:pict>
         </w:r>
@@ -31085,6 +37857,7 @@
   <w:style w:type="character" w:default="1" w:styleId="DefaultParagraphFont">
     <w:name w:val="Default Paragraph Font"/>
     <w:uiPriority w:val="1"/>
+    <w:semiHidden/>
     <w:unhideWhenUsed/>
   </w:style>
   <w:style w:type="table" w:default="1" w:styleId="TableNormal">
@@ -31093,6 +37866,448 @@
     <w:semiHidden/>
     <w:unhideWhenUsed/>
     <w:qFormat/>
+    <w:tblPr>
+      <w:tblInd w:w="0" w:type="dxa"/>
+      <w:tblCellMar>
+        <w:top w:w="0" w:type="dxa"/>
+        <w:left w:w="108" w:type="dxa"/>
+        <w:bottom w:w="0" w:type="dxa"/>
+        <w:right w:w="108" w:type="dxa"/>
+      </w:tblCellMar>
+    </w:tblPr>
+  </w:style>
+  <w:style w:type="numbering" w:default="1" w:styleId="NoList">
+    <w:name w:val="No List"/>
+    <w:uiPriority w:val="99"/>
+    <w:semiHidden/>
+    <w:unhideWhenUsed/>
+  </w:style>
+  <w:style w:type="paragraph" w:customStyle="1" w:styleId="normal0">
+    <w:name w:val="normal"/>
+    <w:rsid w:val="00F946FB"/>
+  </w:style>
+  <w:style w:type="paragraph" w:styleId="Title">
+    <w:name w:val="Title"/>
+    <w:basedOn w:val="normal0"/>
+    <w:next w:val="normal0"/>
+    <w:rsid w:val="00F946FB"/>
+    <w:pPr>
+      <w:spacing w:after="0"/>
+    </w:pPr>
+  </w:style>
+  <w:style w:type="paragraph" w:styleId="Subtitle">
+    <w:name w:val="Subtitle"/>
+    <w:basedOn w:val="normal0"/>
+    <w:next w:val="normal0"/>
+    <w:rsid w:val="00F946FB"/>
+    <w:pPr>
+      <w:spacing w:after="0"/>
+    </w:pPr>
+    <w:rPr>
+      <w:rFonts w:ascii="Arial" w:eastAsia="Arial" w:hAnsi="Arial" w:cs="Arial"/>
+    </w:rPr>
+  </w:style>
+  <w:style w:type="paragraph" w:styleId="ListParagraph">
+    <w:name w:val="List Paragraph"/>
+    <w:basedOn w:val="Normal"/>
+    <w:uiPriority w:val="34"/>
+    <w:qFormat/>
+    <w:rsid w:val="00945D38"/>
+    <w:pPr>
+      <w:widowControl/>
+      <w:ind w:left="720"/>
+    </w:pPr>
+    <w:rPr>
+      <w:rFonts w:asciiTheme="minorHAnsi" w:eastAsiaTheme="minorHAnsi" w:hAnsiTheme="minorHAnsi" w:cstheme="minorBidi"/>
+      <w:color w:val="auto"/>
+      <w:szCs w:val="22"/>
+    </w:rPr>
+  </w:style>
+  <w:style w:type="paragraph" w:styleId="Header">
+    <w:name w:val="header"/>
+    <w:basedOn w:val="Normal"/>
+    <w:link w:val="HeaderChar"/>
+    <w:uiPriority w:val="99"/>
+    <w:unhideWhenUsed/>
+    <w:rsid w:val="00945D38"/>
+    <w:pPr>
+      <w:widowControl/>
+      <w:tabs>
+        <w:tab w:val="center" w:pos="4680"/>
+        <w:tab w:val="right" w:pos="9360"/>
+      </w:tabs>
+      <w:spacing w:after="0" w:line="240" w:lineRule="auto"/>
+      <w:contextualSpacing w:val="0"/>
+    </w:pPr>
+    <w:rPr>
+      <w:rFonts w:asciiTheme="minorHAnsi" w:eastAsiaTheme="minorHAnsi" w:hAnsiTheme="minorHAnsi" w:cstheme="minorBidi"/>
+      <w:color w:val="auto"/>
+      <w:szCs w:val="22"/>
+    </w:rPr>
+  </w:style>
+  <w:style w:type="character" w:customStyle="1" w:styleId="HeaderChar">
+    <w:name w:val="Header Char"/>
+    <w:basedOn w:val="DefaultParagraphFont"/>
+    <w:link w:val="Header"/>
+    <w:uiPriority w:val="99"/>
+    <w:rsid w:val="00945D38"/>
+    <w:rPr>
+      <w:rFonts w:asciiTheme="minorHAnsi" w:eastAsiaTheme="minorHAnsi" w:hAnsiTheme="minorHAnsi" w:cstheme="minorBidi"/>
+      <w:color w:val="auto"/>
+      <w:szCs w:val="22"/>
+    </w:rPr>
+  </w:style>
+  <w:style w:type="paragraph" w:styleId="BalloonText">
+    <w:name w:val="Balloon Text"/>
+    <w:basedOn w:val="Normal"/>
+    <w:link w:val="BalloonTextChar"/>
+    <w:uiPriority w:val="99"/>
+    <w:semiHidden/>
+    <w:unhideWhenUsed/>
+    <w:rsid w:val="00945D38"/>
+    <w:pPr>
+      <w:spacing w:after="0" w:line="240" w:lineRule="auto"/>
+    </w:pPr>
+    <w:rPr>
+      <w:rFonts w:ascii="Tahoma" w:hAnsi="Tahoma" w:cs="Tahoma"/>
+      <w:sz w:val="16"/>
+      <w:szCs w:val="16"/>
+    </w:rPr>
+  </w:style>
+  <w:style w:type="character" w:customStyle="1" w:styleId="BalloonTextChar">
+    <w:name w:val="Balloon Text Char"/>
+    <w:basedOn w:val="DefaultParagraphFont"/>
+    <w:link w:val="BalloonText"/>
+    <w:uiPriority w:val="99"/>
+    <w:semiHidden/>
+    <w:rsid w:val="00945D38"/>
+    <w:rPr>
+      <w:rFonts w:ascii="Tahoma" w:hAnsi="Tahoma" w:cs="Tahoma"/>
+      <w:sz w:val="16"/>
+      <w:szCs w:val="16"/>
+    </w:rPr>
+  </w:style>
+  <w:style w:type="paragraph" w:styleId="Footer">
+    <w:name w:val="footer"/>
+    <w:basedOn w:val="Normal"/>
+    <w:link w:val="FooterChar"/>
+    <w:uiPriority w:val="99"/>
+    <w:unhideWhenUsed/>
+    <w:rsid w:val="00B03DE5"/>
+    <w:pPr>
+      <w:tabs>
+        <w:tab w:val="center" w:pos="4680"/>
+        <w:tab w:val="right" w:pos="9360"/>
+      </w:tabs>
+      <w:spacing w:after="0" w:line="240" w:lineRule="auto"/>
+    </w:pPr>
+  </w:style>
+  <w:style w:type="character" w:customStyle="1" w:styleId="FooterChar">
+    <w:name w:val="Footer Char"/>
+    <w:basedOn w:val="DefaultParagraphFont"/>
+    <w:link w:val="Footer"/>
+    <w:uiPriority w:val="99"/>
+    <w:rsid w:val="00B03DE5"/>
+  </w:style>
+  <w:style w:type="table" w:styleId="TableGrid">
+    <w:name w:val="Table Grid"/>
+    <w:basedOn w:val="TableNormal"/>
+    <w:uiPriority w:val="59"/>
+    <w:rsid w:val="001F06A1"/>
+    <w:pPr>
+      <w:widowControl/>
+      <w:spacing w:after="0" w:line="240" w:lineRule="auto"/>
+      <w:contextualSpacing w:val="0"/>
+    </w:pPr>
+    <w:rPr>
+      <w:rFonts w:asciiTheme="minorHAnsi" w:eastAsiaTheme="minorHAnsi" w:hAnsiTheme="minorHAnsi" w:cstheme="minorBidi"/>
+      <w:color w:val="auto"/>
+      <w:szCs w:val="22"/>
+    </w:rPr>
+    <w:tblPr>
+      <w:tblInd w:w="0" w:type="dxa"/>
+      <w:tblBorders>
+        <w:top w:val="single" w:sz="4" w:space="0" w:color="auto"/>
+        <w:left w:val="single" w:sz="4" w:space="0" w:color="auto"/>
+        <w:bottom w:val="single" w:sz="4" w:space="0" w:color="auto"/>
+        <w:right w:val="single" w:sz="4" w:space="0" w:color="auto"/>
+        <w:insideH w:val="single" w:sz="4" w:space="0" w:color="auto"/>
+        <w:insideV w:val="single" w:sz="4" w:space="0" w:color="auto"/>
+      </w:tblBorders>
+      <w:tblCellMar>
+        <w:top w:w="0" w:type="dxa"/>
+        <w:left w:w="108" w:type="dxa"/>
+        <w:bottom w:w="0" w:type="dxa"/>
+        <w:right w:w="108" w:type="dxa"/>
+      </w:tblCellMar>
+    </w:tblPr>
+  </w:style>
+  <w:style w:type="paragraph" w:styleId="NoSpacing">
+    <w:name w:val="No Spacing"/>
+    <w:link w:val="NoSpacingChar"/>
+    <w:uiPriority w:val="1"/>
+    <w:qFormat/>
+    <w:rsid w:val="0048663E"/>
+    <w:pPr>
+      <w:widowControl/>
+      <w:spacing w:after="0" w:line="240" w:lineRule="auto"/>
+      <w:contextualSpacing w:val="0"/>
+    </w:pPr>
+    <w:rPr>
+      <w:rFonts w:asciiTheme="minorHAnsi" w:eastAsiaTheme="minorEastAsia" w:hAnsiTheme="minorHAnsi" w:cstheme="minorBidi"/>
+      <w:color w:val="auto"/>
+      <w:szCs w:val="22"/>
+    </w:rPr>
+  </w:style>
+  <w:style w:type="character" w:customStyle="1" w:styleId="NoSpacingChar">
+    <w:name w:val="No Spacing Char"/>
+    <w:basedOn w:val="DefaultParagraphFont"/>
+    <w:link w:val="NoSpacing"/>
+    <w:uiPriority w:val="1"/>
+    <w:rsid w:val="0048663E"/>
+    <w:rPr>
+      <w:rFonts w:asciiTheme="minorHAnsi" w:eastAsiaTheme="minorEastAsia" w:hAnsiTheme="minorHAnsi" w:cstheme="minorBidi"/>
+      <w:color w:val="auto"/>
+      <w:szCs w:val="22"/>
+    </w:rPr>
+  </w:style>
+</w:styles>
+</file>
+
+<file path=word/stylesWithEffects.xml><?xml version="1.0" encoding="utf-8"?>
+<w:styles xmlns:wpc="http://schemas.microsoft.com/office/word/2010/wordprocessingCanvas" xmlns:mo="http://schemas.microsoft.com/office/mac/office/2008/main" xmlns:mc="http://schemas.openxmlformats.org/markup-compatibility/2006" xmlns:mv="urn:schemas-microsoft-com:mac:vml" xmlns:o="urn:schemas-microsoft-com:office:office" xmlns:r="http://schemas.openxmlformats.org/officeDocument/2006/relationships" xmlns:m="http://schemas.openxmlformats.org/officeDocument/2006/math" xmlns:v="urn:schemas-microsoft-com:vml" xmlns:wp14="http://schemas.microsoft.com/office/word/2010/wordprocessingDrawing" xmlns:wp="http://schemas.openxmlformats.org/drawingml/2006/wordprocessingDrawing" xmlns:w10="urn:schemas-microsoft-com:office:word" xmlns:w="http://schemas.openxmlformats.org/wordprocessingml/2006/main" xmlns:w14="http://schemas.microsoft.com/office/word/2010/wordml" xmlns:wpg="http://schemas.microsoft.com/office/word/2010/wordprocessingGroup" xmlns:wpi="http://schemas.microsoft.com/office/word/2010/wordprocessingInk" xmlns:wne="http://schemas.microsoft.com/office/word/2006/wordml" xmlns:wps="http://schemas.microsoft.com/office/word/2010/wordprocessingShape" mc:Ignorable="w14 wp14">
+  <w:docDefaults>
+    <w:rPrDefault>
+      <w:rPr>
+        <w:rFonts w:ascii="Calibri" w:eastAsia="Calibri" w:hAnsi="Calibri" w:cs="Calibri"/>
+        <w:color w:val="000000"/>
+        <w:sz w:val="22"/>
+        <w:lang w:val="en-US" w:eastAsia="en-US" w:bidi="ar-SA"/>
+      </w:rPr>
+    </w:rPrDefault>
+    <w:pPrDefault>
+      <w:pPr>
+        <w:widowControl w:val="0"/>
+        <w:spacing w:after="200" w:line="276" w:lineRule="auto"/>
+        <w:contextualSpacing/>
+      </w:pPr>
+    </w:pPrDefault>
+  </w:docDefaults>
+  <w:latentStyles w:defLockedState="0" w:defUIPriority="99" w:defSemiHidden="1" w:defUnhideWhenUsed="1" w:defQFormat="0" w:count="276">
+    <w:lsdException w:name="Normal" w:semiHidden="0" w:uiPriority="0" w:unhideWhenUsed="0" w:qFormat="1"/>
+    <w:lsdException w:name="heading 1" w:semiHidden="0" w:uiPriority="9" w:unhideWhenUsed="0" w:qFormat="1"/>
+    <w:lsdException w:name="heading 2" w:uiPriority="9" w:qFormat="1"/>
+    <w:lsdException w:name="heading 3" w:uiPriority="9" w:qFormat="1"/>
+    <w:lsdException w:name="heading 4" w:uiPriority="9" w:qFormat="1"/>
+    <w:lsdException w:name="heading 5" w:uiPriority="9" w:qFormat="1"/>
+    <w:lsdException w:name="heading 6" w:uiPriority="9" w:qFormat="1"/>
+    <w:lsdException w:name="heading 7" w:uiPriority="9" w:qFormat="1"/>
+    <w:lsdException w:name="heading 8" w:uiPriority="9" w:qFormat="1"/>
+    <w:lsdException w:name="heading 9" w:uiPriority="9" w:qFormat="1"/>
+    <w:lsdException w:name="toc 1" w:uiPriority="39"/>
+    <w:lsdException w:name="toc 2" w:uiPriority="39"/>
+    <w:lsdException w:name="toc 3" w:uiPriority="39"/>
+    <w:lsdException w:name="toc 4" w:uiPriority="39"/>
+    <w:lsdException w:name="toc 5" w:uiPriority="39"/>
+    <w:lsdException w:name="toc 6" w:uiPriority="39"/>
+    <w:lsdException w:name="toc 7" w:uiPriority="39"/>
+    <w:lsdException w:name="toc 8" w:uiPriority="39"/>
+    <w:lsdException w:name="toc 9" w:uiPriority="39"/>
+    <w:lsdException w:name="caption" w:uiPriority="35" w:qFormat="1"/>
+    <w:lsdException w:name="Title" w:semiHidden="0" w:uiPriority="10" w:unhideWhenUsed="0" w:qFormat="1"/>
+    <w:lsdException w:name="Default Paragraph Font" w:uiPriority="1"/>
+    <w:lsdException w:name="Subtitle" w:semiHidden="0" w:uiPriority="11" w:unhideWhenUsed="0" w:qFormat="1"/>
+    <w:lsdException w:name="Strong" w:semiHidden="0" w:uiPriority="22" w:unhideWhenUsed="0" w:qFormat="1"/>
+    <w:lsdException w:name="Emphasis" w:semiHidden="0" w:uiPriority="20" w:unhideWhenUsed="0" w:qFormat="1"/>
+    <w:lsdException w:name="Table Grid" w:semiHidden="0" w:uiPriority="59" w:unhideWhenUsed="0"/>
+    <w:lsdException w:name="Placeholder Text" w:unhideWhenUsed="0"/>
+    <w:lsdException w:name="No Spacing" w:semiHidden="0" w:uiPriority="1" w:unhideWhenUsed="0" w:qFormat="1"/>
+    <w:lsdException w:name="Light Shading" w:semiHidden="0" w:uiPriority="60" w:unhideWhenUsed="0"/>
+    <w:lsdException w:name="Light List" w:semiHidden="0" w:uiPriority="61" w:unhideWhenUsed="0"/>
+    <w:lsdException w:name="Light Grid" w:semiHidden="0" w:uiPriority="62" w:unhideWhenUsed="0"/>
+    <w:lsdException w:name="Medium Shading 1" w:semiHidden="0" w:uiPriority="63" w:unhideWhenUsed="0"/>
+    <w:lsdException w:name="Medium Shading 2" w:semiHidden="0" w:uiPriority="64" w:unhideWhenUsed="0"/>
+    <w:lsdException w:name="Medium List 1" w:semiHidden="0" w:uiPriority="65" w:unhideWhenUsed="0"/>
+    <w:lsdException w:name="Medium List 2" w:semiHidden="0" w:uiPriority="66" w:unhideWhenUsed="0"/>
+    <w:lsdException w:name="Medium Grid 1" w:semiHidden="0" w:uiPriority="67" w:unhideWhenUsed="0"/>
+    <w:lsdException w:name="Medium Grid 2" w:semiHidden="0" w:uiPriority="68" w:unhideWhenUsed="0"/>
+    <w:lsdException w:name="Medium Grid 3" w:semiHidden="0" w:uiPriority="69" w:unhideWhenUsed="0"/>
+    <w:lsdException w:name="Dark List" w:semiHidden="0" w:uiPriority="70" w:unhideWhenUsed="0"/>
+    <w:lsdException w:name="Colorful Shading" w:semiHidden="0" w:uiPriority="71" w:unhideWhenUsed="0"/>
+    <w:lsdException w:name="Colorful List" w:semiHidden="0" w:uiPriority="72" w:unhideWhenUsed="0"/>
+    <w:lsdException w:name="Colorful Grid" w:semiHidden="0" w:uiPriority="73" w:unhideWhenUsed="0"/>
+    <w:lsdException w:name="Light Shading Accent 1" w:semiHidden="0" w:uiPriority="60" w:unhideWhenUsed="0"/>
+    <w:lsdException w:name="Light List Accent 1" w:semiHidden="0" w:uiPriority="61" w:unhideWhenUsed="0"/>
+    <w:lsdException w:name="Light Grid Accent 1" w:semiHidden="0" w:uiPriority="62" w:unhideWhenUsed="0"/>
+    <w:lsdException w:name="Medium Shading 1 Accent 1" w:semiHidden="0" w:uiPriority="63" w:unhideWhenUsed="0"/>
+    <w:lsdException w:name="Medium Shading 2 Accent 1" w:semiHidden="0" w:uiPriority="64" w:unhideWhenUsed="0"/>
+    <w:lsdException w:name="Medium List 1 Accent 1" w:semiHidden="0" w:uiPriority="65" w:unhideWhenUsed="0"/>
+    <w:lsdException w:name="Revision" w:unhideWhenUsed="0"/>
+    <w:lsdException w:name="List Paragraph" w:semiHidden="0" w:uiPriority="34" w:unhideWhenUsed="0" w:qFormat="1"/>
+    <w:lsdException w:name="Quote" w:semiHidden="0" w:uiPriority="29" w:unhideWhenUsed="0" w:qFormat="1"/>
+    <w:lsdException w:name="Intense Quote" w:semiHidden="0" w:uiPriority="30" w:unhideWhenUsed="0" w:qFormat="1"/>
+    <w:lsdException w:name="Medium List 2 Accent 1" w:semiHidden="0" w:uiPriority="66" w:unhideWhenUsed="0"/>
+    <w:lsdException w:name="Medium Grid 1 Accent 1" w:semiHidden="0" w:uiPriority="67" w:unhideWhenUsed="0"/>
+    <w:lsdException w:name="Medium Grid 2 Accent 1" w:semiHidden="0" w:uiPriority="68" w:unhideWhenUsed="0"/>
+    <w:lsdException w:name="Medium Grid 3 Accent 1" w:semiHidden="0" w:uiPriority="69" w:unhideWhenUsed="0"/>
+    <w:lsdException w:name="Dark List Accent 1" w:semiHidden="0" w:uiPriority="70" w:unhideWhenUsed="0"/>
+    <w:lsdException w:name="Colorful Shading Accent 1" w:semiHidden="0" w:uiPriority="71" w:unhideWhenUsed="0"/>
+    <w:lsdException w:name="Colorful List Accent 1" w:semiHidden="0" w:uiPriority="72" w:unhideWhenUsed="0"/>
+    <w:lsdException w:name="Colorful Grid Accent 1" w:semiHidden="0" w:uiPriority="73" w:unhideWhenUsed="0"/>
+    <w:lsdException w:name="Light Shading Accent 2" w:semiHidden="0" w:uiPriority="60" w:unhideWhenUsed="0"/>
+    <w:lsdException w:name="Light List Accent 2" w:semiHidden="0" w:uiPriority="61" w:unhideWhenUsed="0"/>
+    <w:lsdException w:name="Light Grid Accent 2" w:semiHidden="0" w:uiPriority="62" w:unhideWhenUsed="0"/>
+    <w:lsdException w:name="Medium Shading 1 Accent 2" w:semiHidden="0" w:uiPriority="63" w:unhideWhenUsed="0"/>
+    <w:lsdException w:name="Medium Shading 2 Accent 2" w:semiHidden="0" w:uiPriority="64" w:unhideWhenUsed="0"/>
+    <w:lsdException w:name="Medium List 1 Accent 2" w:semiHidden="0" w:uiPriority="65" w:unhideWhenUsed="0"/>
+    <w:lsdException w:name="Medium List 2 Accent 2" w:semiHidden="0" w:uiPriority="66" w:unhideWhenUsed="0"/>
+    <w:lsdException w:name="Medium Grid 1 Accent 2" w:semiHidden="0" w:uiPriority="67" w:unhideWhenUsed="0"/>
+    <w:lsdException w:name="Medium Grid 2 Accent 2" w:semiHidden="0" w:uiPriority="68" w:unhideWhenUsed="0"/>
+    <w:lsdException w:name="Medium Grid 3 Accent 2" w:semiHidden="0" w:uiPriority="69" w:unhideWhenUsed="0"/>
+    <w:lsdException w:name="Dark List Accent 2" w:semiHidden="0" w:uiPriority="70" w:unhideWhenUsed="0"/>
+    <w:lsdException w:name="Colorful Shading Accent 2" w:semiHidden="0" w:uiPriority="71" w:unhideWhenUsed="0"/>
+    <w:lsdException w:name="Colorful List Accent 2" w:semiHidden="0" w:uiPriority="72" w:unhideWhenUsed="0"/>
+    <w:lsdException w:name="Colorful Grid Accent 2" w:semiHidden="0" w:uiPriority="73" w:unhideWhenUsed="0"/>
+    <w:lsdException w:name="Light Shading Accent 3" w:semiHidden="0" w:uiPriority="60" w:unhideWhenUsed="0"/>
+    <w:lsdException w:name="Light List Accent 3" w:semiHidden="0" w:uiPriority="61" w:unhideWhenUsed="0"/>
+    <w:lsdException w:name="Light Grid Accent 3" w:semiHidden="0" w:uiPriority="62" w:unhideWhenUsed="0"/>
+    <w:lsdException w:name="Medium Shading 1 Accent 3" w:semiHidden="0" w:uiPriority="63" w:unhideWhenUsed="0"/>
+    <w:lsdException w:name="Medium Shading 2 Accent 3" w:semiHidden="0" w:uiPriority="64" w:unhideWhenUsed="0"/>
+    <w:lsdException w:name="Medium List 1 Accent 3" w:semiHidden="0" w:uiPriority="65" w:unhideWhenUsed="0"/>
+    <w:lsdException w:name="Medium List 2 Accent 3" w:semiHidden="0" w:uiPriority="66" w:unhideWhenUsed="0"/>
+    <w:lsdException w:name="Medium Grid 1 Accent 3" w:semiHidden="0" w:uiPriority="67" w:unhideWhenUsed="0"/>
+    <w:lsdException w:name="Medium Grid 2 Accent 3" w:semiHidden="0" w:uiPriority="68" w:unhideWhenUsed="0"/>
+    <w:lsdException w:name="Medium Grid 3 Accent 3" w:semiHidden="0" w:uiPriority="69" w:unhideWhenUsed="0"/>
+    <w:lsdException w:name="Dark List Accent 3" w:semiHidden="0" w:uiPriority="70" w:unhideWhenUsed="0"/>
+    <w:lsdException w:name="Colorful Shading Accent 3" w:semiHidden="0" w:uiPriority="71" w:unhideWhenUsed="0"/>
+    <w:lsdException w:name="Colorful List Accent 3" w:semiHidden="0" w:uiPriority="72" w:unhideWhenUsed="0"/>
+    <w:lsdException w:name="Colorful Grid Accent 3" w:semiHidden="0" w:uiPriority="73" w:unhideWhenUsed="0"/>
+    <w:lsdException w:name="Light Shading Accent 4" w:semiHidden="0" w:uiPriority="60" w:unhideWhenUsed="0"/>
+    <w:lsdException w:name="Light List Accent 4" w:semiHidden="0" w:uiPriority="61" w:unhideWhenUsed="0"/>
+    <w:lsdException w:name="Light Grid Accent 4" w:semiHidden="0" w:uiPriority="62" w:unhideWhenUsed="0"/>
+    <w:lsdException w:name="Medium Shading 1 Accent 4" w:semiHidden="0" w:uiPriority="63" w:unhideWhenUsed="0"/>
+    <w:lsdException w:name="Medium Shading 2 Accent 4" w:semiHidden="0" w:uiPriority="64" w:unhideWhenUsed="0"/>
+    <w:lsdException w:name="Medium List 1 Accent 4" w:semiHidden="0" w:uiPriority="65" w:unhideWhenUsed="0"/>
+    <w:lsdException w:name="Medium List 2 Accent 4" w:semiHidden="0" w:uiPriority="66" w:unhideWhenUsed="0"/>
+    <w:lsdException w:name="Medium Grid 1 Accent 4" w:semiHidden="0" w:uiPriority="67" w:unhideWhenUsed="0"/>
+    <w:lsdException w:name="Medium Grid 2 Accent 4" w:semiHidden="0" w:uiPriority="68" w:unhideWhenUsed="0"/>
+    <w:lsdException w:name="Medium Grid 3 Accent 4" w:semiHidden="0" w:uiPriority="69" w:unhideWhenUsed="0"/>
+    <w:lsdException w:name="Dark List Accent 4" w:semiHidden="0" w:uiPriority="70" w:unhideWhenUsed="0"/>
+    <w:lsdException w:name="Colorful Shading Accent 4" w:semiHidden="0" w:uiPriority="71" w:unhideWhenUsed="0"/>
+    <w:lsdException w:name="Colorful List Accent 4" w:semiHidden="0" w:uiPriority="72" w:unhideWhenUsed="0"/>
+    <w:lsdException w:name="Colorful Grid Accent 4" w:semiHidden="0" w:uiPriority="73" w:unhideWhenUsed="0"/>
+    <w:lsdException w:name="Light Shading Accent 5" w:semiHidden="0" w:uiPriority="60" w:unhideWhenUsed="0"/>
+    <w:lsdException w:name="Light List Accent 5" w:semiHidden="0" w:uiPriority="61" w:unhideWhenUsed="0"/>
+    <w:lsdException w:name="Light Grid Accent 5" w:semiHidden="0" w:uiPriority="62" w:unhideWhenUsed="0"/>
+    <w:lsdException w:name="Medium Shading 1 Accent 5" w:semiHidden="0" w:uiPriority="63" w:unhideWhenUsed="0"/>
+    <w:lsdException w:name="Medium Shading 2 Accent 5" w:semiHidden="0" w:uiPriority="64" w:unhideWhenUsed="0"/>
+    <w:lsdException w:name="Medium List 1 Accent 5" w:semiHidden="0" w:uiPriority="65" w:unhideWhenUsed="0"/>
+    <w:lsdException w:name="Medium List 2 Accent 5" w:semiHidden="0" w:uiPriority="66" w:unhideWhenUsed="0"/>
+    <w:lsdException w:name="Medium Grid 1 Accent 5" w:semiHidden="0" w:uiPriority="67" w:unhideWhenUsed="0"/>
+    <w:lsdException w:name="Medium Grid 2 Accent 5" w:semiHidden="0" w:uiPriority="68" w:unhideWhenUsed="0"/>
+    <w:lsdException w:name="Medium Grid 3 Accent 5" w:semiHidden="0" w:uiPriority="69" w:unhideWhenUsed="0"/>
+    <w:lsdException w:name="Dark List Accent 5" w:semiHidden="0" w:uiPriority="70" w:unhideWhenUsed="0"/>
+    <w:lsdException w:name="Colorful Shading Accent 5" w:semiHidden="0" w:uiPriority="71" w:unhideWhenUsed="0"/>
+    <w:lsdException w:name="Colorful List Accent 5" w:semiHidden="0" w:uiPriority="72" w:unhideWhenUsed="0"/>
+    <w:lsdException w:name="Colorful Grid Accent 5" w:semiHidden="0" w:uiPriority="73" w:unhideWhenUsed="0"/>
+    <w:lsdException w:name="Light Shading Accent 6" w:semiHidden="0" w:uiPriority="60" w:unhideWhenUsed="0"/>
+    <w:lsdException w:name="Light List Accent 6" w:semiHidden="0" w:uiPriority="61" w:unhideWhenUsed="0"/>
+    <w:lsdException w:name="Light Grid Accent 6" w:semiHidden="0" w:uiPriority="62" w:unhideWhenUsed="0"/>
+    <w:lsdException w:name="Medium Shading 1 Accent 6" w:semiHidden="0" w:uiPriority="63" w:unhideWhenUsed="0"/>
+    <w:lsdException w:name="Medium Shading 2 Accent 6" w:semiHidden="0" w:uiPriority="64" w:unhideWhenUsed="0"/>
+    <w:lsdException w:name="Medium List 1 Accent 6" w:semiHidden="0" w:uiPriority="65" w:unhideWhenUsed="0"/>
+    <w:lsdException w:name="Medium List 2 Accent 6" w:semiHidden="0" w:uiPriority="66" w:unhideWhenUsed="0"/>
+    <w:lsdException w:name="Medium Grid 1 Accent 6" w:semiHidden="0" w:uiPriority="67" w:unhideWhenUsed="0"/>
+    <w:lsdException w:name="Medium Grid 2 Accent 6" w:semiHidden="0" w:uiPriority="68" w:unhideWhenUsed="0"/>
+    <w:lsdException w:name="Medium Grid 3 Accent 6" w:semiHidden="0" w:uiPriority="69" w:unhideWhenUsed="0"/>
+    <w:lsdException w:name="Dark List Accent 6" w:semiHidden="0" w:uiPriority="70" w:unhideWhenUsed="0"/>
+    <w:lsdException w:name="Colorful Shading Accent 6" w:semiHidden="0" w:uiPriority="71" w:unhideWhenUsed="0"/>
+    <w:lsdException w:name="Colorful List Accent 6" w:semiHidden="0" w:uiPriority="72" w:unhideWhenUsed="0"/>
+    <w:lsdException w:name="Colorful Grid Accent 6" w:semiHidden="0" w:uiPriority="73" w:unhideWhenUsed="0"/>
+    <w:lsdException w:name="Subtle Emphasis" w:semiHidden="0" w:uiPriority="19" w:unhideWhenUsed="0" w:qFormat="1"/>
+    <w:lsdException w:name="Intense Emphasis" w:semiHidden="0" w:uiPriority="21" w:unhideWhenUsed="0" w:qFormat="1"/>
+    <w:lsdException w:name="Subtle Reference" w:semiHidden="0" w:uiPriority="31" w:unhideWhenUsed="0" w:qFormat="1"/>
+    <w:lsdException w:name="Intense Reference" w:semiHidden="0" w:uiPriority="32" w:unhideWhenUsed="0" w:qFormat="1"/>
+    <w:lsdException w:name="Book Title" w:semiHidden="0" w:uiPriority="33" w:unhideWhenUsed="0" w:qFormat="1"/>
+    <w:lsdException w:name="Bibliography" w:uiPriority="37"/>
+    <w:lsdException w:name="TOC Heading" w:uiPriority="39" w:qFormat="1"/>
+  </w:latentStyles>
+  <w:style w:type="paragraph" w:default="1" w:styleId="Normal">
+    <w:name w:val="Normal"/>
+    <w:qFormat/>
+    <w:rsid w:val="006C384D"/>
+  </w:style>
+  <w:style w:type="paragraph" w:styleId="Heading1">
+    <w:name w:val="heading 1"/>
+    <w:basedOn w:val="normal0"/>
+    <w:next w:val="normal0"/>
+    <w:rsid w:val="00F946FB"/>
+    <w:pPr>
+      <w:spacing w:after="0"/>
+      <w:outlineLvl w:val="0"/>
+    </w:pPr>
+  </w:style>
+  <w:style w:type="paragraph" w:styleId="Heading2">
+    <w:name w:val="heading 2"/>
+    <w:basedOn w:val="normal0"/>
+    <w:next w:val="normal0"/>
+    <w:rsid w:val="00F946FB"/>
+    <w:pPr>
+      <w:spacing w:after="0"/>
+      <w:outlineLvl w:val="1"/>
+    </w:pPr>
+  </w:style>
+  <w:style w:type="paragraph" w:styleId="Heading3">
+    <w:name w:val="heading 3"/>
+    <w:basedOn w:val="normal0"/>
+    <w:next w:val="normal0"/>
+    <w:rsid w:val="00F946FB"/>
+    <w:pPr>
+      <w:spacing w:after="0"/>
+      <w:outlineLvl w:val="2"/>
+    </w:pPr>
+  </w:style>
+  <w:style w:type="paragraph" w:styleId="Heading4">
+    <w:name w:val="heading 4"/>
+    <w:basedOn w:val="normal0"/>
+    <w:next w:val="normal0"/>
+    <w:rsid w:val="00F946FB"/>
+    <w:pPr>
+      <w:spacing w:after="0"/>
+      <w:outlineLvl w:val="3"/>
+    </w:pPr>
+  </w:style>
+  <w:style w:type="paragraph" w:styleId="Heading5">
+    <w:name w:val="heading 5"/>
+    <w:basedOn w:val="normal0"/>
+    <w:next w:val="normal0"/>
+    <w:rsid w:val="00F946FB"/>
+    <w:pPr>
+      <w:spacing w:after="0"/>
+      <w:outlineLvl w:val="4"/>
+    </w:pPr>
+  </w:style>
+  <w:style w:type="paragraph" w:styleId="Heading6">
+    <w:name w:val="heading 6"/>
+    <w:basedOn w:val="normal0"/>
+    <w:next w:val="normal0"/>
+    <w:rsid w:val="00F946FB"/>
+    <w:pPr>
+      <w:spacing w:after="0"/>
+      <w:outlineLvl w:val="5"/>
+    </w:pPr>
+  </w:style>
+  <w:style w:type="character" w:default="1" w:styleId="DefaultParagraphFont">
+    <w:name w:val="Default Paragraph Font"/>
+    <w:uiPriority w:val="1"/>
+    <w:semiHidden/>
+    <w:unhideWhenUsed/>
+  </w:style>
+  <w:style w:type="table" w:default="1" w:styleId="TableNormal">
+    <w:name w:val="Normal Table"/>
+    <w:uiPriority w:val="99"/>
+    <w:semiHidden/>
+    <w:unhideWhenUsed/>
     <w:tblPr>
       <w:tblInd w:w="0" w:type="dxa"/>
       <w:tblCellMar>
